--- a/SaelSoft-Auto-Text-Converter-Users-Manual.docx
+++ b/SaelSoft-Auto-Text-Converter-Users-Manual.docx
@@ -34,8 +34,16 @@
         <w:rPr>
           <w:sz w:val="40"/>
         </w:rPr>
-        <w:t>By SaelSoft</w:t>
-      </w:r>
+        <w:t xml:space="preserve">By </w:t>
+      </w:r>
+      <w:proofErr w:type="spellStart"/>
+      <w:r>
+        <w:rPr>
+          <w:sz w:val="40"/>
+        </w:rPr>
+        <w:t>SaelSoft</w:t>
+      </w:r>
+      <w:proofErr w:type="spellEnd"/>
     </w:p>
     <w:p>
       <w:pPr>
@@ -43,9 +51,11 @@
         <w:spacing w:line="360" w:lineRule="auto"/>
         <w:jc w:val="left"/>
       </w:pPr>
+      <w:proofErr w:type="spellStart"/>
       <w:r>
         <w:t>Users Manual</w:t>
       </w:r>
+      <w:proofErr w:type="spellEnd"/>
       <w:r>
         <w:t xml:space="preserve"> </w:t>
       </w:r>
@@ -132,7 +142,7 @@
       <w:bookmarkStart w:id="2" w:name="_Toc346508722"/>
       <w:bookmarkStart w:id="3" w:name="_Toc346508952"/>
       <w:bookmarkStart w:id="4" w:name="_Toc346509227"/>
-      <w:bookmarkStart w:id="5" w:name="_Toc445717715"/>
+      <w:bookmarkStart w:id="5" w:name="_Toc445976837"/>
       <w:bookmarkEnd w:id="0"/>
       <w:bookmarkEnd w:id="1"/>
       <w:bookmarkEnd w:id="2"/>
@@ -148,7 +158,7 @@
       <w:pPr>
         <w:pStyle w:val="TOC1"/>
         <w:rPr>
-          <w:rFonts w:ascii="Calibri" w:hAnsi="Calibri" w:cs="Arial"/>
+          <w:rFonts w:asciiTheme="minorHAnsi" w:eastAsiaTheme="minorEastAsia" w:hAnsiTheme="minorHAnsi" w:cstheme="minorBidi"/>
           <w:b w:val="0"/>
           <w:sz w:val="22"/>
           <w:szCs w:val="22"/>
@@ -186,7 +196,7 @@
         <w:fldChar w:fldCharType="begin"/>
       </w:r>
       <w:r>
-        <w:instrText xml:space="preserve"> PAGEREF _Toc445717715 \h </w:instrText>
+        <w:instrText xml:space="preserve"> PAGEREF _Toc445976837 \h </w:instrText>
       </w:r>
       <w:r>
         <w:fldChar w:fldCharType="separate"/>
@@ -202,7 +212,7 @@
       <w:pPr>
         <w:pStyle w:val="TOC1"/>
         <w:rPr>
-          <w:rFonts w:ascii="Calibri" w:hAnsi="Calibri" w:cs="Arial"/>
+          <w:rFonts w:asciiTheme="minorHAnsi" w:eastAsiaTheme="minorEastAsia" w:hAnsiTheme="minorHAnsi" w:cstheme="minorBidi"/>
           <w:b w:val="0"/>
           <w:sz w:val="22"/>
           <w:szCs w:val="22"/>
@@ -219,7 +229,7 @@
         <w:fldChar w:fldCharType="begin"/>
       </w:r>
       <w:r>
-        <w:instrText xml:space="preserve"> PAGEREF _Toc445717716 \h </w:instrText>
+        <w:instrText xml:space="preserve"> PAGEREF _Toc445976838 \h </w:instrText>
       </w:r>
       <w:r>
         <w:fldChar w:fldCharType="separate"/>
@@ -235,7 +245,7 @@
       <w:pPr>
         <w:pStyle w:val="TOC1"/>
         <w:rPr>
-          <w:rFonts w:ascii="Calibri" w:hAnsi="Calibri" w:cs="Arial"/>
+          <w:rFonts w:asciiTheme="minorHAnsi" w:eastAsiaTheme="minorEastAsia" w:hAnsiTheme="minorHAnsi" w:cstheme="minorBidi"/>
           <w:b w:val="0"/>
           <w:sz w:val="22"/>
           <w:szCs w:val="22"/>
@@ -250,7 +260,7 @@
       </w:r>
       <w:r>
         <w:rPr>
-          <w:rFonts w:ascii="Calibri" w:hAnsi="Calibri" w:cs="Arial"/>
+          <w:rFonts w:asciiTheme="minorHAnsi" w:eastAsiaTheme="minorEastAsia" w:hAnsiTheme="minorHAnsi" w:cstheme="minorBidi"/>
           <w:b w:val="0"/>
           <w:sz w:val="22"/>
           <w:szCs w:val="22"/>
@@ -271,7 +281,7 @@
         <w:fldChar w:fldCharType="begin"/>
       </w:r>
       <w:r>
-        <w:instrText xml:space="preserve"> PAGEREF _Toc445717717 \h </w:instrText>
+        <w:instrText xml:space="preserve"> PAGEREF _Toc445976839 \h </w:instrText>
       </w:r>
       <w:r>
         <w:fldChar w:fldCharType="separate"/>
@@ -290,7 +300,7 @@
           <w:tab w:val="left" w:pos="960"/>
         </w:tabs>
         <w:rPr>
-          <w:rFonts w:ascii="Calibri" w:hAnsi="Calibri" w:cs="Arial"/>
+          <w:rFonts w:asciiTheme="minorHAnsi" w:eastAsiaTheme="minorEastAsia" w:hAnsiTheme="minorHAnsi" w:cstheme="minorBidi"/>
           <w:noProof/>
           <w:szCs w:val="22"/>
           <w:lang w:bidi="he-IL"/>
@@ -305,7 +315,7 @@
       </w:r>
       <w:r>
         <w:rPr>
-          <w:rFonts w:ascii="Calibri" w:hAnsi="Calibri" w:cs="Arial"/>
+          <w:rFonts w:asciiTheme="minorHAnsi" w:eastAsiaTheme="minorEastAsia" w:hAnsiTheme="minorHAnsi" w:cstheme="minorBidi"/>
           <w:noProof/>
           <w:szCs w:val="22"/>
           <w:lang w:bidi="he-IL"/>
@@ -335,7 +345,7 @@
         <w:rPr>
           <w:noProof/>
         </w:rPr>
-        <w:instrText xml:space="preserve"> PAGEREF _Toc445717718 \h </w:instrText>
+        <w:instrText xml:space="preserve"> PAGEREF _Toc445976840 \h </w:instrText>
       </w:r>
       <w:r>
         <w:rPr>
@@ -368,7 +378,7 @@
           <w:tab w:val="left" w:pos="960"/>
         </w:tabs>
         <w:rPr>
-          <w:rFonts w:ascii="Calibri" w:hAnsi="Calibri" w:cs="Arial"/>
+          <w:rFonts w:asciiTheme="minorHAnsi" w:eastAsiaTheme="minorEastAsia" w:hAnsiTheme="minorHAnsi" w:cstheme="minorBidi"/>
           <w:noProof/>
           <w:szCs w:val="22"/>
           <w:lang w:bidi="he-IL"/>
@@ -383,7 +393,7 @@
       </w:r>
       <w:r>
         <w:rPr>
-          <w:rFonts w:ascii="Calibri" w:hAnsi="Calibri" w:cs="Arial"/>
+          <w:rFonts w:asciiTheme="minorHAnsi" w:eastAsiaTheme="minorEastAsia" w:hAnsiTheme="minorHAnsi" w:cstheme="minorBidi"/>
           <w:noProof/>
           <w:szCs w:val="22"/>
           <w:lang w:bidi="he-IL"/>
@@ -413,7 +423,7 @@
         <w:rPr>
           <w:noProof/>
         </w:rPr>
-        <w:instrText xml:space="preserve"> PAGEREF _Toc445717719 \h </w:instrText>
+        <w:instrText xml:space="preserve"> PAGEREF _Toc445976841 \h </w:instrText>
       </w:r>
       <w:r>
         <w:rPr>
@@ -446,7 +456,7 @@
           <w:tab w:val="left" w:pos="960"/>
         </w:tabs>
         <w:rPr>
-          <w:rFonts w:ascii="Calibri" w:hAnsi="Calibri" w:cs="Arial"/>
+          <w:rFonts w:asciiTheme="minorHAnsi" w:eastAsiaTheme="minorEastAsia" w:hAnsiTheme="minorHAnsi" w:cstheme="minorBidi"/>
           <w:noProof/>
           <w:szCs w:val="22"/>
           <w:lang w:bidi="he-IL"/>
@@ -461,7 +471,7 @@
       </w:r>
       <w:r>
         <w:rPr>
-          <w:rFonts w:ascii="Calibri" w:hAnsi="Calibri" w:cs="Arial"/>
+          <w:rFonts w:asciiTheme="minorHAnsi" w:eastAsiaTheme="minorEastAsia" w:hAnsiTheme="minorHAnsi" w:cstheme="minorBidi"/>
           <w:noProof/>
           <w:szCs w:val="22"/>
           <w:lang w:bidi="he-IL"/>
@@ -491,7 +501,7 @@
         <w:rPr>
           <w:noProof/>
         </w:rPr>
-        <w:instrText xml:space="preserve"> PAGEREF _Toc445717720 \h </w:instrText>
+        <w:instrText xml:space="preserve"> PAGEREF _Toc445976842 \h </w:instrText>
       </w:r>
       <w:r>
         <w:rPr>
@@ -521,7 +531,7 @@
       <w:pPr>
         <w:pStyle w:val="TOC1"/>
         <w:rPr>
-          <w:rFonts w:ascii="Calibri" w:hAnsi="Calibri" w:cs="Arial"/>
+          <w:rFonts w:asciiTheme="minorHAnsi" w:eastAsiaTheme="minorEastAsia" w:hAnsiTheme="minorHAnsi" w:cstheme="minorBidi"/>
           <w:b w:val="0"/>
           <w:sz w:val="22"/>
           <w:szCs w:val="22"/>
@@ -536,7 +546,7 @@
       </w:r>
       <w:r>
         <w:rPr>
-          <w:rFonts w:ascii="Calibri" w:hAnsi="Calibri" w:cs="Arial"/>
+          <w:rFonts w:asciiTheme="minorHAnsi" w:eastAsiaTheme="minorEastAsia" w:hAnsiTheme="minorHAnsi" w:cstheme="minorBidi"/>
           <w:b w:val="0"/>
           <w:sz w:val="22"/>
           <w:szCs w:val="22"/>
@@ -557,7 +567,7 @@
         <w:fldChar w:fldCharType="begin"/>
       </w:r>
       <w:r>
-        <w:instrText xml:space="preserve"> PAGEREF _Toc445717721 \h </w:instrText>
+        <w:instrText xml:space="preserve"> PAGEREF _Toc445976843 \h </w:instrText>
       </w:r>
       <w:r>
         <w:fldChar w:fldCharType="separate"/>
@@ -573,7 +583,7 @@
       <w:pPr>
         <w:pStyle w:val="TOC1"/>
         <w:rPr>
-          <w:rFonts w:ascii="Calibri" w:hAnsi="Calibri" w:cs="Arial"/>
+          <w:rFonts w:asciiTheme="minorHAnsi" w:eastAsiaTheme="minorEastAsia" w:hAnsiTheme="minorHAnsi" w:cstheme="minorBidi"/>
           <w:b w:val="0"/>
           <w:sz w:val="22"/>
           <w:szCs w:val="22"/>
@@ -585,7 +595,7 @@
       </w:r>
       <w:r>
         <w:rPr>
-          <w:rFonts w:ascii="Calibri" w:hAnsi="Calibri" w:cs="Arial"/>
+          <w:rFonts w:asciiTheme="minorHAnsi" w:eastAsiaTheme="minorEastAsia" w:hAnsiTheme="minorHAnsi" w:cstheme="minorBidi"/>
           <w:b w:val="0"/>
           <w:sz w:val="22"/>
           <w:szCs w:val="22"/>
@@ -603,7 +613,7 @@
         <w:fldChar w:fldCharType="begin"/>
       </w:r>
       <w:r>
-        <w:instrText xml:space="preserve"> PAGEREF _Toc445717722 \h </w:instrText>
+        <w:instrText xml:space="preserve"> PAGEREF _Toc445976844 \h </w:instrText>
       </w:r>
       <w:r>
         <w:fldChar w:fldCharType="separate"/>
@@ -622,7 +632,7 @@
           <w:tab w:val="left" w:pos="960"/>
         </w:tabs>
         <w:rPr>
-          <w:rFonts w:ascii="Calibri" w:hAnsi="Calibri" w:cs="Arial"/>
+          <w:rFonts w:asciiTheme="minorHAnsi" w:eastAsiaTheme="minorEastAsia" w:hAnsiTheme="minorHAnsi" w:cstheme="minorBidi"/>
           <w:noProof/>
           <w:szCs w:val="22"/>
           <w:lang w:bidi="he-IL"/>
@@ -636,7 +646,7 @@
       </w:r>
       <w:r>
         <w:rPr>
-          <w:rFonts w:ascii="Calibri" w:hAnsi="Calibri" w:cs="Arial"/>
+          <w:rFonts w:asciiTheme="minorHAnsi" w:eastAsiaTheme="minorEastAsia" w:hAnsiTheme="minorHAnsi" w:cstheme="minorBidi"/>
           <w:noProof/>
           <w:szCs w:val="22"/>
           <w:lang w:bidi="he-IL"/>
@@ -665,7 +675,7 @@
         <w:rPr>
           <w:noProof/>
         </w:rPr>
-        <w:instrText xml:space="preserve"> PAGEREF _Toc445717723 \h </w:instrText>
+        <w:instrText xml:space="preserve"> PAGEREF _Toc445976845 \h </w:instrText>
       </w:r>
       <w:r>
         <w:rPr>
@@ -698,7 +708,7 @@
           <w:tab w:val="left" w:pos="960"/>
         </w:tabs>
         <w:rPr>
-          <w:rFonts w:ascii="Calibri" w:hAnsi="Calibri" w:cs="Arial"/>
+          <w:rFonts w:asciiTheme="minorHAnsi" w:eastAsiaTheme="minorEastAsia" w:hAnsiTheme="minorHAnsi" w:cstheme="minorBidi"/>
           <w:noProof/>
           <w:szCs w:val="22"/>
           <w:lang w:bidi="he-IL"/>
@@ -712,7 +722,7 @@
       </w:r>
       <w:r>
         <w:rPr>
-          <w:rFonts w:ascii="Calibri" w:hAnsi="Calibri" w:cs="Arial"/>
+          <w:rFonts w:asciiTheme="minorHAnsi" w:eastAsiaTheme="minorEastAsia" w:hAnsiTheme="minorHAnsi" w:cstheme="minorBidi"/>
           <w:noProof/>
           <w:szCs w:val="22"/>
           <w:lang w:bidi="he-IL"/>
@@ -741,7 +751,7 @@
         <w:rPr>
           <w:noProof/>
         </w:rPr>
-        <w:instrText xml:space="preserve"> PAGEREF _Toc445717724 \h </w:instrText>
+        <w:instrText xml:space="preserve"> PAGEREF _Toc445976846 \h </w:instrText>
       </w:r>
       <w:r>
         <w:rPr>
@@ -764,52 +774,6 @@
         <w:rPr>
           <w:noProof/>
         </w:rPr>
-        <w:fldChar w:fldCharType="end"/>
-      </w:r>
-    </w:p>
-    <w:p>
-      <w:pPr>
-        <w:pStyle w:val="TOC1"/>
-        <w:rPr>
-          <w:rFonts w:ascii="Calibri" w:hAnsi="Calibri" w:cs="Arial"/>
-          <w:b w:val="0"/>
-          <w:sz w:val="22"/>
-          <w:szCs w:val="22"/>
-          <w:lang w:bidi="he-IL"/>
-        </w:rPr>
-      </w:pPr>
-      <w:r>
-        <w:t>4.</w:t>
-      </w:r>
-      <w:r>
-        <w:rPr>
-          <w:rFonts w:ascii="Calibri" w:hAnsi="Calibri" w:cs="Arial"/>
-          <w:b w:val="0"/>
-          <w:sz w:val="22"/>
-          <w:szCs w:val="22"/>
-          <w:lang w:bidi="he-IL"/>
-        </w:rPr>
-        <w:tab/>
-      </w:r>
-      <w:r>
-        <w:t>Making Custom Searches and Replacements</w:t>
-      </w:r>
-      <w:r>
-        <w:tab/>
-      </w:r>
-      <w:r>
-        <w:fldChar w:fldCharType="begin"/>
-      </w:r>
-      <w:r>
-        <w:instrText xml:space="preserve"> PAGEREF _Toc445717725 \h </w:instrText>
-      </w:r>
-      <w:r>
-        <w:fldChar w:fldCharType="separate"/>
-      </w:r>
-      <w:r>
-        <w:t>5</w:t>
-      </w:r>
-      <w:r>
         <w:fldChar w:fldCharType="end"/>
       </w:r>
     </w:p>
@@ -820,7 +784,7 @@
           <w:tab w:val="left" w:pos="960"/>
         </w:tabs>
         <w:rPr>
-          <w:rFonts w:ascii="Calibri" w:hAnsi="Calibri" w:cs="Arial"/>
+          <w:rFonts w:asciiTheme="minorHAnsi" w:eastAsiaTheme="minorEastAsia" w:hAnsiTheme="minorHAnsi" w:cstheme="minorBidi"/>
           <w:noProof/>
           <w:szCs w:val="22"/>
           <w:lang w:bidi="he-IL"/>
@@ -830,11 +794,11 @@
         <w:rPr>
           <w:noProof/>
         </w:rPr>
-        <w:t>4.1</w:t>
-      </w:r>
-      <w:r>
-        <w:rPr>
-          <w:rFonts w:ascii="Calibri" w:hAnsi="Calibri" w:cs="Arial"/>
+        <w:t>3.3</w:t>
+      </w:r>
+      <w:r>
+        <w:rPr>
+          <w:rFonts w:asciiTheme="minorHAnsi" w:eastAsiaTheme="minorEastAsia" w:hAnsiTheme="minorHAnsi" w:cstheme="minorBidi"/>
           <w:noProof/>
           <w:szCs w:val="22"/>
           <w:lang w:bidi="he-IL"/>
@@ -845,7 +809,7 @@
         <w:rPr>
           <w:noProof/>
         </w:rPr>
-        <w:t>Header block</w:t>
+        <w:t>Review, Reverting or Committing Changes</w:t>
       </w:r>
       <w:r>
         <w:rPr>
@@ -863,7 +827,7 @@
         <w:rPr>
           <w:noProof/>
         </w:rPr>
-        <w:instrText xml:space="preserve"> PAGEREF _Toc445717726 \h </w:instrText>
+        <w:instrText xml:space="preserve"> PAGEREF _Toc445976847 \h </w:instrText>
       </w:r>
       <w:r>
         <w:rPr>
@@ -896,7 +860,7 @@
           <w:tab w:val="left" w:pos="960"/>
         </w:tabs>
         <w:rPr>
-          <w:rFonts w:ascii="Calibri" w:hAnsi="Calibri" w:cs="Arial"/>
+          <w:rFonts w:asciiTheme="minorHAnsi" w:eastAsiaTheme="minorEastAsia" w:hAnsiTheme="minorHAnsi" w:cstheme="minorBidi"/>
           <w:noProof/>
           <w:szCs w:val="22"/>
           <w:lang w:bidi="he-IL"/>
@@ -906,11 +870,11 @@
         <w:rPr>
           <w:noProof/>
         </w:rPr>
-        <w:t>4.2</w:t>
-      </w:r>
-      <w:r>
-        <w:rPr>
-          <w:rFonts w:ascii="Calibri" w:hAnsi="Calibri" w:cs="Arial"/>
+        <w:t>3.4</w:t>
+      </w:r>
+      <w:r>
+        <w:rPr>
+          <w:rFonts w:asciiTheme="minorHAnsi" w:eastAsiaTheme="minorEastAsia" w:hAnsiTheme="minorHAnsi" w:cstheme="minorBidi"/>
           <w:noProof/>
           <w:szCs w:val="22"/>
           <w:lang w:bidi="he-IL"/>
@@ -921,7 +885,7 @@
         <w:rPr>
           <w:noProof/>
         </w:rPr>
-        <w:t>Search sections</w:t>
+        <w:t>Exporting the list of Search Extractions or the List of Before-After Text Replacements</w:t>
       </w:r>
       <w:r>
         <w:rPr>
@@ -939,7 +903,7 @@
         <w:rPr>
           <w:noProof/>
         </w:rPr>
-        <w:instrText xml:space="preserve"> PAGEREF _Toc445717727 \h </w:instrText>
+        <w:instrText xml:space="preserve"> PAGEREF _Toc445976848 \h </w:instrText>
       </w:r>
       <w:r>
         <w:rPr>
@@ -962,6 +926,52 @@
         <w:rPr>
           <w:noProof/>
         </w:rPr>
+        <w:fldChar w:fldCharType="end"/>
+      </w:r>
+    </w:p>
+    <w:p>
+      <w:pPr>
+        <w:pStyle w:val="TOC1"/>
+        <w:rPr>
+          <w:rFonts w:asciiTheme="minorHAnsi" w:eastAsiaTheme="minorEastAsia" w:hAnsiTheme="minorHAnsi" w:cstheme="minorBidi"/>
+          <w:b w:val="0"/>
+          <w:sz w:val="22"/>
+          <w:szCs w:val="22"/>
+          <w:lang w:bidi="he-IL"/>
+        </w:rPr>
+      </w:pPr>
+      <w:r>
+        <w:t>4.</w:t>
+      </w:r>
+      <w:r>
+        <w:rPr>
+          <w:rFonts w:asciiTheme="minorHAnsi" w:eastAsiaTheme="minorEastAsia" w:hAnsiTheme="minorHAnsi" w:cstheme="minorBidi"/>
+          <w:b w:val="0"/>
+          <w:sz w:val="22"/>
+          <w:szCs w:val="22"/>
+          <w:lang w:bidi="he-IL"/>
+        </w:rPr>
+        <w:tab/>
+      </w:r>
+      <w:r>
+        <w:t>Preferences</w:t>
+      </w:r>
+      <w:r>
+        <w:tab/>
+      </w:r>
+      <w:r>
+        <w:fldChar w:fldCharType="begin"/>
+      </w:r>
+      <w:r>
+        <w:instrText xml:space="preserve"> PAGEREF _Toc445976849 \h </w:instrText>
+      </w:r>
+      <w:r>
+        <w:fldChar w:fldCharType="separate"/>
+      </w:r>
+      <w:r>
+        <w:t>6</w:t>
+      </w:r>
+      <w:r>
         <w:fldChar w:fldCharType="end"/>
       </w:r>
     </w:p>
@@ -972,7 +982,7 @@
           <w:tab w:val="left" w:pos="960"/>
         </w:tabs>
         <w:rPr>
-          <w:rFonts w:ascii="Calibri" w:hAnsi="Calibri" w:cs="Arial"/>
+          <w:rFonts w:asciiTheme="minorHAnsi" w:eastAsiaTheme="minorEastAsia" w:hAnsiTheme="minorHAnsi" w:cstheme="minorBidi"/>
           <w:noProof/>
           <w:szCs w:val="22"/>
           <w:lang w:bidi="he-IL"/>
@@ -982,11 +992,11 @@
         <w:rPr>
           <w:noProof/>
         </w:rPr>
-        <w:t>4.3</w:t>
-      </w:r>
-      <w:r>
-        <w:rPr>
-          <w:rFonts w:ascii="Calibri" w:hAnsi="Calibri" w:cs="Arial"/>
+        <w:t>4.1</w:t>
+      </w:r>
+      <w:r>
+        <w:rPr>
+          <w:rFonts w:asciiTheme="minorHAnsi" w:eastAsiaTheme="minorEastAsia" w:hAnsiTheme="minorHAnsi" w:cstheme="minorBidi"/>
           <w:noProof/>
           <w:szCs w:val="22"/>
           <w:lang w:bidi="he-IL"/>
@@ -997,7 +1007,7 @@
         <w:rPr>
           <w:noProof/>
         </w:rPr>
-        <w:t>XML Example</w:t>
+        <w:t>Colorization</w:t>
       </w:r>
       <w:r>
         <w:rPr>
@@ -1015,7 +1025,7 @@
         <w:rPr>
           <w:noProof/>
         </w:rPr>
-        <w:instrText xml:space="preserve"> PAGEREF _Toc445717728 \h </w:instrText>
+        <w:instrText xml:space="preserve"> PAGEREF _Toc445976850 \h </w:instrText>
       </w:r>
       <w:r>
         <w:rPr>
@@ -1032,12 +1042,61 @@
         <w:rPr>
           <w:noProof/>
         </w:rPr>
-        <w:t>7</w:t>
-      </w:r>
-      <w:r>
-        <w:rPr>
-          <w:noProof/>
-        </w:rPr>
+        <w:t>6</w:t>
+      </w:r>
+      <w:r>
+        <w:rPr>
+          <w:noProof/>
+        </w:rPr>
+        <w:fldChar w:fldCharType="end"/>
+      </w:r>
+    </w:p>
+    <w:p>
+      <w:pPr>
+        <w:pStyle w:val="TOC1"/>
+        <w:rPr>
+          <w:rFonts w:asciiTheme="minorHAnsi" w:eastAsiaTheme="minorEastAsia" w:hAnsiTheme="minorHAnsi" w:cstheme="minorBidi"/>
+          <w:b w:val="0"/>
+          <w:sz w:val="22"/>
+          <w:szCs w:val="22"/>
+          <w:lang w:bidi="he-IL"/>
+        </w:rPr>
+      </w:pPr>
+      <w:r>
+        <w:t>5.</w:t>
+      </w:r>
+      <w:r>
+        <w:rPr>
+          <w:rFonts w:asciiTheme="minorHAnsi" w:eastAsiaTheme="minorEastAsia" w:hAnsiTheme="minorHAnsi" w:cstheme="minorBidi"/>
+          <w:b w:val="0"/>
+          <w:sz w:val="22"/>
+          <w:szCs w:val="22"/>
+          <w:lang w:bidi="he-IL"/>
+        </w:rPr>
+        <w:tab/>
+      </w:r>
+      <w:r>
+        <w:rPr>
+          <w:u w:val="single"/>
+        </w:rPr>
+        <w:t>Making Custom Searches and Replacements</w:t>
+      </w:r>
+      <w:r>
+        <w:tab/>
+      </w:r>
+      <w:r>
+        <w:fldChar w:fldCharType="begin"/>
+      </w:r>
+      <w:r>
+        <w:instrText xml:space="preserve"> PAGEREF _Toc445976851 \h </w:instrText>
+      </w:r>
+      <w:r>
+        <w:fldChar w:fldCharType="separate"/>
+      </w:r>
+      <w:r>
+        <w:t>6</w:t>
+      </w:r>
+      <w:r>
         <w:fldChar w:fldCharType="end"/>
       </w:r>
     </w:p>
@@ -1048,7 +1107,7 @@
           <w:tab w:val="left" w:pos="960"/>
         </w:tabs>
         <w:rPr>
-          <w:rFonts w:ascii="Calibri" w:hAnsi="Calibri" w:cs="Arial"/>
+          <w:rFonts w:asciiTheme="minorHAnsi" w:eastAsiaTheme="minorEastAsia" w:hAnsiTheme="minorHAnsi" w:cstheme="minorBidi"/>
           <w:noProof/>
           <w:szCs w:val="22"/>
           <w:lang w:bidi="he-IL"/>
@@ -1058,11 +1117,11 @@
         <w:rPr>
           <w:noProof/>
         </w:rPr>
-        <w:t>4.4</w:t>
-      </w:r>
-      <w:r>
-        <w:rPr>
-          <w:rFonts w:ascii="Calibri" w:hAnsi="Calibri" w:cs="Arial"/>
+        <w:t>5.1</w:t>
+      </w:r>
+      <w:r>
+        <w:rPr>
+          <w:rFonts w:asciiTheme="minorHAnsi" w:eastAsiaTheme="minorEastAsia" w:hAnsiTheme="minorHAnsi" w:cstheme="minorBidi"/>
           <w:noProof/>
           <w:szCs w:val="22"/>
           <w:lang w:bidi="he-IL"/>
@@ -1091,7 +1150,7 @@
         <w:rPr>
           <w:noProof/>
         </w:rPr>
-        <w:instrText xml:space="preserve"> PAGEREF _Toc445717729 \h </w:instrText>
+        <w:instrText xml:space="preserve"> PAGEREF _Toc445976852 \h </w:instrText>
       </w:r>
       <w:r>
         <w:rPr>
@@ -1108,12 +1167,440 @@
         <w:rPr>
           <w:noProof/>
         </w:rPr>
+        <w:t>6</w:t>
+      </w:r>
+      <w:r>
+        <w:rPr>
+          <w:noProof/>
+        </w:rPr>
+        <w:fldChar w:fldCharType="end"/>
+      </w:r>
+    </w:p>
+    <w:p>
+      <w:pPr>
+        <w:pStyle w:val="TOC2"/>
+        <w:tabs>
+          <w:tab w:val="left" w:pos="960"/>
+        </w:tabs>
+        <w:rPr>
+          <w:rFonts w:asciiTheme="minorHAnsi" w:eastAsiaTheme="minorEastAsia" w:hAnsiTheme="minorHAnsi" w:cstheme="minorBidi"/>
+          <w:noProof/>
+          <w:szCs w:val="22"/>
+          <w:lang w:bidi="he-IL"/>
+        </w:rPr>
+      </w:pPr>
+      <w:r>
+        <w:rPr>
+          <w:noProof/>
+        </w:rPr>
+        <w:t>5.2</w:t>
+      </w:r>
+      <w:r>
+        <w:rPr>
+          <w:rFonts w:asciiTheme="minorHAnsi" w:eastAsiaTheme="minorEastAsia" w:hAnsiTheme="minorHAnsi" w:cstheme="minorBidi"/>
+          <w:noProof/>
+          <w:szCs w:val="22"/>
+          <w:lang w:bidi="he-IL"/>
+        </w:rPr>
+        <w:tab/>
+      </w:r>
+      <w:r>
+        <w:rPr>
+          <w:noProof/>
+        </w:rPr>
+        <w:t>Search sections</w:t>
+      </w:r>
+      <w:r>
+        <w:rPr>
+          <w:noProof/>
+        </w:rPr>
+        <w:tab/>
+      </w:r>
+      <w:r>
+        <w:rPr>
+          <w:noProof/>
+        </w:rPr>
+        <w:fldChar w:fldCharType="begin"/>
+      </w:r>
+      <w:r>
+        <w:rPr>
+          <w:noProof/>
+        </w:rPr>
+        <w:instrText xml:space="preserve"> PAGEREF _Toc445976853 \h </w:instrText>
+      </w:r>
+      <w:r>
+        <w:rPr>
+          <w:noProof/>
+        </w:rPr>
+      </w:r>
+      <w:r>
+        <w:rPr>
+          <w:noProof/>
+        </w:rPr>
+        <w:fldChar w:fldCharType="separate"/>
+      </w:r>
+      <w:r>
+        <w:rPr>
+          <w:noProof/>
+        </w:rPr>
+        <w:t>6</w:t>
+      </w:r>
+      <w:r>
+        <w:rPr>
+          <w:noProof/>
+        </w:rPr>
+        <w:fldChar w:fldCharType="end"/>
+      </w:r>
+    </w:p>
+    <w:p>
+      <w:pPr>
+        <w:pStyle w:val="TOC2"/>
+        <w:tabs>
+          <w:tab w:val="left" w:pos="960"/>
+        </w:tabs>
+        <w:rPr>
+          <w:rFonts w:asciiTheme="minorHAnsi" w:eastAsiaTheme="minorEastAsia" w:hAnsiTheme="minorHAnsi" w:cstheme="minorBidi"/>
+          <w:noProof/>
+          <w:szCs w:val="22"/>
+          <w:lang w:bidi="he-IL"/>
+        </w:rPr>
+      </w:pPr>
+      <w:r>
+        <w:rPr>
+          <w:noProof/>
+        </w:rPr>
+        <w:t>5.3</w:t>
+      </w:r>
+      <w:r>
+        <w:rPr>
+          <w:rFonts w:asciiTheme="minorHAnsi" w:eastAsiaTheme="minorEastAsia" w:hAnsiTheme="minorHAnsi" w:cstheme="minorBidi"/>
+          <w:noProof/>
+          <w:szCs w:val="22"/>
+          <w:lang w:bidi="he-IL"/>
+        </w:rPr>
+        <w:tab/>
+      </w:r>
+      <w:r>
+        <w:rPr>
+          <w:noProof/>
+        </w:rPr>
+        <w:t>XML Example</w:t>
+      </w:r>
+      <w:r>
+        <w:rPr>
+          <w:noProof/>
+        </w:rPr>
+        <w:tab/>
+      </w:r>
+      <w:r>
+        <w:rPr>
+          <w:noProof/>
+        </w:rPr>
+        <w:fldChar w:fldCharType="begin"/>
+      </w:r>
+      <w:r>
+        <w:rPr>
+          <w:noProof/>
+        </w:rPr>
+        <w:instrText xml:space="preserve"> PAGEREF _Toc445976854 \h </w:instrText>
+      </w:r>
+      <w:r>
+        <w:rPr>
+          <w:noProof/>
+        </w:rPr>
+      </w:r>
+      <w:r>
+        <w:rPr>
+          <w:noProof/>
+        </w:rPr>
+        <w:fldChar w:fldCharType="separate"/>
+      </w:r>
+      <w:r>
+        <w:rPr>
+          <w:noProof/>
+        </w:rPr>
         <w:t>7</w:t>
       </w:r>
       <w:r>
         <w:rPr>
           <w:noProof/>
         </w:rPr>
+        <w:fldChar w:fldCharType="end"/>
+      </w:r>
+    </w:p>
+    <w:p>
+      <w:pPr>
+        <w:pStyle w:val="TOC2"/>
+        <w:tabs>
+          <w:tab w:val="left" w:pos="960"/>
+        </w:tabs>
+        <w:rPr>
+          <w:rFonts w:asciiTheme="minorHAnsi" w:eastAsiaTheme="minorEastAsia" w:hAnsiTheme="minorHAnsi" w:cstheme="minorBidi"/>
+          <w:noProof/>
+          <w:szCs w:val="22"/>
+          <w:lang w:bidi="he-IL"/>
+        </w:rPr>
+      </w:pPr>
+      <w:r>
+        <w:rPr>
+          <w:noProof/>
+        </w:rPr>
+        <w:t>5.4</w:t>
+      </w:r>
+      <w:r>
+        <w:rPr>
+          <w:rFonts w:asciiTheme="minorHAnsi" w:eastAsiaTheme="minorEastAsia" w:hAnsiTheme="minorHAnsi" w:cstheme="minorBidi"/>
+          <w:noProof/>
+          <w:szCs w:val="22"/>
+          <w:lang w:bidi="he-IL"/>
+        </w:rPr>
+        <w:tab/>
+      </w:r>
+      <w:r>
+        <w:rPr>
+          <w:noProof/>
+        </w:rPr>
+        <w:t>Plugin Assemblies</w:t>
+      </w:r>
+      <w:r>
+        <w:rPr>
+          <w:noProof/>
+        </w:rPr>
+        <w:tab/>
+      </w:r>
+      <w:r>
+        <w:rPr>
+          <w:noProof/>
+        </w:rPr>
+        <w:fldChar w:fldCharType="begin"/>
+      </w:r>
+      <w:r>
+        <w:rPr>
+          <w:noProof/>
+        </w:rPr>
+        <w:instrText xml:space="preserve"> PAGEREF _Toc445976855 \h </w:instrText>
+      </w:r>
+      <w:r>
+        <w:rPr>
+          <w:noProof/>
+        </w:rPr>
+      </w:r>
+      <w:r>
+        <w:rPr>
+          <w:noProof/>
+        </w:rPr>
+        <w:fldChar w:fldCharType="separate"/>
+      </w:r>
+      <w:r>
+        <w:rPr>
+          <w:noProof/>
+        </w:rPr>
+        <w:t>8</w:t>
+      </w:r>
+      <w:r>
+        <w:rPr>
+          <w:noProof/>
+        </w:rPr>
+        <w:fldChar w:fldCharType="end"/>
+      </w:r>
+    </w:p>
+    <w:p>
+      <w:pPr>
+        <w:pStyle w:val="TOC2"/>
+        <w:tabs>
+          <w:tab w:val="left" w:pos="960"/>
+        </w:tabs>
+        <w:rPr>
+          <w:rFonts w:asciiTheme="minorHAnsi" w:eastAsiaTheme="minorEastAsia" w:hAnsiTheme="minorHAnsi" w:cstheme="minorBidi"/>
+          <w:noProof/>
+          <w:szCs w:val="22"/>
+          <w:lang w:bidi="he-IL"/>
+        </w:rPr>
+      </w:pPr>
+      <w:r>
+        <w:rPr>
+          <w:noProof/>
+        </w:rPr>
+        <w:t>5.5</w:t>
+      </w:r>
+      <w:r>
+        <w:rPr>
+          <w:rFonts w:asciiTheme="minorHAnsi" w:eastAsiaTheme="minorEastAsia" w:hAnsiTheme="minorHAnsi" w:cstheme="minorBidi"/>
+          <w:noProof/>
+          <w:szCs w:val="22"/>
+          <w:lang w:bidi="he-IL"/>
+        </w:rPr>
+        <w:tab/>
+      </w:r>
+      <w:r>
+        <w:rPr>
+          <w:noProof/>
+        </w:rPr>
+        <w:t>Plugin Validation Function Prototype</w:t>
+      </w:r>
+      <w:r>
+        <w:rPr>
+          <w:noProof/>
+        </w:rPr>
+        <w:tab/>
+      </w:r>
+      <w:r>
+        <w:rPr>
+          <w:noProof/>
+        </w:rPr>
+        <w:fldChar w:fldCharType="begin"/>
+      </w:r>
+      <w:r>
+        <w:rPr>
+          <w:noProof/>
+        </w:rPr>
+        <w:instrText xml:space="preserve"> PAGEREF _Toc445976856 \h </w:instrText>
+      </w:r>
+      <w:r>
+        <w:rPr>
+          <w:noProof/>
+        </w:rPr>
+      </w:r>
+      <w:r>
+        <w:rPr>
+          <w:noProof/>
+        </w:rPr>
+        <w:fldChar w:fldCharType="separate"/>
+      </w:r>
+      <w:r>
+        <w:rPr>
+          <w:noProof/>
+        </w:rPr>
+        <w:t>8</w:t>
+      </w:r>
+      <w:r>
+        <w:rPr>
+          <w:noProof/>
+        </w:rPr>
+        <w:fldChar w:fldCharType="end"/>
+      </w:r>
+    </w:p>
+    <w:p>
+      <w:pPr>
+        <w:pStyle w:val="TOC2"/>
+        <w:tabs>
+          <w:tab w:val="left" w:pos="960"/>
+        </w:tabs>
+        <w:rPr>
+          <w:rFonts w:asciiTheme="minorHAnsi" w:eastAsiaTheme="minorEastAsia" w:hAnsiTheme="minorHAnsi" w:cstheme="minorBidi"/>
+          <w:noProof/>
+          <w:szCs w:val="22"/>
+          <w:lang w:bidi="he-IL"/>
+        </w:rPr>
+      </w:pPr>
+      <w:r>
+        <w:rPr>
+          <w:noProof/>
+        </w:rPr>
+        <w:t>5.6</w:t>
+      </w:r>
+      <w:r>
+        <w:rPr>
+          <w:rFonts w:asciiTheme="minorHAnsi" w:eastAsiaTheme="minorEastAsia" w:hAnsiTheme="minorHAnsi" w:cstheme="minorBidi"/>
+          <w:noProof/>
+          <w:szCs w:val="22"/>
+          <w:lang w:bidi="he-IL"/>
+        </w:rPr>
+        <w:tab/>
+      </w:r>
+      <w:r>
+        <w:rPr>
+          <w:noProof/>
+        </w:rPr>
+        <w:t>Plugin Format Function Prototype</w:t>
+      </w:r>
+      <w:r>
+        <w:rPr>
+          <w:noProof/>
+        </w:rPr>
+        <w:tab/>
+      </w:r>
+      <w:r>
+        <w:rPr>
+          <w:noProof/>
+        </w:rPr>
+        <w:fldChar w:fldCharType="begin"/>
+      </w:r>
+      <w:r>
+        <w:rPr>
+          <w:noProof/>
+        </w:rPr>
+        <w:instrText xml:space="preserve"> PAGEREF _Toc445976857 \h </w:instrText>
+      </w:r>
+      <w:r>
+        <w:rPr>
+          <w:noProof/>
+        </w:rPr>
+      </w:r>
+      <w:r>
+        <w:rPr>
+          <w:noProof/>
+        </w:rPr>
+        <w:fldChar w:fldCharType="separate"/>
+      </w:r>
+      <w:r>
+        <w:rPr>
+          <w:noProof/>
+        </w:rPr>
+        <w:t>9</w:t>
+      </w:r>
+      <w:r>
+        <w:rPr>
+          <w:noProof/>
+        </w:rPr>
+        <w:fldChar w:fldCharType="end"/>
+      </w:r>
+    </w:p>
+    <w:p>
+      <w:pPr>
+        <w:pStyle w:val="TOC1"/>
+        <w:rPr>
+          <w:rFonts w:asciiTheme="minorHAnsi" w:eastAsiaTheme="minorEastAsia" w:hAnsiTheme="minorHAnsi" w:cstheme="minorBidi"/>
+          <w:b w:val="0"/>
+          <w:sz w:val="22"/>
+          <w:szCs w:val="22"/>
+          <w:lang w:bidi="he-IL"/>
+        </w:rPr>
+      </w:pPr>
+      <w:r>
+        <w:t>6.</w:t>
+      </w:r>
+      <w:r>
+        <w:rPr>
+          <w:rFonts w:asciiTheme="minorHAnsi" w:eastAsiaTheme="minorEastAsia" w:hAnsiTheme="minorHAnsi" w:cstheme="minorBidi"/>
+          <w:b w:val="0"/>
+          <w:sz w:val="22"/>
+          <w:szCs w:val="22"/>
+          <w:lang w:bidi="he-IL"/>
+        </w:rPr>
+        <w:tab/>
+      </w:r>
+      <w:r>
+        <w:t>Using the Examples</w:t>
+      </w:r>
+      <w:bookmarkStart w:id="6" w:name="_GoBack"/>
+      <w:bookmarkEnd w:id="6"/>
+      <w:r>
+        <w:tab/>
+      </w:r>
+      <w:r>
+        <w:fldChar w:fldCharType="begin"/>
+      </w:r>
+      <w:r>
+        <w:instrText xml:space="preserve"> PAGEREF _Toc445976858 \h </w:instrText>
+      </w:r>
+      <w:r>
+        <w:fldChar w:fldCharType="separate"/>
+      </w:r>
+      <w:r>
+        <w:t>9</w:t>
+      </w:r>
+      <w:r>
         <w:fldChar w:fldCharType="end"/>
       </w:r>
     </w:p>
@@ -1150,11 +1637,11 @@
         <w:pStyle w:val="TOCEntry"/>
         <w:spacing w:line="360" w:lineRule="auto"/>
       </w:pPr>
-      <w:bookmarkStart w:id="6" w:name="_Toc445717716"/>
+      <w:bookmarkStart w:id="7" w:name="_Toc445976838"/>
       <w:r>
         <w:t>Revision History</w:t>
       </w:r>
-      <w:bookmarkEnd w:id="6"/>
+      <w:bookmarkEnd w:id="7"/>
     </w:p>
     <w:tbl>
       <w:tblPr>
@@ -1599,9 +2086,8 @@
           <w:rFonts w:ascii="Cambria" w:hAnsi="Cambria"/>
         </w:rPr>
       </w:pPr>
-      <w:bookmarkStart w:id="7" w:name="_Toc439994665"/>
-      <w:bookmarkStart w:id="8" w:name="_Toc445717717"/>
-      <w:bookmarkStart w:id="9" w:name="_GoBack"/>
+      <w:bookmarkStart w:id="8" w:name="_Toc439994665"/>
+      <w:bookmarkStart w:id="9" w:name="_Toc445976839"/>
       <w:r>
         <w:rPr>
           <w:rFonts w:ascii="Cambria" w:hAnsi="Cambria"/>
@@ -1609,8 +2095,8 @@
         <w:lastRenderedPageBreak/>
         <w:t>Introduction</w:t>
       </w:r>
-      <w:bookmarkEnd w:id="7"/>
       <w:bookmarkEnd w:id="8"/>
+      <w:bookmarkEnd w:id="9"/>
     </w:p>
     <w:p>
       <w:pPr>
@@ -1621,7 +2107,7 @@
         </w:rPr>
       </w:pPr>
       <w:bookmarkStart w:id="10" w:name="_Toc439994667"/>
-      <w:bookmarkStart w:id="11" w:name="_Toc445717718"/>
+      <w:bookmarkStart w:id="11" w:name="_Toc445976840"/>
       <w:r>
         <w:rPr>
           <w:rFonts w:ascii="Cambria" w:hAnsi="Cambria"/>
@@ -1679,7 +2165,7 @@
           <w:rFonts w:ascii="Cambria" w:hAnsi="Cambria"/>
         </w:rPr>
       </w:pPr>
-      <w:bookmarkStart w:id="12" w:name="_Toc445717719"/>
+      <w:bookmarkStart w:id="12" w:name="_Toc445976841"/>
       <w:r>
         <w:rPr>
           <w:rFonts w:ascii="Cambria" w:hAnsi="Cambria"/>
@@ -1840,7 +2326,7 @@
           <w:rFonts w:ascii="Cambria" w:hAnsi="Cambria"/>
         </w:rPr>
       </w:pPr>
-      <w:bookmarkStart w:id="13" w:name="_Toc445717720"/>
+      <w:bookmarkStart w:id="13" w:name="_Toc445976842"/>
       <w:r>
         <w:rPr>
           <w:rFonts w:ascii="Cambria" w:hAnsi="Cambria"/>
@@ -1873,11 +2359,10 @@
           <w:szCs w:val="21"/>
           <w:shd w:val="clear" w:color="auto" w:fill="FFFFFF"/>
         </w:rPr>
-        <w:t>THE SOFTWARE IS PROVIDED "AS IS", WITHOUT WARRANTY OF ANY KIND, EXPRESS OR IMPLIED, INCLUDING BUT NOT LIMITED TO THE WARRANTIES OF MERCHANTABILITY, FITNESS FOR A PARTICULAR PURPOSE AND NONINFRINGEMENT. IN NO EVENT SHALL THE SaelSoft or David Saelman BE LIABLE FOR ANY CLAIM, DAMAGES OR OTHER LIABILITY, WHETHER IN AN ACTION OF CONTRACT, TORT OR OTHERWISE, ARISING FROM, OUT OF OR IN CONNECTION WITH THE SOFTWARE OR THE USE OR OTHER DEALINGS IN THE SOFTWARE.</w:t>
-      </w:r>
-    </w:p>
-    <w:p>
-      <w:pPr>
+        <w:t xml:space="preserve">THE SOFTWARE IS PROVIDED "AS IS", WITHOUT WARRANTY OF ANY KIND, EXPRESS OR IMPLIED, INCLUDING BUT NOT LIMITED TO THE WARRANTIES OF MERCHANTABILITY, FITNESS FOR A PARTICULAR PURPOSE AND NONINFRINGEMENT. IN NO EVENT SHALL THE </w:t>
+      </w:r>
+      <w:proofErr w:type="spellStart"/>
+      <w:r>
         <w:rPr>
           <w:rFonts w:ascii="Arial" w:hAnsi="Arial" w:cs="Arial"/>
           <w:color w:val="252525"/>
@@ -1885,7 +2370,9 @@
           <w:szCs w:val="21"/>
           <w:shd w:val="clear" w:color="auto" w:fill="FFFFFF"/>
         </w:rPr>
-      </w:pPr>
+        <w:t>SaelSoft</w:t>
+      </w:r>
+      <w:proofErr w:type="spellEnd"/>
       <w:r>
         <w:rPr>
           <w:rFonts w:ascii="Arial" w:hAnsi="Arial" w:cs="Arial"/>
@@ -1894,8 +2381,7 @@
           <w:szCs w:val="21"/>
           <w:shd w:val="clear" w:color="auto" w:fill="FFFFFF"/>
         </w:rPr>
-        <w:lastRenderedPageBreak/>
-        <w:t>The following must be present on your PC in order to run the application:</w:t>
+        <w:t xml:space="preserve"> or David Saelman BE LIABLE FOR ANY CLAIM, DAMAGES OR OTHER LIABILITY, WHETHER IN AN ACTION OF CONTRACT, TORT OR OTHERWISE, ARISING FROM, OUT OF OR IN CONNECTION WITH THE SOFTWARE OR THE USE OR OTHER DEALINGS IN THE SOFTWARE.</w:t>
       </w:r>
     </w:p>
     <w:p>
@@ -1908,13 +2394,7 @@
           <w:shd w:val="clear" w:color="auto" w:fill="FFFFFF"/>
         </w:rPr>
       </w:pPr>
-    </w:p>
-    <w:p>
-      <w:pPr>
-        <w:numPr>
-          <w:ilvl w:val="0"/>
-          <w:numId w:val="20"/>
-        </w:numPr>
+      <w:r>
         <w:rPr>
           <w:rFonts w:ascii="Arial" w:hAnsi="Arial" w:cs="Arial"/>
           <w:color w:val="252525"/>
@@ -1922,8 +2402,11 @@
           <w:szCs w:val="21"/>
           <w:shd w:val="clear" w:color="auto" w:fill="FFFFFF"/>
         </w:rPr>
-      </w:pPr>
-      <w:r>
+        <w:t>The following must be present on your PC in order to run the application:</w:t>
+      </w:r>
+    </w:p>
+    <w:p>
+      <w:pPr>
         <w:rPr>
           <w:rFonts w:ascii="Arial" w:hAnsi="Arial" w:cs="Arial"/>
           <w:color w:val="252525"/>
@@ -1931,11 +2414,14 @@
           <w:szCs w:val="21"/>
           <w:shd w:val="clear" w:color="auto" w:fill="FFFFFF"/>
         </w:rPr>
-        <w:t>Operating System: WIN XP SP3, VISTA, Windows 8, 8.1, 10</w:t>
-      </w:r>
-    </w:p>
-    <w:p>
-      <w:pPr>
+      </w:pPr>
+    </w:p>
+    <w:p>
+      <w:pPr>
+        <w:numPr>
+          <w:ilvl w:val="0"/>
+          <w:numId w:val="20"/>
+        </w:numPr>
         <w:rPr>
           <w:rFonts w:ascii="Arial" w:hAnsi="Arial" w:cs="Arial"/>
           <w:color w:val="252525"/>
@@ -1944,14 +2430,6 @@
           <w:shd w:val="clear" w:color="auto" w:fill="FFFFFF"/>
         </w:rPr>
       </w:pPr>
-    </w:p>
-    <w:p>
-      <w:pPr>
-        <w:numPr>
-          <w:ilvl w:val="0"/>
-          <w:numId w:val="20"/>
-        </w:numPr>
-      </w:pPr>
       <w:r>
         <w:rPr>
           <w:rFonts w:ascii="Arial" w:hAnsi="Arial" w:cs="Arial"/>
@@ -1960,12 +2438,19 @@
           <w:szCs w:val="21"/>
           <w:shd w:val="clear" w:color="auto" w:fill="FFFFFF"/>
         </w:rPr>
-        <w:t>.NET 4.0</w:t>
-      </w:r>
-    </w:p>
-    <w:p>
-      <w:pPr>
-        <w:pStyle w:val="ListParagraph"/>
+        <w:lastRenderedPageBreak/>
+        <w:t>Operating System: WIN XP SP3, VISTA, Windows 8, 8.1, 10</w:t>
+      </w:r>
+    </w:p>
+    <w:p>
+      <w:pPr>
+        <w:rPr>
+          <w:rFonts w:ascii="Arial" w:hAnsi="Arial" w:cs="Arial"/>
+          <w:color w:val="252525"/>
+          <w:sz w:val="21"/>
+          <w:szCs w:val="21"/>
+          <w:shd w:val="clear" w:color="auto" w:fill="FFFFFF"/>
+        </w:rPr>
       </w:pPr>
     </w:p>
     <w:p>
@@ -1976,6 +2461,29 @@
         </w:numPr>
       </w:pPr>
       <w:r>
+        <w:rPr>
+          <w:rFonts w:ascii="Arial" w:hAnsi="Arial" w:cs="Arial"/>
+          <w:color w:val="252525"/>
+          <w:sz w:val="21"/>
+          <w:szCs w:val="21"/>
+          <w:shd w:val="clear" w:color="auto" w:fill="FFFFFF"/>
+        </w:rPr>
+        <w:t>.NET 4.0</w:t>
+      </w:r>
+    </w:p>
+    <w:p>
+      <w:pPr>
+        <w:pStyle w:val="ListParagraph"/>
+      </w:pPr>
+    </w:p>
+    <w:p>
+      <w:pPr>
+        <w:numPr>
+          <w:ilvl w:val="0"/>
+          <w:numId w:val="20"/>
+        </w:numPr>
+      </w:pPr>
+      <w:r>
         <w:t xml:space="preserve">Microsoft WORD </w:t>
       </w:r>
       <w:r>
@@ -1994,7 +2502,7 @@
           <w:rFonts w:ascii="Cambria" w:hAnsi="Cambria"/>
         </w:rPr>
       </w:pPr>
-      <w:bookmarkStart w:id="14" w:name="_Toc445717721"/>
+      <w:bookmarkStart w:id="14" w:name="_Toc445976843"/>
       <w:r>
         <w:rPr>
           <w:rFonts w:ascii="Cambria" w:hAnsi="Cambria"/>
@@ -2088,7 +2596,15 @@
         <w:spacing w:line="360" w:lineRule="auto"/>
       </w:pPr>
       <w:r>
-        <w:t>Clear the Listview button</w:t>
+        <w:t xml:space="preserve">Clear the </w:t>
+      </w:r>
+      <w:proofErr w:type="spellStart"/>
+      <w:r>
+        <w:t>Listview</w:t>
+      </w:r>
+      <w:proofErr w:type="spellEnd"/>
+      <w:r>
+        <w:t xml:space="preserve"> button</w:t>
       </w:r>
     </w:p>
     <w:p>
@@ -2329,7 +2845,7 @@
         <w:pStyle w:val="Heading1"/>
         <w:spacing w:line="360" w:lineRule="auto"/>
       </w:pPr>
-      <w:bookmarkStart w:id="15" w:name="_Toc445717722"/>
+      <w:bookmarkStart w:id="15" w:name="_Toc445976844"/>
       <w:r>
         <w:t>Operation</w:t>
       </w:r>
@@ -2340,7 +2856,7 @@
         <w:pStyle w:val="Heading2"/>
         <w:spacing w:line="360" w:lineRule="auto"/>
       </w:pPr>
-      <w:bookmarkStart w:id="16" w:name="_Toc445717723"/>
+      <w:bookmarkStart w:id="16" w:name="_Toc445976845"/>
       <w:r>
         <w:t>Running the Application</w:t>
       </w:r>
@@ -2362,12 +2878,20 @@
         <w:rPr>
           <w:rFonts w:ascii="Calibri" w:hAnsi="Calibri"/>
         </w:rPr>
-        <w:t xml:space="preserve"> from the Operations combobox</w:t>
-      </w:r>
+        <w:t xml:space="preserve"> from the Operations </w:t>
+      </w:r>
+      <w:proofErr w:type="spellStart"/>
       <w:r>
         <w:rPr>
           <w:rFonts w:ascii="Calibri" w:hAnsi="Calibri"/>
         </w:rPr>
+        <w:t>combobox</w:t>
+      </w:r>
+      <w:proofErr w:type="spellEnd"/>
+      <w:r>
+        <w:rPr>
+          <w:rFonts w:ascii="Calibri" w:hAnsi="Calibri"/>
+        </w:rPr>
         <w:t>.</w:t>
       </w:r>
       <w:r>
@@ -2525,7 +3049,7 @@
       <w:pPr>
         <w:pStyle w:val="Heading2"/>
       </w:pPr>
-      <w:bookmarkStart w:id="17" w:name="_Toc445717724"/>
+      <w:bookmarkStart w:id="17" w:name="_Toc445976846"/>
       <w:r>
         <w:t>Running Modes</w:t>
       </w:r>
@@ -2533,30 +3057,146 @@
     </w:p>
     <w:p>
       <w:r>
-        <w:t>One can process the file in one of two mode: (1) Process mode, which will process the entire file automatically. (2) Step mode, which will stop at each change. The user then needs to hit the step button again and the program will proceed until the next change.  The user can change modes simply by pressing the &lt;Pause&gt; button and pressing the mode of their choice.</w:t>
-      </w:r>
-    </w:p>
-    <w:p>
-      <w:pPr>
-        <w:spacing w:line="360" w:lineRule="auto"/>
-      </w:pPr>
+        <w:t xml:space="preserve">One can process the file in one of two mode: </w:t>
+      </w:r>
+    </w:p>
+    <w:p/>
+    <w:p>
+      <w:r>
+        <w:t>(1) Process mode, which will process the entire file automatically.</w:t>
+      </w:r>
+      <w:r>
+        <w:t xml:space="preserve"> This mode is very effective on large documents. One can run in process mode, leave the computer and return when the job is finished.  A record of all of the changes will appear in the main</w:t>
+      </w:r>
+      <w:r>
+        <w:t xml:space="preserve"> GUI List View.</w:t>
+      </w:r>
+    </w:p>
+    <w:p/>
+    <w:p>
+      <w:r>
+        <w:t xml:space="preserve">(2) Step mode, which will stop at each change. The user then needs to hit the step button again and the program will proceed until the next change. </w:t>
+      </w:r>
+      <w:r>
+        <w:t>Step mode comes in handy when the user wishes to review the changes in real time as the application makes them.</w:t>
+      </w:r>
+      <w:r>
+        <w:t xml:space="preserve"> The user can change modes simply by pressing the &lt;Pause&gt; button and pressing the mode of their choice.</w:t>
+      </w:r>
+    </w:p>
+    <w:p/>
+    <w:p/>
+    <w:p>
+      <w:pPr>
+        <w:pStyle w:val="Heading2"/>
+      </w:pPr>
+      <w:bookmarkStart w:id="18" w:name="_Toc445976847"/>
+      <w:r>
+        <w:t>Review, Reverting or Committing Changes</w:t>
+      </w:r>
+      <w:bookmarkEnd w:id="18"/>
+    </w:p>
+    <w:p>
+      <w:r>
+        <w:t xml:space="preserve">After a file has been processed with the Auto Text Converter, one can quickly go back and check any particular change by simply double clicking the appropriate line in the </w:t>
+      </w:r>
+      <w:proofErr w:type="spellStart"/>
+      <w:r>
+        <w:t>ListView</w:t>
+      </w:r>
+      <w:proofErr w:type="spellEnd"/>
+      <w:r>
+        <w:t>.  Double-clicking will cause the application to navigate to and highlight the exact spot in the document where the change has been made in the target document.  Any change can quickly be reverted back to the original text simply by right clicking the &lt;revert&gt; option in the menu.  Similarly, a particular change can be committed by right clicking the &lt;commit&gt; button.</w:t>
+      </w:r>
+    </w:p>
+    <w:p/>
+    <w:p>
+      <w:r>
+        <w:t>An alternative method of committing the changes in a document quickly, is to use the &lt;Commit All&gt; menu option available from the Tools option.</w:t>
+      </w:r>
+    </w:p>
+    <w:p/>
+    <w:p/>
+    <w:p>
+      <w:pPr>
+        <w:pStyle w:val="Heading2"/>
+      </w:pPr>
+      <w:bookmarkStart w:id="19" w:name="_Toc445976848"/>
+      <w:r>
+        <w:t>Exporting the list of Search Extractions or the List of Before-After Text Replacements</w:t>
+      </w:r>
+      <w:bookmarkEnd w:id="19"/>
+    </w:p>
+    <w:p>
+      <w:r>
+        <w:t>After running an operation involving text formatting or replacements</w:t>
+      </w:r>
+      <w:r>
+        <w:t>, the results displayed in the application List View can be exported to either a text file or to CSV file suited for EXCEL.  The Export option is accessible from the File-&gt;Export menu option.</w:t>
+      </w:r>
+    </w:p>
+    <w:p/>
+    <w:p>
+      <w:r>
+        <w:t xml:space="preserve"> </w:t>
+      </w:r>
     </w:p>
     <w:p>
       <w:pPr>
         <w:pStyle w:val="Heading1"/>
         <w:spacing w:line="360" w:lineRule="auto"/>
+      </w:pPr>
+      <w:bookmarkStart w:id="20" w:name="_Toc445976849"/>
+      <w:r>
+        <w:lastRenderedPageBreak/>
+        <w:t>Preferences</w:t>
+      </w:r>
+      <w:bookmarkEnd w:id="20"/>
+    </w:p>
+    <w:p>
+      <w:r>
+        <w:t xml:space="preserve">The preference dialog, available from the Tools Menu, gives options on how the application should behave. </w:t>
+      </w:r>
+    </w:p>
+    <w:p>
+      <w:pPr>
+        <w:pStyle w:val="Heading2"/>
+      </w:pPr>
+      <w:bookmarkStart w:id="21" w:name="_Toc445976850"/>
+      <w:r>
+        <w:t>Colorization</w:t>
+      </w:r>
+      <w:bookmarkEnd w:id="21"/>
+    </w:p>
+    <w:p>
+      <w:r>
+        <w:t>By default, the application changes the color of any text that has been searched or replaced according to the col</w:t>
+      </w:r>
+      <w:r>
+        <w:t>or field.  In addition, when text is reverted to its original format, it becomes pink.  If the user wishes to disable the feature, the Colorization checkbox needs to be “unchecked”.</w:t>
+      </w:r>
+    </w:p>
+    <w:p>
+      <w:pPr>
+        <w:spacing w:line="360" w:lineRule="auto"/>
+      </w:pPr>
+    </w:p>
+    <w:p>
+      <w:pPr>
+        <w:pStyle w:val="Heading1"/>
+        <w:spacing w:line="360" w:lineRule="auto"/>
         <w:rPr>
           <w:u w:val="single"/>
         </w:rPr>
       </w:pPr>
-      <w:bookmarkStart w:id="18" w:name="_Toc445717725"/>
+      <w:bookmarkStart w:id="22" w:name="_Toc445976851"/>
       <w:r>
         <w:rPr>
           <w:u w:val="single"/>
         </w:rPr>
         <w:t>Making Custom Searches and Replacements</w:t>
       </w:r>
-      <w:bookmarkEnd w:id="18"/>
+      <w:bookmarkEnd w:id="22"/>
     </w:p>
     <w:p>
       <w:r>
@@ -2569,18 +3209,26 @@
         <w:pStyle w:val="Heading2"/>
         <w:spacing w:line="360" w:lineRule="auto"/>
       </w:pPr>
-      <w:bookmarkStart w:id="19" w:name="_Toc445717726"/>
+      <w:bookmarkStart w:id="23" w:name="_Toc445976852"/>
       <w:r>
         <w:t>Header block</w:t>
       </w:r>
-      <w:bookmarkEnd w:id="19"/>
+      <w:bookmarkEnd w:id="23"/>
     </w:p>
     <w:p>
       <w:r>
         <w:t>Gives general information about the XML file including version, owner and a description.</w:t>
       </w:r>
       <w:r>
-        <w:t xml:space="preserve"> The only required field is the ProfileVersion which should be set to 1.0</w:t>
+        <w:t xml:space="preserve"> The only required field is the </w:t>
+      </w:r>
+      <w:proofErr w:type="spellStart"/>
+      <w:r>
+        <w:t>ProfileVersion</w:t>
+      </w:r>
+      <w:proofErr w:type="spellEnd"/>
+      <w:r>
+        <w:t xml:space="preserve"> which should be set to 1.0</w:t>
       </w:r>
     </w:p>
     <w:p>
@@ -2593,11 +3241,11 @@
         <w:pStyle w:val="Heading2"/>
         <w:spacing w:line="360" w:lineRule="auto"/>
       </w:pPr>
-      <w:bookmarkStart w:id="20" w:name="_Toc445717727"/>
+      <w:bookmarkStart w:id="24" w:name="_Toc445976853"/>
       <w:r>
         <w:t>Search sections</w:t>
       </w:r>
-      <w:bookmarkEnd w:id="20"/>
+      <w:bookmarkEnd w:id="24"/>
     </w:p>
     <w:p>
       <w:r>
@@ -2609,9 +3257,11 @@
       <w:pPr>
         <w:pStyle w:val="Heading3"/>
       </w:pPr>
+      <w:proofErr w:type="spellStart"/>
       <w:r>
         <w:t>RegEx</w:t>
       </w:r>
+      <w:proofErr w:type="spellEnd"/>
     </w:p>
     <w:p>
       <w:r>
@@ -2624,31 +3274,47 @@
         <w:pStyle w:val="Heading3"/>
       </w:pPr>
       <w:r>
+        <w:t>Identifier</w:t>
+      </w:r>
+    </w:p>
+    <w:p>
+      <w:r>
+        <w:t>This field can be used for a private description of the section.</w:t>
+      </w:r>
+    </w:p>
+    <w:p>
+      <w:pPr>
+        <w:spacing w:line="360" w:lineRule="auto"/>
+      </w:pPr>
+    </w:p>
+    <w:p>
+      <w:pPr>
+        <w:pStyle w:val="Heading3"/>
+      </w:pPr>
+      <w:proofErr w:type="spellStart"/>
+      <w:r>
+        <w:t>FindColor</w:t>
+      </w:r>
+      <w:proofErr w:type="spellEnd"/>
+    </w:p>
+    <w:p>
+      <w:r>
         <w:lastRenderedPageBreak/>
-        <w:t>Identifier</w:t>
-      </w:r>
-    </w:p>
-    <w:p>
-      <w:r>
-        <w:t>This field can be used for a private description of the section.</w:t>
-      </w:r>
-    </w:p>
-    <w:p>
-      <w:pPr>
-        <w:spacing w:line="360" w:lineRule="auto"/>
-      </w:pPr>
-    </w:p>
+        <w:t>The color the application will use for the text that will be searched for or replaced.  The list of colors which can be used can be accessed from the Tools Color Guide menu. In the future, one will be able to use the auto keyword if they do not wish to change the color of the text.</w:t>
+      </w:r>
+    </w:p>
+    <w:p/>
     <w:p>
       <w:pPr>
         <w:pStyle w:val="Heading3"/>
       </w:pPr>
       <w:r>
-        <w:t>FindColor</w:t>
-      </w:r>
-    </w:p>
-    <w:p>
-      <w:r>
-        <w:t>The color the application will use for the text that will be searched for or replaced.  The list of colors which can be used can be accessed from the Tools Color Guide menu. In the future, one will be able to use the auto keyword if they do not wish to change the color of the text.</w:t>
+        <w:t>Action</w:t>
+      </w:r>
+    </w:p>
+    <w:p>
+      <w:r>
+        <w:t>If the action is defined as “find”, the engine will only perform a search but no replacement will be made. If the Action = “replace”, the text will be replaced.</w:t>
       </w:r>
     </w:p>
     <w:p/>
@@ -2657,171 +3323,176 @@
         <w:pStyle w:val="Heading3"/>
       </w:pPr>
       <w:r>
-        <w:t>Action</w:t>
-      </w:r>
-    </w:p>
-    <w:p>
-      <w:r>
-        <w:t>If the action is defined as “find”, the engine will only perform a search but no replacement will be made. If the Action = “replace”, the text will be replaced.</w:t>
+        <w:t>Plugin</w:t>
+      </w:r>
+    </w:p>
+    <w:p>
+      <w:pPr>
+        <w:rPr>
+          <w:rFonts w:ascii="Consolas" w:hAnsi="Consolas" w:cs="Consolas"/>
+          <w:color w:val="A31515"/>
+          <w:sz w:val="19"/>
+          <w:szCs w:val="19"/>
+        </w:rPr>
+      </w:pPr>
+      <w:r>
+        <w:t xml:space="preserve">If the section supports a plugin, Plugin Description =”yes”, otherwise </w:t>
+      </w:r>
+      <w:r>
+        <w:rPr>
+          <w:rFonts w:ascii="Consolas" w:hAnsi="Consolas" w:cs="Consolas"/>
+          <w:color w:val="0000FF"/>
+          <w:sz w:val="19"/>
+          <w:szCs w:val="19"/>
+          <w:highlight w:val="white"/>
+        </w:rPr>
+        <w:t>&lt;</w:t>
+      </w:r>
+      <w:r>
+        <w:rPr>
+          <w:rFonts w:ascii="Consolas" w:hAnsi="Consolas" w:cs="Consolas"/>
+          <w:color w:val="A31515"/>
+          <w:sz w:val="19"/>
+          <w:szCs w:val="19"/>
+          <w:highlight w:val="white"/>
+        </w:rPr>
+        <w:t>Plugin</w:t>
+      </w:r>
+      <w:r>
+        <w:rPr>
+          <w:rFonts w:ascii="Consolas" w:hAnsi="Consolas" w:cs="Consolas"/>
+          <w:color w:val="A31515"/>
+          <w:sz w:val="19"/>
+          <w:szCs w:val="19"/>
+        </w:rPr>
+        <w:t>&gt;&lt;/Plugin&gt;</w:t>
+      </w:r>
+    </w:p>
+    <w:p>
+      <w:pPr>
+        <w:rPr>
+          <w:rFonts w:ascii="Consolas" w:hAnsi="Consolas" w:cs="Consolas"/>
+          <w:color w:val="A31515"/>
+          <w:sz w:val="19"/>
+          <w:szCs w:val="19"/>
+        </w:rPr>
+      </w:pPr>
+    </w:p>
+    <w:p>
+      <w:pPr>
+        <w:pStyle w:val="Heading4"/>
+      </w:pPr>
+      <w:proofErr w:type="spellStart"/>
+      <w:r>
+        <w:t>PluginName</w:t>
+      </w:r>
+      <w:proofErr w:type="spellEnd"/>
+      <w:r>
+        <w:t xml:space="preserve"> </w:t>
+      </w:r>
+    </w:p>
+    <w:p>
+      <w:r>
+        <w:t>The name of the Plugin Assembly</w:t>
       </w:r>
     </w:p>
     <w:p/>
     <w:p>
       <w:pPr>
+        <w:pStyle w:val="Heading4"/>
+      </w:pPr>
+      <w:proofErr w:type="spellStart"/>
+      <w:r>
+        <w:t>PluginValidationFunction</w:t>
+      </w:r>
+      <w:proofErr w:type="spellEnd"/>
+      <w:r>
+        <w:t xml:space="preserve"> (Optional)</w:t>
+      </w:r>
+    </w:p>
+    <w:p>
+      <w:r>
+        <w:t>The name of the Plugin function to validate the input string.  For example, a numerical sting can be checked if it is a valid social security number or credit card number.</w:t>
+      </w:r>
+    </w:p>
+    <w:p/>
+    <w:p>
+      <w:pPr>
+        <w:pStyle w:val="Heading4"/>
+      </w:pPr>
+      <w:proofErr w:type="spellStart"/>
+      <w:r>
+        <w:t>PluginFormatFunction</w:t>
+      </w:r>
+      <w:proofErr w:type="spellEnd"/>
+    </w:p>
+    <w:p>
+      <w:r>
+        <w:t>The Plugin function name that formats the input.</w:t>
+      </w:r>
+    </w:p>
+    <w:p/>
+    <w:p>
+      <w:pPr>
+        <w:pStyle w:val="Heading4"/>
+      </w:pPr>
+      <w:r>
+        <w:t>Reserved</w:t>
+      </w:r>
+    </w:p>
+    <w:p>
+      <w:r>
+        <w:t>Currently not used.</w:t>
+      </w:r>
+    </w:p>
+    <w:p/>
+    <w:p>
+      <w:pPr>
         <w:pStyle w:val="Heading3"/>
       </w:pPr>
       <w:r>
-        <w:t>Plugin</w:t>
-      </w:r>
-    </w:p>
-    <w:p>
-      <w:pPr>
-        <w:rPr>
-          <w:rFonts w:ascii="Consolas" w:hAnsi="Consolas" w:cs="Consolas"/>
-          <w:color w:val="A31515"/>
-          <w:sz w:val="19"/>
-          <w:szCs w:val="19"/>
-        </w:rPr>
-      </w:pPr>
-      <w:r>
-        <w:t xml:space="preserve">If the section supports a plugin, Plugin Description =”yes”, otherwise </w:t>
-      </w:r>
-      <w:r>
-        <w:rPr>
-          <w:rFonts w:ascii="Consolas" w:hAnsi="Consolas" w:cs="Consolas"/>
-          <w:color w:val="0000FF"/>
-          <w:sz w:val="19"/>
-          <w:szCs w:val="19"/>
-          <w:highlight w:val="white"/>
-        </w:rPr>
-        <w:t>&lt;</w:t>
-      </w:r>
-      <w:r>
-        <w:rPr>
-          <w:rFonts w:ascii="Consolas" w:hAnsi="Consolas" w:cs="Consolas"/>
-          <w:color w:val="A31515"/>
-          <w:sz w:val="19"/>
-          <w:szCs w:val="19"/>
-          <w:highlight w:val="white"/>
-        </w:rPr>
-        <w:t>Plugin</w:t>
-      </w:r>
-      <w:r>
-        <w:rPr>
-          <w:rFonts w:ascii="Consolas" w:hAnsi="Consolas" w:cs="Consolas"/>
-          <w:color w:val="A31515"/>
-          <w:sz w:val="19"/>
-          <w:szCs w:val="19"/>
-        </w:rPr>
-        <w:t>&gt;&lt;/Plugin&gt;</w:t>
-      </w:r>
-    </w:p>
-    <w:p>
-      <w:pPr>
-        <w:rPr>
-          <w:rFonts w:ascii="Consolas" w:hAnsi="Consolas" w:cs="Consolas"/>
-          <w:color w:val="A31515"/>
-          <w:sz w:val="19"/>
-          <w:szCs w:val="19"/>
-        </w:rPr>
-      </w:pPr>
-    </w:p>
-    <w:p>
-      <w:pPr>
-        <w:pStyle w:val="Heading4"/>
-      </w:pPr>
-      <w:r>
-        <w:t xml:space="preserve">PluginName </w:t>
-      </w:r>
-    </w:p>
-    <w:p>
-      <w:r>
-        <w:t>The name of the Plugin Assembly</w:t>
+        <w:t>Reserved1</w:t>
+      </w:r>
+    </w:p>
+    <w:p>
+      <w:r>
+        <w:t>Currently not used</w:t>
       </w:r>
     </w:p>
     <w:p/>
     <w:p>
       <w:pPr>
-        <w:pStyle w:val="Heading4"/>
-      </w:pPr>
-      <w:r>
-        <w:t>PluginValidationFunction (Optional)</w:t>
-      </w:r>
-    </w:p>
-    <w:p>
-      <w:r>
-        <w:t>The name of the Plugin function to validate the input string.  For example, a numerical sting can be checked if it is a valid social security number or credit card number.</w:t>
+        <w:pStyle w:val="Heading3"/>
+      </w:pPr>
+      <w:r>
+        <w:t>Reserved2</w:t>
+      </w:r>
+    </w:p>
+    <w:p>
+      <w:r>
+        <w:t>Currently not used</w:t>
       </w:r>
     </w:p>
     <w:p/>
     <w:p>
       <w:pPr>
-        <w:pStyle w:val="Heading4"/>
-      </w:pPr>
-      <w:r>
-        <w:t>PluginFormatFunction</w:t>
-      </w:r>
-    </w:p>
-    <w:p>
-      <w:r>
-        <w:t>The Plugin function name that formats the input.</w:t>
-      </w:r>
-    </w:p>
-    <w:p/>
-    <w:p>
-      <w:pPr>
-        <w:pStyle w:val="Heading4"/>
-      </w:pPr>
-      <w:r>
-        <w:t>Reserved</w:t>
-      </w:r>
-    </w:p>
-    <w:p>
-      <w:r>
-        <w:t>Currently not used.</w:t>
-      </w:r>
-    </w:p>
-    <w:p/>
-    <w:p>
-      <w:pPr>
         <w:pStyle w:val="Heading3"/>
       </w:pPr>
       <w:r>
-        <w:t>Reserved1</w:t>
-      </w:r>
-    </w:p>
-    <w:p>
-      <w:r>
-        <w:t>Currently not used</w:t>
-      </w:r>
-    </w:p>
-    <w:p/>
-    <w:p>
-      <w:pPr>
-        <w:pStyle w:val="Heading3"/>
-      </w:pPr>
-      <w:r>
-        <w:t>Reserved2</w:t>
-      </w:r>
-    </w:p>
-    <w:p>
-      <w:r>
-        <w:t>Currently not used</w:t>
-      </w:r>
-    </w:p>
-    <w:p/>
-    <w:p>
-      <w:pPr>
-        <w:pStyle w:val="Heading3"/>
-      </w:pPr>
-      <w:r>
         <w:t>Description</w:t>
       </w:r>
     </w:p>
     <w:p>
       <w:r>
-        <w:lastRenderedPageBreak/>
-        <w:t>The description used to identify what the regular expression will look for.  The description appears in the RegExListBox available from the View menu.</w:t>
+        <w:t xml:space="preserve">The description used to identify what the regular expression will look for.  The description appears in the </w:t>
+      </w:r>
+      <w:proofErr w:type="spellStart"/>
+      <w:r>
+        <w:t>RegExListBox</w:t>
+      </w:r>
+      <w:proofErr w:type="spellEnd"/>
+      <w:r>
+        <w:t xml:space="preserve"> available from the View menu.</w:t>
       </w:r>
     </w:p>
     <w:p>
@@ -2829,11 +3500,11 @@
         <w:pStyle w:val="Heading2"/>
         <w:spacing w:line="360" w:lineRule="auto"/>
       </w:pPr>
-      <w:bookmarkStart w:id="21" w:name="_Toc445717728"/>
+      <w:bookmarkStart w:id="25" w:name="_Toc445976854"/>
       <w:r>
         <w:t>XML Example</w:t>
       </w:r>
-      <w:bookmarkEnd w:id="21"/>
+      <w:bookmarkEnd w:id="25"/>
     </w:p>
     <w:p>
       <w:r>
@@ -2983,8 +3654,20 @@
           <w:szCs w:val="19"/>
           <w:highlight w:val="white"/>
         </w:rPr>
-        <w:t>Auto Text Converter by SaelSoft</w:t>
-      </w:r>
+        <w:t xml:space="preserve">Auto Text Converter by </w:t>
+      </w:r>
+      <w:proofErr w:type="spellStart"/>
+      <w:r>
+        <w:rPr>
+          <w:rFonts w:ascii="Consolas" w:hAnsi="Consolas" w:cs="Consolas"/>
+          <w:color w:val="000000"/>
+          <w:sz w:val="19"/>
+          <w:szCs w:val="19"/>
+          <w:highlight w:val="white"/>
+        </w:rPr>
+        <w:t>SaelSoft</w:t>
+      </w:r>
+      <w:proofErr w:type="spellEnd"/>
       <w:r>
         <w:rPr>
           <w:rFonts w:ascii="Consolas" w:hAnsi="Consolas" w:cs="Consolas"/>
@@ -3040,6 +3723,7 @@
         </w:rPr>
         <w:t xml:space="preserve">    &lt;</w:t>
       </w:r>
+      <w:proofErr w:type="spellStart"/>
       <w:r>
         <w:rPr>
           <w:rFonts w:ascii="Consolas" w:hAnsi="Consolas" w:cs="Consolas"/>
@@ -3050,6 +3734,7 @@
         </w:rPr>
         <w:t>ProfileOwner</w:t>
       </w:r>
+      <w:proofErr w:type="spellEnd"/>
       <w:r>
         <w:rPr>
           <w:rFonts w:ascii="Consolas" w:hAnsi="Consolas" w:cs="Consolas"/>
@@ -3080,6 +3765,7 @@
         </w:rPr>
         <w:t>&lt;/</w:t>
       </w:r>
+      <w:proofErr w:type="spellStart"/>
       <w:r>
         <w:rPr>
           <w:rFonts w:ascii="Consolas" w:hAnsi="Consolas" w:cs="Consolas"/>
@@ -3090,6 +3776,7 @@
         </w:rPr>
         <w:t>ProfileOwner</w:t>
       </w:r>
+      <w:proofErr w:type="spellEnd"/>
       <w:r>
         <w:rPr>
           <w:rFonts w:ascii="Consolas" w:hAnsi="Consolas" w:cs="Consolas"/>
@@ -3125,6 +3812,7 @@
         </w:rPr>
         <w:t xml:space="preserve">    &lt;</w:t>
       </w:r>
+      <w:proofErr w:type="spellStart"/>
       <w:r>
         <w:rPr>
           <w:rFonts w:ascii="Consolas" w:hAnsi="Consolas" w:cs="Consolas"/>
@@ -3135,6 +3823,7 @@
         </w:rPr>
         <w:t>CreationDate</w:t>
       </w:r>
+      <w:proofErr w:type="spellEnd"/>
       <w:r>
         <w:rPr>
           <w:rFonts w:ascii="Consolas" w:hAnsi="Consolas" w:cs="Consolas"/>
@@ -3165,6 +3854,7 @@
         </w:rPr>
         <w:t>&lt;/</w:t>
       </w:r>
+      <w:proofErr w:type="spellStart"/>
       <w:r>
         <w:rPr>
           <w:rFonts w:ascii="Consolas" w:hAnsi="Consolas" w:cs="Consolas"/>
@@ -3175,6 +3865,7 @@
         </w:rPr>
         <w:t>CreationDate</w:t>
       </w:r>
+      <w:proofErr w:type="spellEnd"/>
       <w:r>
         <w:rPr>
           <w:rFonts w:ascii="Consolas" w:hAnsi="Consolas" w:cs="Consolas"/>
@@ -3210,6 +3901,7 @@
         </w:rPr>
         <w:t xml:space="preserve">    &lt;</w:t>
       </w:r>
+      <w:proofErr w:type="spellStart"/>
       <w:r>
         <w:rPr>
           <w:rFonts w:ascii="Consolas" w:hAnsi="Consolas" w:cs="Consolas"/>
@@ -3220,6 +3912,7 @@
         </w:rPr>
         <w:t>ProfileVersion</w:t>
       </w:r>
+      <w:proofErr w:type="spellEnd"/>
       <w:r>
         <w:rPr>
           <w:rFonts w:ascii="Consolas" w:hAnsi="Consolas" w:cs="Consolas"/>
@@ -3250,6 +3943,7 @@
         </w:rPr>
         <w:t>&lt;/</w:t>
       </w:r>
+      <w:proofErr w:type="spellStart"/>
       <w:r>
         <w:rPr>
           <w:rFonts w:ascii="Consolas" w:hAnsi="Consolas" w:cs="Consolas"/>
@@ -3260,6 +3954,7 @@
         </w:rPr>
         <w:t>ProfileVersion</w:t>
       </w:r>
+      <w:proofErr w:type="spellEnd"/>
       <w:r>
         <w:rPr>
           <w:rFonts w:ascii="Consolas" w:hAnsi="Consolas" w:cs="Consolas"/>
@@ -3295,6 +3990,7 @@
         </w:rPr>
         <w:t xml:space="preserve">    &lt;</w:t>
       </w:r>
+      <w:proofErr w:type="spellStart"/>
       <w:r>
         <w:rPr>
           <w:rFonts w:ascii="Consolas" w:hAnsi="Consolas" w:cs="Consolas"/>
@@ -3305,6 +4001,7 @@
         </w:rPr>
         <w:t>ProfileDescription</w:t>
       </w:r>
+      <w:proofErr w:type="spellEnd"/>
       <w:r>
         <w:rPr>
           <w:rFonts w:ascii="Consolas" w:hAnsi="Consolas" w:cs="Consolas"/>
@@ -3335,6 +4032,7 @@
         </w:rPr>
         <w:t>&lt;/</w:t>
       </w:r>
+      <w:proofErr w:type="spellStart"/>
       <w:r>
         <w:rPr>
           <w:rFonts w:ascii="Consolas" w:hAnsi="Consolas" w:cs="Consolas"/>
@@ -3345,6 +4043,7 @@
         </w:rPr>
         <w:t>ProfileDescription</w:t>
       </w:r>
+      <w:proofErr w:type="spellEnd"/>
       <w:r>
         <w:rPr>
           <w:rFonts w:ascii="Consolas" w:hAnsi="Consolas" w:cs="Consolas"/>
@@ -3380,6 +4079,7 @@
         </w:rPr>
         <w:t xml:space="preserve">    &lt;</w:t>
       </w:r>
+      <w:proofErr w:type="spellStart"/>
       <w:r>
         <w:rPr>
           <w:rFonts w:ascii="Consolas" w:hAnsi="Consolas" w:cs="Consolas"/>
@@ -3390,6 +4090,7 @@
         </w:rPr>
         <w:t>ProfileHistory</w:t>
       </w:r>
+      <w:proofErr w:type="spellEnd"/>
       <w:r>
         <w:rPr>
           <w:rFonts w:ascii="Consolas" w:hAnsi="Consolas" w:cs="Consolas"/>
@@ -3490,6 +4191,7 @@
         </w:rPr>
         <w:t xml:space="preserve"> </w:t>
       </w:r>
+      <w:proofErr w:type="spellStart"/>
       <w:r>
         <w:rPr>
           <w:rFonts w:ascii="Consolas" w:hAnsi="Consolas" w:cs="Consolas"/>
@@ -3500,6 +4202,7 @@
         </w:rPr>
         <w:t>RegEx</w:t>
       </w:r>
+      <w:proofErr w:type="spellEnd"/>
       <w:r>
         <w:rPr>
           <w:rFonts w:ascii="Consolas" w:hAnsi="Consolas" w:cs="Consolas"/>
@@ -3660,6 +4363,7 @@
         </w:rPr>
         <w:t xml:space="preserve">    &lt;</w:t>
       </w:r>
+      <w:proofErr w:type="spellStart"/>
       <w:r>
         <w:rPr>
           <w:rFonts w:ascii="Consolas" w:hAnsi="Consolas" w:cs="Consolas"/>
@@ -3670,6 +4374,7 @@
         </w:rPr>
         <w:t>FindColor</w:t>
       </w:r>
+      <w:proofErr w:type="spellEnd"/>
       <w:r>
         <w:rPr>
           <w:rFonts w:ascii="Consolas" w:hAnsi="Consolas" w:cs="Consolas"/>
@@ -3700,6 +4405,7 @@
         </w:rPr>
         <w:t>&lt;/</w:t>
       </w:r>
+      <w:proofErr w:type="spellStart"/>
       <w:r>
         <w:rPr>
           <w:rFonts w:ascii="Consolas" w:hAnsi="Consolas" w:cs="Consolas"/>
@@ -3710,6 +4416,7 @@
         </w:rPr>
         <w:t>FindColor</w:t>
       </w:r>
+      <w:proofErr w:type="spellEnd"/>
       <w:r>
         <w:rPr>
           <w:rFonts w:ascii="Consolas" w:hAnsi="Consolas" w:cs="Consolas"/>
@@ -3935,6 +4642,7 @@
         </w:rPr>
         <w:t xml:space="preserve">      &lt;</w:t>
       </w:r>
+      <w:proofErr w:type="spellStart"/>
       <w:r>
         <w:rPr>
           <w:rFonts w:ascii="Consolas" w:hAnsi="Consolas" w:cs="Consolas"/>
@@ -3945,6 +4653,7 @@
         </w:rPr>
         <w:t>PlugInName</w:t>
       </w:r>
+      <w:proofErr w:type="spellEnd"/>
       <w:r>
         <w:rPr>
           <w:rFonts w:ascii="Consolas" w:hAnsi="Consolas" w:cs="Consolas"/>
@@ -3975,6 +4684,7 @@
         </w:rPr>
         <w:t>&lt;/</w:t>
       </w:r>
+      <w:proofErr w:type="spellStart"/>
       <w:r>
         <w:rPr>
           <w:rFonts w:ascii="Consolas" w:hAnsi="Consolas" w:cs="Consolas"/>
@@ -3985,6 +4695,7 @@
         </w:rPr>
         <w:t>PlugInName</w:t>
       </w:r>
+      <w:proofErr w:type="spellEnd"/>
       <w:r>
         <w:rPr>
           <w:rFonts w:ascii="Consolas" w:hAnsi="Consolas" w:cs="Consolas"/>
@@ -4105,6 +4816,7 @@
         </w:rPr>
         <w:t xml:space="preserve">      &lt;</w:t>
       </w:r>
+      <w:proofErr w:type="spellStart"/>
       <w:r>
         <w:rPr>
           <w:rFonts w:ascii="Consolas" w:hAnsi="Consolas" w:cs="Consolas"/>
@@ -4115,6 +4827,7 @@
         </w:rPr>
         <w:t>PlugInFormatFunction</w:t>
       </w:r>
+      <w:proofErr w:type="spellEnd"/>
       <w:r>
         <w:rPr>
           <w:rFonts w:ascii="Consolas" w:hAnsi="Consolas" w:cs="Consolas"/>
@@ -4145,6 +4858,7 @@
         </w:rPr>
         <w:t>&lt;/</w:t>
       </w:r>
+      <w:proofErr w:type="spellStart"/>
       <w:r>
         <w:rPr>
           <w:rFonts w:ascii="Consolas" w:hAnsi="Consolas" w:cs="Consolas"/>
@@ -4155,6 +4869,7 @@
         </w:rPr>
         <w:t>PlugInFormatFunction</w:t>
       </w:r>
+      <w:proofErr w:type="spellEnd"/>
       <w:r>
         <w:rPr>
           <w:rFonts w:ascii="Consolas" w:hAnsi="Consolas" w:cs="Consolas"/>
@@ -4590,53 +5305,395 @@
         <w:pStyle w:val="Heading2"/>
         <w:spacing w:line="360" w:lineRule="auto"/>
       </w:pPr>
-      <w:bookmarkStart w:id="22" w:name="_Toc445717729"/>
-      <w:r>
-        <w:t>Header block</w:t>
-      </w:r>
-      <w:bookmarkEnd w:id="22"/>
-    </w:p>
-    <w:p>
-      <w:r>
-        <w:t>Gives general information about the XML file including version, owner and a description.</w:t>
+      <w:bookmarkStart w:id="26" w:name="_Toc445976855"/>
+      <w:r>
+        <w:t>Plugin Assemblies</w:t>
+      </w:r>
+      <w:bookmarkEnd w:id="26"/>
+    </w:p>
+    <w:p>
+      <w:r>
+        <w:t xml:space="preserve">Plugin assemblies can be called via the XML search profile to perform complex text formatting or validation. The application package comes with a few sample plugin assemblies.  The user can write </w:t>
+      </w:r>
+      <w:proofErr w:type="spellStart"/>
+      <w:r>
+        <w:t>write</w:t>
+      </w:r>
+      <w:proofErr w:type="spellEnd"/>
+      <w:r>
+        <w:t xml:space="preserve"> his own custom assemblies.  Once they are compiled, the user must move the assembly .DLL files into the application </w:t>
+      </w:r>
+      <w:proofErr w:type="spellStart"/>
+      <w:r>
+        <w:t>PlugIn</w:t>
+      </w:r>
+      <w:proofErr w:type="spellEnd"/>
+      <w:r>
+        <w:t xml:space="preserve"> folder.  The appropriate functions must be entered into the desired section of the Profile XML.  There is no limit to the number of validation or formatting functions which can reside in a particular assembly.   The </w:t>
+      </w:r>
+      <w:proofErr w:type="spellStart"/>
+      <w:r>
+        <w:t>pluggin</w:t>
+      </w:r>
+      <w:proofErr w:type="spellEnd"/>
+      <w:r>
+        <w:t xml:space="preserve"> functions must be written according to the following prototypes:</w:t>
+      </w:r>
+    </w:p>
+    <w:p/>
+    <w:p>
+      <w:pPr>
+        <w:pStyle w:val="Heading2"/>
+      </w:pPr>
+      <w:bookmarkStart w:id="27" w:name="_Toc445976856"/>
+      <w:r>
+        <w:t>Plugin Validation Function Prototype</w:t>
+      </w:r>
+      <w:bookmarkEnd w:id="27"/>
+    </w:p>
+    <w:p>
+      <w:pPr>
+        <w:rPr>
+          <w:rFonts w:ascii="Consolas" w:hAnsi="Consolas" w:cs="Consolas"/>
+          <w:color w:val="000000"/>
+          <w:sz w:val="19"/>
+          <w:szCs w:val="19"/>
+          <w:lang w:bidi="he-IL"/>
+        </w:rPr>
+      </w:pPr>
+      <w:r>
+        <w:rPr>
+          <w:rFonts w:ascii="Consolas" w:hAnsi="Consolas" w:cs="Consolas"/>
+          <w:color w:val="0000FF"/>
+          <w:sz w:val="19"/>
+          <w:szCs w:val="19"/>
+          <w:highlight w:val="white"/>
+          <w:lang w:bidi="he-IL"/>
+        </w:rPr>
+        <w:t>public</w:t>
+      </w:r>
+      <w:r>
+        <w:rPr>
+          <w:rFonts w:ascii="Consolas" w:hAnsi="Consolas" w:cs="Consolas"/>
+          <w:color w:val="000000"/>
+          <w:sz w:val="19"/>
+          <w:szCs w:val="19"/>
+          <w:highlight w:val="white"/>
+          <w:lang w:bidi="he-IL"/>
+        </w:rPr>
+        <w:t xml:space="preserve"> </w:t>
+      </w:r>
+      <w:r>
+        <w:rPr>
+          <w:rFonts w:ascii="Consolas" w:hAnsi="Consolas" w:cs="Consolas"/>
+          <w:color w:val="0000FF"/>
+          <w:sz w:val="19"/>
+          <w:szCs w:val="19"/>
+          <w:highlight w:val="white"/>
+          <w:lang w:bidi="he-IL"/>
+        </w:rPr>
+        <w:t>bool</w:t>
+      </w:r>
+      <w:r>
+        <w:rPr>
+          <w:rFonts w:ascii="Consolas" w:hAnsi="Consolas" w:cs="Consolas"/>
+          <w:color w:val="000000"/>
+          <w:sz w:val="19"/>
+          <w:szCs w:val="19"/>
+          <w:highlight w:val="white"/>
+          <w:lang w:bidi="he-IL"/>
+        </w:rPr>
+        <w:t xml:space="preserve"> </w:t>
+      </w:r>
+      <w:proofErr w:type="spellStart"/>
+      <w:r>
+        <w:rPr>
+          <w:rFonts w:ascii="Consolas" w:hAnsi="Consolas" w:cs="Consolas"/>
+          <w:color w:val="000000"/>
+          <w:sz w:val="19"/>
+          <w:szCs w:val="19"/>
+          <w:highlight w:val="white"/>
+          <w:lang w:bidi="he-IL"/>
+        </w:rPr>
+        <w:t>MyValidationFunction</w:t>
+      </w:r>
+      <w:proofErr w:type="spellEnd"/>
+      <w:r>
+        <w:rPr>
+          <w:rFonts w:ascii="Consolas" w:hAnsi="Consolas" w:cs="Consolas"/>
+          <w:color w:val="000000"/>
+          <w:sz w:val="19"/>
+          <w:szCs w:val="19"/>
+          <w:highlight w:val="white"/>
+          <w:lang w:bidi="he-IL"/>
+        </w:rPr>
+        <w:t>(</w:t>
+      </w:r>
+      <w:r>
+        <w:rPr>
+          <w:rFonts w:ascii="Consolas" w:hAnsi="Consolas" w:cs="Consolas"/>
+          <w:color w:val="2B91AF"/>
+          <w:sz w:val="19"/>
+          <w:szCs w:val="19"/>
+          <w:highlight w:val="white"/>
+          <w:lang w:bidi="he-IL"/>
+        </w:rPr>
+        <w:t>Match</w:t>
+      </w:r>
+      <w:r>
+        <w:rPr>
+          <w:rFonts w:ascii="Consolas" w:hAnsi="Consolas" w:cs="Consolas"/>
+          <w:color w:val="000000"/>
+          <w:sz w:val="19"/>
+          <w:szCs w:val="19"/>
+          <w:highlight w:val="white"/>
+          <w:lang w:bidi="he-IL"/>
+        </w:rPr>
+        <w:t xml:space="preserve"> </w:t>
+      </w:r>
+      <w:proofErr w:type="spellStart"/>
+      <w:r>
+        <w:rPr>
+          <w:rFonts w:ascii="Consolas" w:hAnsi="Consolas" w:cs="Consolas"/>
+          <w:color w:val="000000"/>
+          <w:sz w:val="19"/>
+          <w:szCs w:val="19"/>
+          <w:highlight w:val="white"/>
+          <w:lang w:bidi="he-IL"/>
+        </w:rPr>
+        <w:t>matchResult</w:t>
+      </w:r>
+      <w:proofErr w:type="spellEnd"/>
+      <w:r>
+        <w:rPr>
+          <w:rFonts w:ascii="Consolas" w:hAnsi="Consolas" w:cs="Consolas"/>
+          <w:color w:val="000000"/>
+          <w:sz w:val="19"/>
+          <w:szCs w:val="19"/>
+          <w:highlight w:val="white"/>
+          <w:lang w:bidi="he-IL"/>
+        </w:rPr>
+        <w:t>)</w:t>
+      </w:r>
+    </w:p>
+    <w:p>
+      <w:pPr>
+        <w:rPr>
+          <w:rFonts w:ascii="Consolas" w:hAnsi="Consolas" w:cs="Consolas"/>
+          <w:color w:val="000000"/>
+          <w:sz w:val="19"/>
+          <w:szCs w:val="19"/>
+          <w:lang w:bidi="he-IL"/>
+        </w:rPr>
+      </w:pPr>
+    </w:p>
+    <w:p>
+      <w:r>
+        <w:t xml:space="preserve">Function input – </w:t>
+      </w:r>
+      <w:proofErr w:type="spellStart"/>
+      <w:r>
+        <w:t>RegEx</w:t>
+      </w:r>
+      <w:proofErr w:type="spellEnd"/>
+      <w:r>
+        <w:t xml:space="preserve"> Match (contains one or more matches from the particular paragraph.</w:t>
+      </w:r>
+    </w:p>
+    <w:p/>
+    <w:p>
+      <w:r>
+        <w:t>Function output – return true if validation passes, otherwise false.</w:t>
+      </w:r>
+    </w:p>
+    <w:p/>
+    <w:p>
+      <w:pPr>
+        <w:rPr>
+          <w:noProof/>
+          <w:lang w:bidi="he-IL"/>
+        </w:rPr>
+      </w:pPr>
+    </w:p>
+    <w:p>
+      <w:pPr>
+        <w:pStyle w:val="Heading2"/>
+      </w:pPr>
+      <w:bookmarkStart w:id="28" w:name="_Toc445976857"/>
+      <w:r>
+        <w:lastRenderedPageBreak/>
+        <w:t>Plugin Format Function Prototype</w:t>
+      </w:r>
+      <w:bookmarkEnd w:id="28"/>
+    </w:p>
+    <w:p>
+      <w:r>
+        <w:rPr>
+          <w:rFonts w:ascii="Consolas" w:hAnsi="Consolas" w:cs="Consolas"/>
+          <w:color w:val="0000FF"/>
+          <w:sz w:val="19"/>
+          <w:szCs w:val="19"/>
+          <w:highlight w:val="white"/>
+          <w:lang w:bidi="he-IL"/>
+        </w:rPr>
+        <w:t>public</w:t>
+      </w:r>
+      <w:r>
+        <w:rPr>
+          <w:rFonts w:ascii="Consolas" w:hAnsi="Consolas" w:cs="Consolas"/>
+          <w:color w:val="000000"/>
+          <w:sz w:val="19"/>
+          <w:szCs w:val="19"/>
+          <w:highlight w:val="white"/>
+          <w:lang w:bidi="he-IL"/>
+        </w:rPr>
+        <w:t xml:space="preserve"> </w:t>
+      </w:r>
+      <w:r>
+        <w:rPr>
+          <w:rFonts w:ascii="Consolas" w:hAnsi="Consolas" w:cs="Consolas"/>
+          <w:color w:val="0000FF"/>
+          <w:sz w:val="19"/>
+          <w:szCs w:val="19"/>
+          <w:highlight w:val="white"/>
+          <w:lang w:bidi="he-IL"/>
+        </w:rPr>
+        <w:t>string</w:t>
+      </w:r>
+      <w:r>
+        <w:rPr>
+          <w:rFonts w:ascii="Consolas" w:hAnsi="Consolas" w:cs="Consolas"/>
+          <w:color w:val="000000"/>
+          <w:sz w:val="19"/>
+          <w:szCs w:val="19"/>
+          <w:highlight w:val="white"/>
+          <w:lang w:bidi="he-IL"/>
+        </w:rPr>
+        <w:t xml:space="preserve"> </w:t>
+      </w:r>
+      <w:proofErr w:type="spellStart"/>
+      <w:r>
+        <w:rPr>
+          <w:rFonts w:ascii="Consolas" w:hAnsi="Consolas" w:cs="Consolas"/>
+          <w:color w:val="000000"/>
+          <w:sz w:val="19"/>
+          <w:szCs w:val="19"/>
+          <w:highlight w:val="white"/>
+          <w:lang w:bidi="he-IL"/>
+        </w:rPr>
+        <w:t>MyFormatingFunction</w:t>
+      </w:r>
+      <w:proofErr w:type="spellEnd"/>
+      <w:r>
+        <w:rPr>
+          <w:rFonts w:ascii="Consolas" w:hAnsi="Consolas" w:cs="Consolas"/>
+          <w:color w:val="000000"/>
+          <w:sz w:val="19"/>
+          <w:szCs w:val="19"/>
+          <w:highlight w:val="white"/>
+          <w:lang w:bidi="he-IL"/>
+        </w:rPr>
+        <w:t>(</w:t>
+      </w:r>
+      <w:r>
+        <w:rPr>
+          <w:rFonts w:ascii="Consolas" w:hAnsi="Consolas" w:cs="Consolas"/>
+          <w:color w:val="2B91AF"/>
+          <w:sz w:val="19"/>
+          <w:szCs w:val="19"/>
+          <w:highlight w:val="white"/>
+          <w:lang w:bidi="he-IL"/>
+        </w:rPr>
+        <w:t>Match</w:t>
+      </w:r>
+      <w:r>
+        <w:rPr>
+          <w:rFonts w:ascii="Consolas" w:hAnsi="Consolas" w:cs="Consolas"/>
+          <w:color w:val="000000"/>
+          <w:sz w:val="19"/>
+          <w:szCs w:val="19"/>
+          <w:highlight w:val="white"/>
+          <w:lang w:bidi="he-IL"/>
+        </w:rPr>
+        <w:t xml:space="preserve"> </w:t>
+      </w:r>
+      <w:proofErr w:type="spellStart"/>
+      <w:r>
+        <w:rPr>
+          <w:rFonts w:ascii="Consolas" w:hAnsi="Consolas" w:cs="Consolas"/>
+          <w:color w:val="000000"/>
+          <w:sz w:val="19"/>
+          <w:szCs w:val="19"/>
+          <w:highlight w:val="white"/>
+          <w:lang w:bidi="he-IL"/>
+        </w:rPr>
+        <w:t>matchResult</w:t>
+      </w:r>
+      <w:proofErr w:type="spellEnd"/>
+      <w:r>
+        <w:rPr>
+          <w:rFonts w:ascii="Consolas" w:hAnsi="Consolas" w:cs="Consolas"/>
+          <w:color w:val="000000"/>
+          <w:sz w:val="19"/>
+          <w:szCs w:val="19"/>
+          <w:highlight w:val="white"/>
+          <w:lang w:bidi="he-IL"/>
+        </w:rPr>
+        <w:t>)</w:t>
+      </w:r>
+    </w:p>
+    <w:p>
+      <w:pPr>
+        <w:rPr>
+          <w:noProof/>
+          <w:lang w:bidi="he-IL"/>
+        </w:rPr>
+      </w:pPr>
+    </w:p>
+    <w:p>
+      <w:r>
+        <w:t xml:space="preserve">Function input – </w:t>
+      </w:r>
+      <w:proofErr w:type="spellStart"/>
+      <w:r>
+        <w:t>RegEx</w:t>
+      </w:r>
+      <w:proofErr w:type="spellEnd"/>
+      <w:r>
+        <w:t xml:space="preserve"> Match (contains one or more matches from the particular paragraph.</w:t>
+      </w:r>
+    </w:p>
+    <w:p/>
+    <w:p>
+      <w:r>
+        <w:t>Function output – return</w:t>
+      </w:r>
+      <w:r>
+        <w:t>s reformatted string which will replace the input string(s)</w:t>
+      </w:r>
+      <w:r>
+        <w:t>.</w:t>
       </w:r>
     </w:p>
     <w:p/>
     <w:p/>
+    <w:p/>
     <w:p>
       <w:pPr>
         <w:pStyle w:val="Heading1"/>
       </w:pPr>
+      <w:bookmarkStart w:id="29" w:name="_Toc445976858"/>
       <w:r>
         <w:t>Using the Examples</w:t>
       </w:r>
-    </w:p>
-    <w:p>
-      <w:r>
-        <w:t>The Auto Text Converter packages comes with several sample documents that you can try along with the sample XML profiles.</w:t>
-      </w:r>
-      <w:bookmarkEnd w:id="9"/>
-      <w:r>
-        <w:t xml:space="preserve">  Below is an example </w:t>
+      <w:bookmarkEnd w:id="29"/>
+    </w:p>
+    <w:p>
+      <w:r>
+        <w:t xml:space="preserve">The Auto Text Converter packages comes with several sample documents that you can try along with the sample XML profiles.  Below is an example </w:t>
       </w:r>
     </w:p>
     <w:p/>
-    <w:p>
-      <w:pPr>
-        <w:rPr>
-          <w:noProof/>
-          <w:lang w:bidi="he-IL"/>
-        </w:rPr>
-      </w:pPr>
-    </w:p>
-    <w:p>
-      <w:pPr>
-        <w:rPr>
-          <w:noProof/>
-          <w:lang w:bidi="he-IL"/>
-        </w:rPr>
-      </w:pPr>
-    </w:p>
     <w:p>
       <w:pPr>
         <w:rPr>
@@ -4970,8 +6027,16 @@
       <w:rPr>
         <w:rStyle w:val="SubtleEmphasis"/>
       </w:rPr>
-      <w:t>Copyright SaelSoft</w:t>
+      <w:t xml:space="preserve">Copyright </w:t>
     </w:r>
+    <w:proofErr w:type="spellStart"/>
+    <w:r>
+      <w:rPr>
+        <w:rStyle w:val="SubtleEmphasis"/>
+      </w:rPr>
+      <w:t>SaelSoft</w:t>
+    </w:r>
+    <w:proofErr w:type="spellEnd"/>
   </w:p>
 </w:ftr>
 </file>
@@ -5064,8 +6129,13 @@
     <w:pPr>
       <w:pStyle w:val="Header"/>
     </w:pPr>
+    <w:proofErr w:type="spellStart"/>
     <w:r>
-      <w:t xml:space="preserve">SaelSoft Auto Text Converter – </w:t>
+      <w:t>SaelSoft</w:t>
+    </w:r>
+    <w:proofErr w:type="spellEnd"/>
+    <w:r>
+      <w:t xml:space="preserve"> Auto Text Converter – </w:t>
     </w:r>
     <w:r>
       <w:t>User’s Manual</w:t>
@@ -5094,7 +6164,7 @@
       <w:rPr>
         <w:noProof/>
       </w:rPr>
-      <w:t>1</w:t>
+      <w:t>5</w:t>
     </w:r>
     <w:r>
       <w:fldChar w:fldCharType="end"/>
@@ -8815,7 +9885,7 @@
 </file>
 
 <file path=customXml/itemProps1.xml><?xml version="1.0" encoding="utf-8"?>
-<ds:datastoreItem xmlns:ds="http://schemas.openxmlformats.org/officeDocument/2006/customXml" ds:itemID="{35557C77-1CF8-477B-AD64-828E75FD2D1F}">
+<ds:datastoreItem xmlns:ds="http://schemas.openxmlformats.org/officeDocument/2006/customXml" ds:itemID="{82686B47-819F-4DE7-84E4-E49D52A4E3D8}">
   <ds:schemaRefs>
     <ds:schemaRef ds:uri="http://schemas.openxmlformats.org/officeDocument/2006/bibliography"/>
   </ds:schemaRefs>

--- a/SaelSoft-Auto-Text-Converter-Users-Manual.docx
+++ b/SaelSoft-Auto-Text-Converter-Users-Manual.docx
@@ -34,16 +34,8 @@
         <w:rPr>
           <w:sz w:val="40"/>
         </w:rPr>
-        <w:t xml:space="preserve">By </w:t>
-      </w:r>
-      <w:proofErr w:type="spellStart"/>
-      <w:r>
-        <w:rPr>
-          <w:sz w:val="40"/>
-        </w:rPr>
-        <w:t>SaelSoft</w:t>
-      </w:r>
-      <w:proofErr w:type="spellEnd"/>
+        <w:t>By SaelSoft</w:t>
+      </w:r>
     </w:p>
     <w:p>
       <w:pPr>
@@ -51,11 +43,9 @@
         <w:spacing w:line="360" w:lineRule="auto"/>
         <w:jc w:val="left"/>
       </w:pPr>
-      <w:proofErr w:type="spellStart"/>
       <w:r>
         <w:t>Users Manual</w:t>
       </w:r>
-      <w:proofErr w:type="spellEnd"/>
       <w:r>
         <w:t xml:space="preserve"> </w:t>
       </w:r>
@@ -142,7 +132,7 @@
       <w:bookmarkStart w:id="2" w:name="_Toc346508722"/>
       <w:bookmarkStart w:id="3" w:name="_Toc346508952"/>
       <w:bookmarkStart w:id="4" w:name="_Toc346509227"/>
-      <w:bookmarkStart w:id="5" w:name="_Toc445976837"/>
+      <w:bookmarkStart w:id="5" w:name="_Toc445717715"/>
       <w:bookmarkEnd w:id="0"/>
       <w:bookmarkEnd w:id="1"/>
       <w:bookmarkEnd w:id="2"/>
@@ -158,7 +148,7 @@
       <w:pPr>
         <w:pStyle w:val="TOC1"/>
         <w:rPr>
-          <w:rFonts w:asciiTheme="minorHAnsi" w:eastAsiaTheme="minorEastAsia" w:hAnsiTheme="minorHAnsi" w:cstheme="minorBidi"/>
+          <w:rFonts w:ascii="Calibri" w:hAnsi="Calibri" w:cs="Arial"/>
           <w:b w:val="0"/>
           <w:sz w:val="22"/>
           <w:szCs w:val="22"/>
@@ -196,7 +186,7 @@
         <w:fldChar w:fldCharType="begin"/>
       </w:r>
       <w:r>
-        <w:instrText xml:space="preserve"> PAGEREF _Toc445976837 \h </w:instrText>
+        <w:instrText xml:space="preserve"> PAGEREF _Toc445717715 \h </w:instrText>
       </w:r>
       <w:r>
         <w:fldChar w:fldCharType="separate"/>
@@ -212,7 +202,7 @@
       <w:pPr>
         <w:pStyle w:val="TOC1"/>
         <w:rPr>
-          <w:rFonts w:asciiTheme="minorHAnsi" w:eastAsiaTheme="minorEastAsia" w:hAnsiTheme="minorHAnsi" w:cstheme="minorBidi"/>
+          <w:rFonts w:ascii="Calibri" w:hAnsi="Calibri" w:cs="Arial"/>
           <w:b w:val="0"/>
           <w:sz w:val="22"/>
           <w:szCs w:val="22"/>
@@ -229,7 +219,7 @@
         <w:fldChar w:fldCharType="begin"/>
       </w:r>
       <w:r>
-        <w:instrText xml:space="preserve"> PAGEREF _Toc445976838 \h </w:instrText>
+        <w:instrText xml:space="preserve"> PAGEREF _Toc445717716 \h </w:instrText>
       </w:r>
       <w:r>
         <w:fldChar w:fldCharType="separate"/>
@@ -245,7 +235,7 @@
       <w:pPr>
         <w:pStyle w:val="TOC1"/>
         <w:rPr>
-          <w:rFonts w:asciiTheme="minorHAnsi" w:eastAsiaTheme="minorEastAsia" w:hAnsiTheme="minorHAnsi" w:cstheme="minorBidi"/>
+          <w:rFonts w:ascii="Calibri" w:hAnsi="Calibri" w:cs="Arial"/>
           <w:b w:val="0"/>
           <w:sz w:val="22"/>
           <w:szCs w:val="22"/>
@@ -260,7 +250,7 @@
       </w:r>
       <w:r>
         <w:rPr>
-          <w:rFonts w:asciiTheme="minorHAnsi" w:eastAsiaTheme="minorEastAsia" w:hAnsiTheme="minorHAnsi" w:cstheme="minorBidi"/>
+          <w:rFonts w:ascii="Calibri" w:hAnsi="Calibri" w:cs="Arial"/>
           <w:b w:val="0"/>
           <w:sz w:val="22"/>
           <w:szCs w:val="22"/>
@@ -281,7 +271,7 @@
         <w:fldChar w:fldCharType="begin"/>
       </w:r>
       <w:r>
-        <w:instrText xml:space="preserve"> PAGEREF _Toc445976839 \h </w:instrText>
+        <w:instrText xml:space="preserve"> PAGEREF _Toc445717717 \h </w:instrText>
       </w:r>
       <w:r>
         <w:fldChar w:fldCharType="separate"/>
@@ -300,7 +290,7 @@
           <w:tab w:val="left" w:pos="960"/>
         </w:tabs>
         <w:rPr>
-          <w:rFonts w:asciiTheme="minorHAnsi" w:eastAsiaTheme="minorEastAsia" w:hAnsiTheme="minorHAnsi" w:cstheme="minorBidi"/>
+          <w:rFonts w:ascii="Calibri" w:hAnsi="Calibri" w:cs="Arial"/>
           <w:noProof/>
           <w:szCs w:val="22"/>
           <w:lang w:bidi="he-IL"/>
@@ -315,7 +305,7 @@
       </w:r>
       <w:r>
         <w:rPr>
-          <w:rFonts w:asciiTheme="minorHAnsi" w:eastAsiaTheme="minorEastAsia" w:hAnsiTheme="minorHAnsi" w:cstheme="minorBidi"/>
+          <w:rFonts w:ascii="Calibri" w:hAnsi="Calibri" w:cs="Arial"/>
           <w:noProof/>
           <w:szCs w:val="22"/>
           <w:lang w:bidi="he-IL"/>
@@ -345,7 +335,7 @@
         <w:rPr>
           <w:noProof/>
         </w:rPr>
-        <w:instrText xml:space="preserve"> PAGEREF _Toc445976840 \h </w:instrText>
+        <w:instrText xml:space="preserve"> PAGEREF _Toc445717718 \h </w:instrText>
       </w:r>
       <w:r>
         <w:rPr>
@@ -378,7 +368,7 @@
           <w:tab w:val="left" w:pos="960"/>
         </w:tabs>
         <w:rPr>
-          <w:rFonts w:asciiTheme="minorHAnsi" w:eastAsiaTheme="minorEastAsia" w:hAnsiTheme="minorHAnsi" w:cstheme="minorBidi"/>
+          <w:rFonts w:ascii="Calibri" w:hAnsi="Calibri" w:cs="Arial"/>
           <w:noProof/>
           <w:szCs w:val="22"/>
           <w:lang w:bidi="he-IL"/>
@@ -393,7 +383,7 @@
       </w:r>
       <w:r>
         <w:rPr>
-          <w:rFonts w:asciiTheme="minorHAnsi" w:eastAsiaTheme="minorEastAsia" w:hAnsiTheme="minorHAnsi" w:cstheme="minorBidi"/>
+          <w:rFonts w:ascii="Calibri" w:hAnsi="Calibri" w:cs="Arial"/>
           <w:noProof/>
           <w:szCs w:val="22"/>
           <w:lang w:bidi="he-IL"/>
@@ -423,7 +413,7 @@
         <w:rPr>
           <w:noProof/>
         </w:rPr>
-        <w:instrText xml:space="preserve"> PAGEREF _Toc445976841 \h </w:instrText>
+        <w:instrText xml:space="preserve"> PAGEREF _Toc445717719 \h </w:instrText>
       </w:r>
       <w:r>
         <w:rPr>
@@ -456,7 +446,7 @@
           <w:tab w:val="left" w:pos="960"/>
         </w:tabs>
         <w:rPr>
-          <w:rFonts w:asciiTheme="minorHAnsi" w:eastAsiaTheme="minorEastAsia" w:hAnsiTheme="minorHAnsi" w:cstheme="minorBidi"/>
+          <w:rFonts w:ascii="Calibri" w:hAnsi="Calibri" w:cs="Arial"/>
           <w:noProof/>
           <w:szCs w:val="22"/>
           <w:lang w:bidi="he-IL"/>
@@ -471,7 +461,7 @@
       </w:r>
       <w:r>
         <w:rPr>
-          <w:rFonts w:asciiTheme="minorHAnsi" w:eastAsiaTheme="minorEastAsia" w:hAnsiTheme="minorHAnsi" w:cstheme="minorBidi"/>
+          <w:rFonts w:ascii="Calibri" w:hAnsi="Calibri" w:cs="Arial"/>
           <w:noProof/>
           <w:szCs w:val="22"/>
           <w:lang w:bidi="he-IL"/>
@@ -501,7 +491,7 @@
         <w:rPr>
           <w:noProof/>
         </w:rPr>
-        <w:instrText xml:space="preserve"> PAGEREF _Toc445976842 \h </w:instrText>
+        <w:instrText xml:space="preserve"> PAGEREF _Toc445717720 \h </w:instrText>
       </w:r>
       <w:r>
         <w:rPr>
@@ -531,7 +521,7 @@
       <w:pPr>
         <w:pStyle w:val="TOC1"/>
         <w:rPr>
-          <w:rFonts w:asciiTheme="minorHAnsi" w:eastAsiaTheme="minorEastAsia" w:hAnsiTheme="minorHAnsi" w:cstheme="minorBidi"/>
+          <w:rFonts w:ascii="Calibri" w:hAnsi="Calibri" w:cs="Arial"/>
           <w:b w:val="0"/>
           <w:sz w:val="22"/>
           <w:szCs w:val="22"/>
@@ -546,7 +536,7 @@
       </w:r>
       <w:r>
         <w:rPr>
-          <w:rFonts w:asciiTheme="minorHAnsi" w:eastAsiaTheme="minorEastAsia" w:hAnsiTheme="minorHAnsi" w:cstheme="minorBidi"/>
+          <w:rFonts w:ascii="Calibri" w:hAnsi="Calibri" w:cs="Arial"/>
           <w:b w:val="0"/>
           <w:sz w:val="22"/>
           <w:szCs w:val="22"/>
@@ -567,7 +557,7 @@
         <w:fldChar w:fldCharType="begin"/>
       </w:r>
       <w:r>
-        <w:instrText xml:space="preserve"> PAGEREF _Toc445976843 \h </w:instrText>
+        <w:instrText xml:space="preserve"> PAGEREF _Toc445717721 \h </w:instrText>
       </w:r>
       <w:r>
         <w:fldChar w:fldCharType="separate"/>
@@ -583,7 +573,7 @@
       <w:pPr>
         <w:pStyle w:val="TOC1"/>
         <w:rPr>
-          <w:rFonts w:asciiTheme="minorHAnsi" w:eastAsiaTheme="minorEastAsia" w:hAnsiTheme="minorHAnsi" w:cstheme="minorBidi"/>
+          <w:rFonts w:ascii="Calibri" w:hAnsi="Calibri" w:cs="Arial"/>
           <w:b w:val="0"/>
           <w:sz w:val="22"/>
           <w:szCs w:val="22"/>
@@ -595,7 +585,7 @@
       </w:r>
       <w:r>
         <w:rPr>
-          <w:rFonts w:asciiTheme="minorHAnsi" w:eastAsiaTheme="minorEastAsia" w:hAnsiTheme="minorHAnsi" w:cstheme="minorBidi"/>
+          <w:rFonts w:ascii="Calibri" w:hAnsi="Calibri" w:cs="Arial"/>
           <w:b w:val="0"/>
           <w:sz w:val="22"/>
           <w:szCs w:val="22"/>
@@ -613,7 +603,7 @@
         <w:fldChar w:fldCharType="begin"/>
       </w:r>
       <w:r>
-        <w:instrText xml:space="preserve"> PAGEREF _Toc445976844 \h </w:instrText>
+        <w:instrText xml:space="preserve"> PAGEREF _Toc445717722 \h </w:instrText>
       </w:r>
       <w:r>
         <w:fldChar w:fldCharType="separate"/>
@@ -632,7 +622,7 @@
           <w:tab w:val="left" w:pos="960"/>
         </w:tabs>
         <w:rPr>
-          <w:rFonts w:asciiTheme="minorHAnsi" w:eastAsiaTheme="minorEastAsia" w:hAnsiTheme="minorHAnsi" w:cstheme="minorBidi"/>
+          <w:rFonts w:ascii="Calibri" w:hAnsi="Calibri" w:cs="Arial"/>
           <w:noProof/>
           <w:szCs w:val="22"/>
           <w:lang w:bidi="he-IL"/>
@@ -646,7 +636,7 @@
       </w:r>
       <w:r>
         <w:rPr>
-          <w:rFonts w:asciiTheme="minorHAnsi" w:eastAsiaTheme="minorEastAsia" w:hAnsiTheme="minorHAnsi" w:cstheme="minorBidi"/>
+          <w:rFonts w:ascii="Calibri" w:hAnsi="Calibri" w:cs="Arial"/>
           <w:noProof/>
           <w:szCs w:val="22"/>
           <w:lang w:bidi="he-IL"/>
@@ -675,7 +665,7 @@
         <w:rPr>
           <w:noProof/>
         </w:rPr>
-        <w:instrText xml:space="preserve"> PAGEREF _Toc445976845 \h </w:instrText>
+        <w:instrText xml:space="preserve"> PAGEREF _Toc445717723 \h </w:instrText>
       </w:r>
       <w:r>
         <w:rPr>
@@ -708,7 +698,7 @@
           <w:tab w:val="left" w:pos="960"/>
         </w:tabs>
         <w:rPr>
-          <w:rFonts w:asciiTheme="minorHAnsi" w:eastAsiaTheme="minorEastAsia" w:hAnsiTheme="minorHAnsi" w:cstheme="minorBidi"/>
+          <w:rFonts w:ascii="Calibri" w:hAnsi="Calibri" w:cs="Arial"/>
           <w:noProof/>
           <w:szCs w:val="22"/>
           <w:lang w:bidi="he-IL"/>
@@ -722,7 +712,7 @@
       </w:r>
       <w:r>
         <w:rPr>
-          <w:rFonts w:asciiTheme="minorHAnsi" w:eastAsiaTheme="minorEastAsia" w:hAnsiTheme="minorHAnsi" w:cstheme="minorBidi"/>
+          <w:rFonts w:ascii="Calibri" w:hAnsi="Calibri" w:cs="Arial"/>
           <w:noProof/>
           <w:szCs w:val="22"/>
           <w:lang w:bidi="he-IL"/>
@@ -751,7 +741,7 @@
         <w:rPr>
           <w:noProof/>
         </w:rPr>
-        <w:instrText xml:space="preserve"> PAGEREF _Toc445976846 \h </w:instrText>
+        <w:instrText xml:space="preserve"> PAGEREF _Toc445717724 \h </w:instrText>
       </w:r>
       <w:r>
         <w:rPr>
@@ -774,6 +764,52 @@
         <w:rPr>
           <w:noProof/>
         </w:rPr>
+        <w:fldChar w:fldCharType="end"/>
+      </w:r>
+    </w:p>
+    <w:p>
+      <w:pPr>
+        <w:pStyle w:val="TOC1"/>
+        <w:rPr>
+          <w:rFonts w:ascii="Calibri" w:hAnsi="Calibri" w:cs="Arial"/>
+          <w:b w:val="0"/>
+          <w:sz w:val="22"/>
+          <w:szCs w:val="22"/>
+          <w:lang w:bidi="he-IL"/>
+        </w:rPr>
+      </w:pPr>
+      <w:r>
+        <w:t>4.</w:t>
+      </w:r>
+      <w:r>
+        <w:rPr>
+          <w:rFonts w:ascii="Calibri" w:hAnsi="Calibri" w:cs="Arial"/>
+          <w:b w:val="0"/>
+          <w:sz w:val="22"/>
+          <w:szCs w:val="22"/>
+          <w:lang w:bidi="he-IL"/>
+        </w:rPr>
+        <w:tab/>
+      </w:r>
+      <w:r>
+        <w:t>Making Custom Searches and Replacements</w:t>
+      </w:r>
+      <w:r>
+        <w:tab/>
+      </w:r>
+      <w:r>
+        <w:fldChar w:fldCharType="begin"/>
+      </w:r>
+      <w:r>
+        <w:instrText xml:space="preserve"> PAGEREF _Toc445717725 \h </w:instrText>
+      </w:r>
+      <w:r>
+        <w:fldChar w:fldCharType="separate"/>
+      </w:r>
+      <w:r>
+        <w:t>5</w:t>
+      </w:r>
+      <w:r>
         <w:fldChar w:fldCharType="end"/>
       </w:r>
     </w:p>
@@ -784,7 +820,7 @@
           <w:tab w:val="left" w:pos="960"/>
         </w:tabs>
         <w:rPr>
-          <w:rFonts w:asciiTheme="minorHAnsi" w:eastAsiaTheme="minorEastAsia" w:hAnsiTheme="minorHAnsi" w:cstheme="minorBidi"/>
+          <w:rFonts w:ascii="Calibri" w:hAnsi="Calibri" w:cs="Arial"/>
           <w:noProof/>
           <w:szCs w:val="22"/>
           <w:lang w:bidi="he-IL"/>
@@ -794,11 +830,11 @@
         <w:rPr>
           <w:noProof/>
         </w:rPr>
-        <w:t>3.3</w:t>
-      </w:r>
-      <w:r>
-        <w:rPr>
-          <w:rFonts w:asciiTheme="minorHAnsi" w:eastAsiaTheme="minorEastAsia" w:hAnsiTheme="minorHAnsi" w:cstheme="minorBidi"/>
+        <w:t>4.1</w:t>
+      </w:r>
+      <w:r>
+        <w:rPr>
+          <w:rFonts w:ascii="Calibri" w:hAnsi="Calibri" w:cs="Arial"/>
           <w:noProof/>
           <w:szCs w:val="22"/>
           <w:lang w:bidi="he-IL"/>
@@ -809,7 +845,7 @@
         <w:rPr>
           <w:noProof/>
         </w:rPr>
-        <w:t>Review, Reverting or Committing Changes</w:t>
+        <w:t>Header block</w:t>
       </w:r>
       <w:r>
         <w:rPr>
@@ -827,7 +863,7 @@
         <w:rPr>
           <w:noProof/>
         </w:rPr>
-        <w:instrText xml:space="preserve"> PAGEREF _Toc445976847 \h </w:instrText>
+        <w:instrText xml:space="preserve"> PAGEREF _Toc445717726 \h </w:instrText>
       </w:r>
       <w:r>
         <w:rPr>
@@ -860,7 +896,7 @@
           <w:tab w:val="left" w:pos="960"/>
         </w:tabs>
         <w:rPr>
-          <w:rFonts w:asciiTheme="minorHAnsi" w:eastAsiaTheme="minorEastAsia" w:hAnsiTheme="minorHAnsi" w:cstheme="minorBidi"/>
+          <w:rFonts w:ascii="Calibri" w:hAnsi="Calibri" w:cs="Arial"/>
           <w:noProof/>
           <w:szCs w:val="22"/>
           <w:lang w:bidi="he-IL"/>
@@ -870,11 +906,11 @@
         <w:rPr>
           <w:noProof/>
         </w:rPr>
-        <w:t>3.4</w:t>
-      </w:r>
-      <w:r>
-        <w:rPr>
-          <w:rFonts w:asciiTheme="minorHAnsi" w:eastAsiaTheme="minorEastAsia" w:hAnsiTheme="minorHAnsi" w:cstheme="minorBidi"/>
+        <w:t>4.2</w:t>
+      </w:r>
+      <w:r>
+        <w:rPr>
+          <w:rFonts w:ascii="Calibri" w:hAnsi="Calibri" w:cs="Arial"/>
           <w:noProof/>
           <w:szCs w:val="22"/>
           <w:lang w:bidi="he-IL"/>
@@ -885,7 +921,7 @@
         <w:rPr>
           <w:noProof/>
         </w:rPr>
-        <w:t>Exporting the list of Search Extractions or the List of Before-After Text Replacements</w:t>
+        <w:t>Search sections</w:t>
       </w:r>
       <w:r>
         <w:rPr>
@@ -903,7 +939,7 @@
         <w:rPr>
           <w:noProof/>
         </w:rPr>
-        <w:instrText xml:space="preserve"> PAGEREF _Toc445976848 \h </w:instrText>
+        <w:instrText xml:space="preserve"> PAGEREF _Toc445717727 \h </w:instrText>
       </w:r>
       <w:r>
         <w:rPr>
@@ -926,52 +962,6 @@
         <w:rPr>
           <w:noProof/>
         </w:rPr>
-        <w:fldChar w:fldCharType="end"/>
-      </w:r>
-    </w:p>
-    <w:p>
-      <w:pPr>
-        <w:pStyle w:val="TOC1"/>
-        <w:rPr>
-          <w:rFonts w:asciiTheme="minorHAnsi" w:eastAsiaTheme="minorEastAsia" w:hAnsiTheme="minorHAnsi" w:cstheme="minorBidi"/>
-          <w:b w:val="0"/>
-          <w:sz w:val="22"/>
-          <w:szCs w:val="22"/>
-          <w:lang w:bidi="he-IL"/>
-        </w:rPr>
-      </w:pPr>
-      <w:r>
-        <w:t>4.</w:t>
-      </w:r>
-      <w:r>
-        <w:rPr>
-          <w:rFonts w:asciiTheme="minorHAnsi" w:eastAsiaTheme="minorEastAsia" w:hAnsiTheme="minorHAnsi" w:cstheme="minorBidi"/>
-          <w:b w:val="0"/>
-          <w:sz w:val="22"/>
-          <w:szCs w:val="22"/>
-          <w:lang w:bidi="he-IL"/>
-        </w:rPr>
-        <w:tab/>
-      </w:r>
-      <w:r>
-        <w:t>Preferences</w:t>
-      </w:r>
-      <w:r>
-        <w:tab/>
-      </w:r>
-      <w:r>
-        <w:fldChar w:fldCharType="begin"/>
-      </w:r>
-      <w:r>
-        <w:instrText xml:space="preserve"> PAGEREF _Toc445976849 \h </w:instrText>
-      </w:r>
-      <w:r>
-        <w:fldChar w:fldCharType="separate"/>
-      </w:r>
-      <w:r>
-        <w:t>6</w:t>
-      </w:r>
-      <w:r>
         <w:fldChar w:fldCharType="end"/>
       </w:r>
     </w:p>
@@ -982,7 +972,7 @@
           <w:tab w:val="left" w:pos="960"/>
         </w:tabs>
         <w:rPr>
-          <w:rFonts w:asciiTheme="minorHAnsi" w:eastAsiaTheme="minorEastAsia" w:hAnsiTheme="minorHAnsi" w:cstheme="minorBidi"/>
+          <w:rFonts w:ascii="Calibri" w:hAnsi="Calibri" w:cs="Arial"/>
           <w:noProof/>
           <w:szCs w:val="22"/>
           <w:lang w:bidi="he-IL"/>
@@ -992,11 +982,11 @@
         <w:rPr>
           <w:noProof/>
         </w:rPr>
-        <w:t>4.1</w:t>
-      </w:r>
-      <w:r>
-        <w:rPr>
-          <w:rFonts w:asciiTheme="minorHAnsi" w:eastAsiaTheme="minorEastAsia" w:hAnsiTheme="minorHAnsi" w:cstheme="minorBidi"/>
+        <w:t>4.3</w:t>
+      </w:r>
+      <w:r>
+        <w:rPr>
+          <w:rFonts w:ascii="Calibri" w:hAnsi="Calibri" w:cs="Arial"/>
           <w:noProof/>
           <w:szCs w:val="22"/>
           <w:lang w:bidi="he-IL"/>
@@ -1007,7 +997,7 @@
         <w:rPr>
           <w:noProof/>
         </w:rPr>
-        <w:t>Colorization</w:t>
+        <w:t>XML Example</w:t>
       </w:r>
       <w:r>
         <w:rPr>
@@ -1025,7 +1015,7 @@
         <w:rPr>
           <w:noProof/>
         </w:rPr>
-        <w:instrText xml:space="preserve"> PAGEREF _Toc445976850 \h </w:instrText>
+        <w:instrText xml:space="preserve"> PAGEREF _Toc445717728 \h </w:instrText>
       </w:r>
       <w:r>
         <w:rPr>
@@ -1042,61 +1032,12 @@
         <w:rPr>
           <w:noProof/>
         </w:rPr>
-        <w:t>6</w:t>
-      </w:r>
-      <w:r>
-        <w:rPr>
-          <w:noProof/>
-        </w:rPr>
-        <w:fldChar w:fldCharType="end"/>
-      </w:r>
-    </w:p>
-    <w:p>
-      <w:pPr>
-        <w:pStyle w:val="TOC1"/>
-        <w:rPr>
-          <w:rFonts w:asciiTheme="minorHAnsi" w:eastAsiaTheme="minorEastAsia" w:hAnsiTheme="minorHAnsi" w:cstheme="minorBidi"/>
-          <w:b w:val="0"/>
-          <w:sz w:val="22"/>
-          <w:szCs w:val="22"/>
-          <w:lang w:bidi="he-IL"/>
-        </w:rPr>
-      </w:pPr>
-      <w:r>
-        <w:t>5.</w:t>
-      </w:r>
-      <w:r>
-        <w:rPr>
-          <w:rFonts w:asciiTheme="minorHAnsi" w:eastAsiaTheme="minorEastAsia" w:hAnsiTheme="minorHAnsi" w:cstheme="minorBidi"/>
-          <w:b w:val="0"/>
-          <w:sz w:val="22"/>
-          <w:szCs w:val="22"/>
-          <w:lang w:bidi="he-IL"/>
-        </w:rPr>
-        <w:tab/>
-      </w:r>
-      <w:r>
-        <w:rPr>
-          <w:u w:val="single"/>
-        </w:rPr>
-        <w:t>Making Custom Searches and Replacements</w:t>
-      </w:r>
-      <w:r>
-        <w:tab/>
-      </w:r>
-      <w:r>
-        <w:fldChar w:fldCharType="begin"/>
-      </w:r>
-      <w:r>
-        <w:instrText xml:space="preserve"> PAGEREF _Toc445976851 \h </w:instrText>
-      </w:r>
-      <w:r>
-        <w:fldChar w:fldCharType="separate"/>
-      </w:r>
-      <w:r>
-        <w:t>6</w:t>
-      </w:r>
-      <w:r>
+        <w:t>7</w:t>
+      </w:r>
+      <w:r>
+        <w:rPr>
+          <w:noProof/>
+        </w:rPr>
         <w:fldChar w:fldCharType="end"/>
       </w:r>
     </w:p>
@@ -1107,7 +1048,7 @@
           <w:tab w:val="left" w:pos="960"/>
         </w:tabs>
         <w:rPr>
-          <w:rFonts w:asciiTheme="minorHAnsi" w:eastAsiaTheme="minorEastAsia" w:hAnsiTheme="minorHAnsi" w:cstheme="minorBidi"/>
+          <w:rFonts w:ascii="Calibri" w:hAnsi="Calibri" w:cs="Arial"/>
           <w:noProof/>
           <w:szCs w:val="22"/>
           <w:lang w:bidi="he-IL"/>
@@ -1117,11 +1058,11 @@
         <w:rPr>
           <w:noProof/>
         </w:rPr>
-        <w:t>5.1</w:t>
-      </w:r>
-      <w:r>
-        <w:rPr>
-          <w:rFonts w:asciiTheme="minorHAnsi" w:eastAsiaTheme="minorEastAsia" w:hAnsiTheme="minorHAnsi" w:cstheme="minorBidi"/>
+        <w:t>4.4</w:t>
+      </w:r>
+      <w:r>
+        <w:rPr>
+          <w:rFonts w:ascii="Calibri" w:hAnsi="Calibri" w:cs="Arial"/>
           <w:noProof/>
           <w:szCs w:val="22"/>
           <w:lang w:bidi="he-IL"/>
@@ -1150,7 +1091,7 @@
         <w:rPr>
           <w:noProof/>
         </w:rPr>
-        <w:instrText xml:space="preserve"> PAGEREF _Toc445976852 \h </w:instrText>
+        <w:instrText xml:space="preserve"> PAGEREF _Toc445717729 \h </w:instrText>
       </w:r>
       <w:r>
         <w:rPr>
@@ -1167,440 +1108,12 @@
         <w:rPr>
           <w:noProof/>
         </w:rPr>
-        <w:t>6</w:t>
-      </w:r>
-      <w:r>
-        <w:rPr>
-          <w:noProof/>
-        </w:rPr>
-        <w:fldChar w:fldCharType="end"/>
-      </w:r>
-    </w:p>
-    <w:p>
-      <w:pPr>
-        <w:pStyle w:val="TOC2"/>
-        <w:tabs>
-          <w:tab w:val="left" w:pos="960"/>
-        </w:tabs>
-        <w:rPr>
-          <w:rFonts w:asciiTheme="minorHAnsi" w:eastAsiaTheme="minorEastAsia" w:hAnsiTheme="minorHAnsi" w:cstheme="minorBidi"/>
-          <w:noProof/>
-          <w:szCs w:val="22"/>
-          <w:lang w:bidi="he-IL"/>
-        </w:rPr>
-      </w:pPr>
-      <w:r>
-        <w:rPr>
-          <w:noProof/>
-        </w:rPr>
-        <w:t>5.2</w:t>
-      </w:r>
-      <w:r>
-        <w:rPr>
-          <w:rFonts w:asciiTheme="minorHAnsi" w:eastAsiaTheme="minorEastAsia" w:hAnsiTheme="minorHAnsi" w:cstheme="minorBidi"/>
-          <w:noProof/>
-          <w:szCs w:val="22"/>
-          <w:lang w:bidi="he-IL"/>
-        </w:rPr>
-        <w:tab/>
-      </w:r>
-      <w:r>
-        <w:rPr>
-          <w:noProof/>
-        </w:rPr>
-        <w:t>Search sections</w:t>
-      </w:r>
-      <w:r>
-        <w:rPr>
-          <w:noProof/>
-        </w:rPr>
-        <w:tab/>
-      </w:r>
-      <w:r>
-        <w:rPr>
-          <w:noProof/>
-        </w:rPr>
-        <w:fldChar w:fldCharType="begin"/>
-      </w:r>
-      <w:r>
-        <w:rPr>
-          <w:noProof/>
-        </w:rPr>
-        <w:instrText xml:space="preserve"> PAGEREF _Toc445976853 \h </w:instrText>
-      </w:r>
-      <w:r>
-        <w:rPr>
-          <w:noProof/>
-        </w:rPr>
-      </w:r>
-      <w:r>
-        <w:rPr>
-          <w:noProof/>
-        </w:rPr>
-        <w:fldChar w:fldCharType="separate"/>
-      </w:r>
-      <w:r>
-        <w:rPr>
-          <w:noProof/>
-        </w:rPr>
-        <w:t>6</w:t>
-      </w:r>
-      <w:r>
-        <w:rPr>
-          <w:noProof/>
-        </w:rPr>
-        <w:fldChar w:fldCharType="end"/>
-      </w:r>
-    </w:p>
-    <w:p>
-      <w:pPr>
-        <w:pStyle w:val="TOC2"/>
-        <w:tabs>
-          <w:tab w:val="left" w:pos="960"/>
-        </w:tabs>
-        <w:rPr>
-          <w:rFonts w:asciiTheme="minorHAnsi" w:eastAsiaTheme="minorEastAsia" w:hAnsiTheme="minorHAnsi" w:cstheme="minorBidi"/>
-          <w:noProof/>
-          <w:szCs w:val="22"/>
-          <w:lang w:bidi="he-IL"/>
-        </w:rPr>
-      </w:pPr>
-      <w:r>
-        <w:rPr>
-          <w:noProof/>
-        </w:rPr>
-        <w:t>5.3</w:t>
-      </w:r>
-      <w:r>
-        <w:rPr>
-          <w:rFonts w:asciiTheme="minorHAnsi" w:eastAsiaTheme="minorEastAsia" w:hAnsiTheme="minorHAnsi" w:cstheme="minorBidi"/>
-          <w:noProof/>
-          <w:szCs w:val="22"/>
-          <w:lang w:bidi="he-IL"/>
-        </w:rPr>
-        <w:tab/>
-      </w:r>
-      <w:r>
-        <w:rPr>
-          <w:noProof/>
-        </w:rPr>
-        <w:t>XML Example</w:t>
-      </w:r>
-      <w:r>
-        <w:rPr>
-          <w:noProof/>
-        </w:rPr>
-        <w:tab/>
-      </w:r>
-      <w:r>
-        <w:rPr>
-          <w:noProof/>
-        </w:rPr>
-        <w:fldChar w:fldCharType="begin"/>
-      </w:r>
-      <w:r>
-        <w:rPr>
-          <w:noProof/>
-        </w:rPr>
-        <w:instrText xml:space="preserve"> PAGEREF _Toc445976854 \h </w:instrText>
-      </w:r>
-      <w:r>
-        <w:rPr>
-          <w:noProof/>
-        </w:rPr>
-      </w:r>
-      <w:r>
-        <w:rPr>
-          <w:noProof/>
-        </w:rPr>
-        <w:fldChar w:fldCharType="separate"/>
-      </w:r>
-      <w:r>
-        <w:rPr>
-          <w:noProof/>
-        </w:rPr>
         <w:t>7</w:t>
       </w:r>
       <w:r>
         <w:rPr>
           <w:noProof/>
         </w:rPr>
-        <w:fldChar w:fldCharType="end"/>
-      </w:r>
-    </w:p>
-    <w:p>
-      <w:pPr>
-        <w:pStyle w:val="TOC2"/>
-        <w:tabs>
-          <w:tab w:val="left" w:pos="960"/>
-        </w:tabs>
-        <w:rPr>
-          <w:rFonts w:asciiTheme="minorHAnsi" w:eastAsiaTheme="minorEastAsia" w:hAnsiTheme="minorHAnsi" w:cstheme="minorBidi"/>
-          <w:noProof/>
-          <w:szCs w:val="22"/>
-          <w:lang w:bidi="he-IL"/>
-        </w:rPr>
-      </w:pPr>
-      <w:r>
-        <w:rPr>
-          <w:noProof/>
-        </w:rPr>
-        <w:t>5.4</w:t>
-      </w:r>
-      <w:r>
-        <w:rPr>
-          <w:rFonts w:asciiTheme="minorHAnsi" w:eastAsiaTheme="minorEastAsia" w:hAnsiTheme="minorHAnsi" w:cstheme="minorBidi"/>
-          <w:noProof/>
-          <w:szCs w:val="22"/>
-          <w:lang w:bidi="he-IL"/>
-        </w:rPr>
-        <w:tab/>
-      </w:r>
-      <w:r>
-        <w:rPr>
-          <w:noProof/>
-        </w:rPr>
-        <w:t>Plugin Assemblies</w:t>
-      </w:r>
-      <w:r>
-        <w:rPr>
-          <w:noProof/>
-        </w:rPr>
-        <w:tab/>
-      </w:r>
-      <w:r>
-        <w:rPr>
-          <w:noProof/>
-        </w:rPr>
-        <w:fldChar w:fldCharType="begin"/>
-      </w:r>
-      <w:r>
-        <w:rPr>
-          <w:noProof/>
-        </w:rPr>
-        <w:instrText xml:space="preserve"> PAGEREF _Toc445976855 \h </w:instrText>
-      </w:r>
-      <w:r>
-        <w:rPr>
-          <w:noProof/>
-        </w:rPr>
-      </w:r>
-      <w:r>
-        <w:rPr>
-          <w:noProof/>
-        </w:rPr>
-        <w:fldChar w:fldCharType="separate"/>
-      </w:r>
-      <w:r>
-        <w:rPr>
-          <w:noProof/>
-        </w:rPr>
-        <w:t>8</w:t>
-      </w:r>
-      <w:r>
-        <w:rPr>
-          <w:noProof/>
-        </w:rPr>
-        <w:fldChar w:fldCharType="end"/>
-      </w:r>
-    </w:p>
-    <w:p>
-      <w:pPr>
-        <w:pStyle w:val="TOC2"/>
-        <w:tabs>
-          <w:tab w:val="left" w:pos="960"/>
-        </w:tabs>
-        <w:rPr>
-          <w:rFonts w:asciiTheme="minorHAnsi" w:eastAsiaTheme="minorEastAsia" w:hAnsiTheme="minorHAnsi" w:cstheme="minorBidi"/>
-          <w:noProof/>
-          <w:szCs w:val="22"/>
-          <w:lang w:bidi="he-IL"/>
-        </w:rPr>
-      </w:pPr>
-      <w:r>
-        <w:rPr>
-          <w:noProof/>
-        </w:rPr>
-        <w:t>5.5</w:t>
-      </w:r>
-      <w:r>
-        <w:rPr>
-          <w:rFonts w:asciiTheme="minorHAnsi" w:eastAsiaTheme="minorEastAsia" w:hAnsiTheme="minorHAnsi" w:cstheme="minorBidi"/>
-          <w:noProof/>
-          <w:szCs w:val="22"/>
-          <w:lang w:bidi="he-IL"/>
-        </w:rPr>
-        <w:tab/>
-      </w:r>
-      <w:r>
-        <w:rPr>
-          <w:noProof/>
-        </w:rPr>
-        <w:t>Plugin Validation Function Prototype</w:t>
-      </w:r>
-      <w:r>
-        <w:rPr>
-          <w:noProof/>
-        </w:rPr>
-        <w:tab/>
-      </w:r>
-      <w:r>
-        <w:rPr>
-          <w:noProof/>
-        </w:rPr>
-        <w:fldChar w:fldCharType="begin"/>
-      </w:r>
-      <w:r>
-        <w:rPr>
-          <w:noProof/>
-        </w:rPr>
-        <w:instrText xml:space="preserve"> PAGEREF _Toc445976856 \h </w:instrText>
-      </w:r>
-      <w:r>
-        <w:rPr>
-          <w:noProof/>
-        </w:rPr>
-      </w:r>
-      <w:r>
-        <w:rPr>
-          <w:noProof/>
-        </w:rPr>
-        <w:fldChar w:fldCharType="separate"/>
-      </w:r>
-      <w:r>
-        <w:rPr>
-          <w:noProof/>
-        </w:rPr>
-        <w:t>8</w:t>
-      </w:r>
-      <w:r>
-        <w:rPr>
-          <w:noProof/>
-        </w:rPr>
-        <w:fldChar w:fldCharType="end"/>
-      </w:r>
-    </w:p>
-    <w:p>
-      <w:pPr>
-        <w:pStyle w:val="TOC2"/>
-        <w:tabs>
-          <w:tab w:val="left" w:pos="960"/>
-        </w:tabs>
-        <w:rPr>
-          <w:rFonts w:asciiTheme="minorHAnsi" w:eastAsiaTheme="minorEastAsia" w:hAnsiTheme="minorHAnsi" w:cstheme="minorBidi"/>
-          <w:noProof/>
-          <w:szCs w:val="22"/>
-          <w:lang w:bidi="he-IL"/>
-        </w:rPr>
-      </w:pPr>
-      <w:r>
-        <w:rPr>
-          <w:noProof/>
-        </w:rPr>
-        <w:t>5.6</w:t>
-      </w:r>
-      <w:r>
-        <w:rPr>
-          <w:rFonts w:asciiTheme="minorHAnsi" w:eastAsiaTheme="minorEastAsia" w:hAnsiTheme="minorHAnsi" w:cstheme="minorBidi"/>
-          <w:noProof/>
-          <w:szCs w:val="22"/>
-          <w:lang w:bidi="he-IL"/>
-        </w:rPr>
-        <w:tab/>
-      </w:r>
-      <w:r>
-        <w:rPr>
-          <w:noProof/>
-        </w:rPr>
-        <w:t>Plugin Format Function Prototype</w:t>
-      </w:r>
-      <w:r>
-        <w:rPr>
-          <w:noProof/>
-        </w:rPr>
-        <w:tab/>
-      </w:r>
-      <w:r>
-        <w:rPr>
-          <w:noProof/>
-        </w:rPr>
-        <w:fldChar w:fldCharType="begin"/>
-      </w:r>
-      <w:r>
-        <w:rPr>
-          <w:noProof/>
-        </w:rPr>
-        <w:instrText xml:space="preserve"> PAGEREF _Toc445976857 \h </w:instrText>
-      </w:r>
-      <w:r>
-        <w:rPr>
-          <w:noProof/>
-        </w:rPr>
-      </w:r>
-      <w:r>
-        <w:rPr>
-          <w:noProof/>
-        </w:rPr>
-        <w:fldChar w:fldCharType="separate"/>
-      </w:r>
-      <w:r>
-        <w:rPr>
-          <w:noProof/>
-        </w:rPr>
-        <w:t>9</w:t>
-      </w:r>
-      <w:r>
-        <w:rPr>
-          <w:noProof/>
-        </w:rPr>
-        <w:fldChar w:fldCharType="end"/>
-      </w:r>
-    </w:p>
-    <w:p>
-      <w:pPr>
-        <w:pStyle w:val="TOC1"/>
-        <w:rPr>
-          <w:rFonts w:asciiTheme="minorHAnsi" w:eastAsiaTheme="minorEastAsia" w:hAnsiTheme="minorHAnsi" w:cstheme="minorBidi"/>
-          <w:b w:val="0"/>
-          <w:sz w:val="22"/>
-          <w:szCs w:val="22"/>
-          <w:lang w:bidi="he-IL"/>
-        </w:rPr>
-      </w:pPr>
-      <w:r>
-        <w:t>6.</w:t>
-      </w:r>
-      <w:r>
-        <w:rPr>
-          <w:rFonts w:asciiTheme="minorHAnsi" w:eastAsiaTheme="minorEastAsia" w:hAnsiTheme="minorHAnsi" w:cstheme="minorBidi"/>
-          <w:b w:val="0"/>
-          <w:sz w:val="22"/>
-          <w:szCs w:val="22"/>
-          <w:lang w:bidi="he-IL"/>
-        </w:rPr>
-        <w:tab/>
-      </w:r>
-      <w:r>
-        <w:t>Using the Examples</w:t>
-      </w:r>
-      <w:bookmarkStart w:id="6" w:name="_GoBack"/>
-      <w:bookmarkEnd w:id="6"/>
-      <w:r>
-        <w:tab/>
-      </w:r>
-      <w:r>
-        <w:fldChar w:fldCharType="begin"/>
-      </w:r>
-      <w:r>
-        <w:instrText xml:space="preserve"> PAGEREF _Toc445976858 \h </w:instrText>
-      </w:r>
-      <w:r>
-        <w:fldChar w:fldCharType="separate"/>
-      </w:r>
-      <w:r>
-        <w:t>9</w:t>
-      </w:r>
-      <w:r>
         <w:fldChar w:fldCharType="end"/>
       </w:r>
     </w:p>
@@ -1637,11 +1150,11 @@
         <w:pStyle w:val="TOCEntry"/>
         <w:spacing w:line="360" w:lineRule="auto"/>
       </w:pPr>
-      <w:bookmarkStart w:id="7" w:name="_Toc445976838"/>
+      <w:bookmarkStart w:id="6" w:name="_Toc445717716"/>
       <w:r>
         <w:t>Revision History</w:t>
       </w:r>
-      <w:bookmarkEnd w:id="7"/>
+      <w:bookmarkEnd w:id="6"/>
     </w:p>
     <w:tbl>
       <w:tblPr>
@@ -2086,8 +1599,9 @@
           <w:rFonts w:ascii="Cambria" w:hAnsi="Cambria"/>
         </w:rPr>
       </w:pPr>
-      <w:bookmarkStart w:id="8" w:name="_Toc439994665"/>
-      <w:bookmarkStart w:id="9" w:name="_Toc445976839"/>
+      <w:bookmarkStart w:id="7" w:name="_Toc439994665"/>
+      <w:bookmarkStart w:id="8" w:name="_Toc445717717"/>
+      <w:bookmarkStart w:id="9" w:name="_GoBack"/>
       <w:r>
         <w:rPr>
           <w:rFonts w:ascii="Cambria" w:hAnsi="Cambria"/>
@@ -2095,8 +1609,8 @@
         <w:lastRenderedPageBreak/>
         <w:t>Introduction</w:t>
       </w:r>
+      <w:bookmarkEnd w:id="7"/>
       <w:bookmarkEnd w:id="8"/>
-      <w:bookmarkEnd w:id="9"/>
     </w:p>
     <w:p>
       <w:pPr>
@@ -2107,7 +1621,7 @@
         </w:rPr>
       </w:pPr>
       <w:bookmarkStart w:id="10" w:name="_Toc439994667"/>
-      <w:bookmarkStart w:id="11" w:name="_Toc445976840"/>
+      <w:bookmarkStart w:id="11" w:name="_Toc445717718"/>
       <w:r>
         <w:rPr>
           <w:rFonts w:ascii="Cambria" w:hAnsi="Cambria"/>
@@ -2165,7 +1679,7 @@
           <w:rFonts w:ascii="Cambria" w:hAnsi="Cambria"/>
         </w:rPr>
       </w:pPr>
-      <w:bookmarkStart w:id="12" w:name="_Toc445976841"/>
+      <w:bookmarkStart w:id="12" w:name="_Toc445717719"/>
       <w:r>
         <w:rPr>
           <w:rFonts w:ascii="Cambria" w:hAnsi="Cambria"/>
@@ -2326,7 +1840,7 @@
           <w:rFonts w:ascii="Cambria" w:hAnsi="Cambria"/>
         </w:rPr>
       </w:pPr>
-      <w:bookmarkStart w:id="13" w:name="_Toc445976842"/>
+      <w:bookmarkStart w:id="13" w:name="_Toc445717720"/>
       <w:r>
         <w:rPr>
           <w:rFonts w:ascii="Cambria" w:hAnsi="Cambria"/>
@@ -2359,10 +1873,11 @@
           <w:szCs w:val="21"/>
           <w:shd w:val="clear" w:color="auto" w:fill="FFFFFF"/>
         </w:rPr>
-        <w:t xml:space="preserve">THE SOFTWARE IS PROVIDED "AS IS", WITHOUT WARRANTY OF ANY KIND, EXPRESS OR IMPLIED, INCLUDING BUT NOT LIMITED TO THE WARRANTIES OF MERCHANTABILITY, FITNESS FOR A PARTICULAR PURPOSE AND NONINFRINGEMENT. IN NO EVENT SHALL THE </w:t>
-      </w:r>
-      <w:proofErr w:type="spellStart"/>
-      <w:r>
+        <w:t>THE SOFTWARE IS PROVIDED "AS IS", WITHOUT WARRANTY OF ANY KIND, EXPRESS OR IMPLIED, INCLUDING BUT NOT LIMITED TO THE WARRANTIES OF MERCHANTABILITY, FITNESS FOR A PARTICULAR PURPOSE AND NONINFRINGEMENT. IN NO EVENT SHALL THE SaelSoft or David Saelman BE LIABLE FOR ANY CLAIM, DAMAGES OR OTHER LIABILITY, WHETHER IN AN ACTION OF CONTRACT, TORT OR OTHERWISE, ARISING FROM, OUT OF OR IN CONNECTION WITH THE SOFTWARE OR THE USE OR OTHER DEALINGS IN THE SOFTWARE.</w:t>
+      </w:r>
+    </w:p>
+    <w:p>
+      <w:pPr>
         <w:rPr>
           <w:rFonts w:ascii="Arial" w:hAnsi="Arial" w:cs="Arial"/>
           <w:color w:val="252525"/>
@@ -2370,9 +1885,7 @@
           <w:szCs w:val="21"/>
           <w:shd w:val="clear" w:color="auto" w:fill="FFFFFF"/>
         </w:rPr>
-        <w:t>SaelSoft</w:t>
-      </w:r>
-      <w:proofErr w:type="spellEnd"/>
+      </w:pPr>
       <w:r>
         <w:rPr>
           <w:rFonts w:ascii="Arial" w:hAnsi="Arial" w:cs="Arial"/>
@@ -2381,7 +1894,8 @@
           <w:szCs w:val="21"/>
           <w:shd w:val="clear" w:color="auto" w:fill="FFFFFF"/>
         </w:rPr>
-        <w:t xml:space="preserve"> or David Saelman BE LIABLE FOR ANY CLAIM, DAMAGES OR OTHER LIABILITY, WHETHER IN AN ACTION OF CONTRACT, TORT OR OTHERWISE, ARISING FROM, OUT OF OR IN CONNECTION WITH THE SOFTWARE OR THE USE OR OTHER DEALINGS IN THE SOFTWARE.</w:t>
+        <w:lastRenderedPageBreak/>
+        <w:t>The following must be present on your PC in order to run the application:</w:t>
       </w:r>
     </w:p>
     <w:p>
@@ -2394,7 +1908,13 @@
           <w:shd w:val="clear" w:color="auto" w:fill="FFFFFF"/>
         </w:rPr>
       </w:pPr>
-      <w:r>
+    </w:p>
+    <w:p>
+      <w:pPr>
+        <w:numPr>
+          <w:ilvl w:val="0"/>
+          <w:numId w:val="20"/>
+        </w:numPr>
         <w:rPr>
           <w:rFonts w:ascii="Arial" w:hAnsi="Arial" w:cs="Arial"/>
           <w:color w:val="252525"/>
@@ -2402,11 +1922,8 @@
           <w:szCs w:val="21"/>
           <w:shd w:val="clear" w:color="auto" w:fill="FFFFFF"/>
         </w:rPr>
-        <w:t>The following must be present on your PC in order to run the application:</w:t>
-      </w:r>
-    </w:p>
-    <w:p>
-      <w:pPr>
+      </w:pPr>
+      <w:r>
         <w:rPr>
           <w:rFonts w:ascii="Arial" w:hAnsi="Arial" w:cs="Arial"/>
           <w:color w:val="252525"/>
@@ -2414,14 +1931,11 @@
           <w:szCs w:val="21"/>
           <w:shd w:val="clear" w:color="auto" w:fill="FFFFFF"/>
         </w:rPr>
-      </w:pPr>
-    </w:p>
-    <w:p>
-      <w:pPr>
-        <w:numPr>
-          <w:ilvl w:val="0"/>
-          <w:numId w:val="20"/>
-        </w:numPr>
+        <w:t>Operating System: WIN XP SP3, VISTA, Windows 8, 8.1, 10</w:t>
+      </w:r>
+    </w:p>
+    <w:p>
+      <w:pPr>
         <w:rPr>
           <w:rFonts w:ascii="Arial" w:hAnsi="Arial" w:cs="Arial"/>
           <w:color w:val="252525"/>
@@ -2430,6 +1944,14 @@
           <w:shd w:val="clear" w:color="auto" w:fill="FFFFFF"/>
         </w:rPr>
       </w:pPr>
+    </w:p>
+    <w:p>
+      <w:pPr>
+        <w:numPr>
+          <w:ilvl w:val="0"/>
+          <w:numId w:val="20"/>
+        </w:numPr>
+      </w:pPr>
       <w:r>
         <w:rPr>
           <w:rFonts w:ascii="Arial" w:hAnsi="Arial" w:cs="Arial"/>
@@ -2438,19 +1960,12 @@
           <w:szCs w:val="21"/>
           <w:shd w:val="clear" w:color="auto" w:fill="FFFFFF"/>
         </w:rPr>
-        <w:lastRenderedPageBreak/>
-        <w:t>Operating System: WIN XP SP3, VISTA, Windows 8, 8.1, 10</w:t>
-      </w:r>
-    </w:p>
-    <w:p>
-      <w:pPr>
-        <w:rPr>
-          <w:rFonts w:ascii="Arial" w:hAnsi="Arial" w:cs="Arial"/>
-          <w:color w:val="252525"/>
-          <w:sz w:val="21"/>
-          <w:szCs w:val="21"/>
-          <w:shd w:val="clear" w:color="auto" w:fill="FFFFFF"/>
-        </w:rPr>
+        <w:t>.NET 4.0</w:t>
+      </w:r>
+    </w:p>
+    <w:p>
+      <w:pPr>
+        <w:pStyle w:val="ListParagraph"/>
       </w:pPr>
     </w:p>
     <w:p>
@@ -2461,29 +1976,6 @@
         </w:numPr>
       </w:pPr>
       <w:r>
-        <w:rPr>
-          <w:rFonts w:ascii="Arial" w:hAnsi="Arial" w:cs="Arial"/>
-          <w:color w:val="252525"/>
-          <w:sz w:val="21"/>
-          <w:szCs w:val="21"/>
-          <w:shd w:val="clear" w:color="auto" w:fill="FFFFFF"/>
-        </w:rPr>
-        <w:t>.NET 4.0</w:t>
-      </w:r>
-    </w:p>
-    <w:p>
-      <w:pPr>
-        <w:pStyle w:val="ListParagraph"/>
-      </w:pPr>
-    </w:p>
-    <w:p>
-      <w:pPr>
-        <w:numPr>
-          <w:ilvl w:val="0"/>
-          <w:numId w:val="20"/>
-        </w:numPr>
-      </w:pPr>
-      <w:r>
         <w:t xml:space="preserve">Microsoft WORD </w:t>
       </w:r>
       <w:r>
@@ -2502,7 +1994,7 @@
           <w:rFonts w:ascii="Cambria" w:hAnsi="Cambria"/>
         </w:rPr>
       </w:pPr>
-      <w:bookmarkStart w:id="14" w:name="_Toc445976843"/>
+      <w:bookmarkStart w:id="14" w:name="_Toc445717721"/>
       <w:r>
         <w:rPr>
           <w:rFonts w:ascii="Cambria" w:hAnsi="Cambria"/>
@@ -2596,15 +2088,7 @@
         <w:spacing w:line="360" w:lineRule="auto"/>
       </w:pPr>
       <w:r>
-        <w:t xml:space="preserve">Clear the </w:t>
-      </w:r>
-      <w:proofErr w:type="spellStart"/>
-      <w:r>
-        <w:t>Listview</w:t>
-      </w:r>
-      <w:proofErr w:type="spellEnd"/>
-      <w:r>
-        <w:t xml:space="preserve"> button</w:t>
+        <w:t>Clear the Listview button</w:t>
       </w:r>
     </w:p>
     <w:p>
@@ -2845,7 +2329,7 @@
         <w:pStyle w:val="Heading1"/>
         <w:spacing w:line="360" w:lineRule="auto"/>
       </w:pPr>
-      <w:bookmarkStart w:id="15" w:name="_Toc445976844"/>
+      <w:bookmarkStart w:id="15" w:name="_Toc445717722"/>
       <w:r>
         <w:t>Operation</w:t>
       </w:r>
@@ -2856,7 +2340,7 @@
         <w:pStyle w:val="Heading2"/>
         <w:spacing w:line="360" w:lineRule="auto"/>
       </w:pPr>
-      <w:bookmarkStart w:id="16" w:name="_Toc445976845"/>
+      <w:bookmarkStart w:id="16" w:name="_Toc445717723"/>
       <w:r>
         <w:t>Running the Application</w:t>
       </w:r>
@@ -2878,34 +2362,33 @@
         <w:rPr>
           <w:rFonts w:ascii="Calibri" w:hAnsi="Calibri"/>
         </w:rPr>
-        <w:t xml:space="preserve"> from the Operations </w:t>
-      </w:r>
-      <w:proofErr w:type="spellStart"/>
+        <w:t xml:space="preserve"> from the Operations combobox</w:t>
+      </w:r>
       <w:r>
         <w:rPr>
           <w:rFonts w:ascii="Calibri" w:hAnsi="Calibri"/>
         </w:rPr>
-        <w:t>combobox</w:t>
-      </w:r>
-      <w:proofErr w:type="spellEnd"/>
+        <w:t>.</w:t>
+      </w:r>
       <w:r>
         <w:rPr>
           <w:rFonts w:ascii="Calibri" w:hAnsi="Calibri"/>
         </w:rPr>
-        <w:t>.</w:t>
+        <w:t xml:space="preserve">  By going to the View-&gt;</w:t>
       </w:r>
       <w:r>
         <w:rPr>
           <w:rFonts w:ascii="Calibri" w:hAnsi="Calibri"/>
         </w:rPr>
-        <w:t xml:space="preserve">  By going to the View-&gt;</w:t>
-      </w:r>
-      <w:r>
+        <w:t xml:space="preserve">  After opening the file with the application, the user can press the &lt;process&gt; button and the application will search paragraph by paragraph for a match.  The processing can be paused or resumed by pressing the &lt;pause&gt; button.  Pressing the &lt;stop&gt; button will stop the processing. </w:t>
+      </w:r>
+    </w:p>
+    <w:p>
+      <w:pPr>
         <w:rPr>
           <w:rFonts w:ascii="Calibri" w:hAnsi="Calibri"/>
         </w:rPr>
-        <w:t xml:space="preserve">  After opening the file with the application, the user can press the &lt;process&gt; button and the application will search paragraph by paragraph for a match.  The processing can be paused or resumed by pressing the &lt;pause&gt; button.  Pressing the &lt;stop&gt; button will stop the processing. </w:t>
-      </w:r>
+      </w:pPr>
     </w:p>
     <w:p>
       <w:pPr>
@@ -3004,32 +2487,32 @@
           <w:rFonts w:ascii="Calibri" w:hAnsi="Calibri"/>
         </w:rPr>
       </w:pPr>
-    </w:p>
-    <w:p>
-      <w:pPr>
+      <w:r>
         <w:rPr>
           <w:rFonts w:ascii="Calibri" w:hAnsi="Calibri"/>
         </w:rPr>
-      </w:pPr>
-      <w:r>
+        <w:t>What is required to run the application:</w:t>
+      </w:r>
+    </w:p>
+    <w:p>
+      <w:pPr>
         <w:rPr>
           <w:rFonts w:ascii="Calibri" w:hAnsi="Calibri"/>
         </w:rPr>
-        <w:t>What is required to run the application:</w:t>
-      </w:r>
-    </w:p>
-    <w:p>
-      <w:pPr>
+      </w:pPr>
+      <w:r>
         <w:rPr>
           <w:rFonts w:ascii="Calibri" w:hAnsi="Calibri"/>
         </w:rPr>
-      </w:pPr>
-      <w:r>
+        <w:t xml:space="preserve">To run the application .NET 4.0 runtime must be installed.  The application was developed using Visual Studio 2015 Community edition which is a free download from the Microsoft website. </w:t>
+      </w:r>
+    </w:p>
+    <w:p>
+      <w:pPr>
         <w:rPr>
           <w:rFonts w:ascii="Calibri" w:hAnsi="Calibri"/>
         </w:rPr>
-        <w:t xml:space="preserve">To run the application .NET 4.0 runtime must be installed.  The application was developed using Visual Studio 2015 Community edition which is a free download from the Microsoft website. </w:t>
-      </w:r>
+      </w:pPr>
     </w:p>
     <w:p>
       <w:pPr>
@@ -3040,16 +2523,9 @@
     </w:p>
     <w:p>
       <w:pPr>
-        <w:rPr>
-          <w:rFonts w:ascii="Calibri" w:hAnsi="Calibri"/>
-        </w:rPr>
-      </w:pPr>
-    </w:p>
-    <w:p>
-      <w:pPr>
         <w:pStyle w:val="Heading2"/>
       </w:pPr>
-      <w:bookmarkStart w:id="17" w:name="_Toc445976846"/>
+      <w:bookmarkStart w:id="17" w:name="_Toc445717724"/>
       <w:r>
         <w:t>Running Modes</w:t>
       </w:r>
@@ -3057,146 +2533,30 @@
     </w:p>
     <w:p>
       <w:r>
-        <w:t xml:space="preserve">One can process the file in one of two mode: </w:t>
-      </w:r>
-    </w:p>
-    <w:p/>
-    <w:p>
-      <w:r>
-        <w:t>(1) Process mode, which will process the entire file automatically.</w:t>
-      </w:r>
-      <w:r>
-        <w:t xml:space="preserve"> This mode is very effective on large documents. One can run in process mode, leave the computer and return when the job is finished.  A record of all of the changes will appear in the main</w:t>
-      </w:r>
-      <w:r>
-        <w:t xml:space="preserve"> GUI List View.</w:t>
-      </w:r>
-    </w:p>
-    <w:p/>
-    <w:p>
-      <w:r>
-        <w:t xml:space="preserve">(2) Step mode, which will stop at each change. The user then needs to hit the step button again and the program will proceed until the next change. </w:t>
-      </w:r>
-      <w:r>
-        <w:t>Step mode comes in handy when the user wishes to review the changes in real time as the application makes them.</w:t>
-      </w:r>
-      <w:r>
-        <w:t xml:space="preserve"> The user can change modes simply by pressing the &lt;Pause&gt; button and pressing the mode of their choice.</w:t>
-      </w:r>
-    </w:p>
-    <w:p/>
-    <w:p/>
-    <w:p>
-      <w:pPr>
-        <w:pStyle w:val="Heading2"/>
-      </w:pPr>
-      <w:bookmarkStart w:id="18" w:name="_Toc445976847"/>
-      <w:r>
-        <w:t>Review, Reverting or Committing Changes</w:t>
-      </w:r>
-      <w:bookmarkEnd w:id="18"/>
-    </w:p>
-    <w:p>
-      <w:r>
-        <w:t xml:space="preserve">After a file has been processed with the Auto Text Converter, one can quickly go back and check any particular change by simply double clicking the appropriate line in the </w:t>
-      </w:r>
-      <w:proofErr w:type="spellStart"/>
-      <w:r>
-        <w:t>ListView</w:t>
-      </w:r>
-      <w:proofErr w:type="spellEnd"/>
-      <w:r>
-        <w:t>.  Double-clicking will cause the application to navigate to and highlight the exact spot in the document where the change has been made in the target document.  Any change can quickly be reverted back to the original text simply by right clicking the &lt;revert&gt; option in the menu.  Similarly, a particular change can be committed by right clicking the &lt;commit&gt; button.</w:t>
-      </w:r>
-    </w:p>
-    <w:p/>
-    <w:p>
-      <w:r>
-        <w:t>An alternative method of committing the changes in a document quickly, is to use the &lt;Commit All&gt; menu option available from the Tools option.</w:t>
-      </w:r>
-    </w:p>
-    <w:p/>
-    <w:p/>
-    <w:p>
-      <w:pPr>
-        <w:pStyle w:val="Heading2"/>
-      </w:pPr>
-      <w:bookmarkStart w:id="19" w:name="_Toc445976848"/>
-      <w:r>
-        <w:t>Exporting the list of Search Extractions or the List of Before-After Text Replacements</w:t>
-      </w:r>
-      <w:bookmarkEnd w:id="19"/>
-    </w:p>
-    <w:p>
-      <w:r>
-        <w:t>After running an operation involving text formatting or replacements</w:t>
-      </w:r>
-      <w:r>
-        <w:t>, the results displayed in the application List View can be exported to either a text file or to CSV file suited for EXCEL.  The Export option is accessible from the File-&gt;Export menu option.</w:t>
-      </w:r>
-    </w:p>
-    <w:p/>
-    <w:p>
-      <w:r>
-        <w:t xml:space="preserve"> </w:t>
-      </w:r>
+        <w:t>One can process the file in one of two mode: (1) Process mode, which will process the entire file automatically. (2) Step mode, which will stop at each change. The user then needs to hit the step button again and the program will proceed until the next change.  The user can change modes simply by pressing the &lt;Pause&gt; button and pressing the mode of their choice.</w:t>
+      </w:r>
+    </w:p>
+    <w:p>
+      <w:pPr>
+        <w:spacing w:line="360" w:lineRule="auto"/>
+      </w:pPr>
     </w:p>
     <w:p>
       <w:pPr>
         <w:pStyle w:val="Heading1"/>
         <w:spacing w:line="360" w:lineRule="auto"/>
-      </w:pPr>
-      <w:bookmarkStart w:id="20" w:name="_Toc445976849"/>
-      <w:r>
-        <w:lastRenderedPageBreak/>
-        <w:t>Preferences</w:t>
-      </w:r>
-      <w:bookmarkEnd w:id="20"/>
-    </w:p>
-    <w:p>
-      <w:r>
-        <w:t xml:space="preserve">The preference dialog, available from the Tools Menu, gives options on how the application should behave. </w:t>
-      </w:r>
-    </w:p>
-    <w:p>
-      <w:pPr>
-        <w:pStyle w:val="Heading2"/>
-      </w:pPr>
-      <w:bookmarkStart w:id="21" w:name="_Toc445976850"/>
-      <w:r>
-        <w:t>Colorization</w:t>
-      </w:r>
-      <w:bookmarkEnd w:id="21"/>
-    </w:p>
-    <w:p>
-      <w:r>
-        <w:t>By default, the application changes the color of any text that has been searched or replaced according to the col</w:t>
-      </w:r>
-      <w:r>
-        <w:t>or field.  In addition, when text is reverted to its original format, it becomes pink.  If the user wishes to disable the feature, the Colorization checkbox needs to be “unchecked”.</w:t>
-      </w:r>
-    </w:p>
-    <w:p>
-      <w:pPr>
-        <w:spacing w:line="360" w:lineRule="auto"/>
-      </w:pPr>
-    </w:p>
-    <w:p>
-      <w:pPr>
-        <w:pStyle w:val="Heading1"/>
-        <w:spacing w:line="360" w:lineRule="auto"/>
         <w:rPr>
           <w:u w:val="single"/>
         </w:rPr>
       </w:pPr>
-      <w:bookmarkStart w:id="22" w:name="_Toc445976851"/>
+      <w:bookmarkStart w:id="18" w:name="_Toc445717725"/>
       <w:r>
         <w:rPr>
           <w:u w:val="single"/>
         </w:rPr>
         <w:t>Making Custom Searches and Replacements</w:t>
       </w:r>
-      <w:bookmarkEnd w:id="22"/>
+      <w:bookmarkEnd w:id="18"/>
     </w:p>
     <w:p>
       <w:r>
@@ -3209,26 +2569,18 @@
         <w:pStyle w:val="Heading2"/>
         <w:spacing w:line="360" w:lineRule="auto"/>
       </w:pPr>
-      <w:bookmarkStart w:id="23" w:name="_Toc445976852"/>
+      <w:bookmarkStart w:id="19" w:name="_Toc445717726"/>
       <w:r>
         <w:t>Header block</w:t>
       </w:r>
-      <w:bookmarkEnd w:id="23"/>
+      <w:bookmarkEnd w:id="19"/>
     </w:p>
     <w:p>
       <w:r>
         <w:t>Gives general information about the XML file including version, owner and a description.</w:t>
       </w:r>
       <w:r>
-        <w:t xml:space="preserve"> The only required field is the </w:t>
-      </w:r>
-      <w:proofErr w:type="spellStart"/>
-      <w:r>
-        <w:t>ProfileVersion</w:t>
-      </w:r>
-      <w:proofErr w:type="spellEnd"/>
-      <w:r>
-        <w:t xml:space="preserve"> which should be set to 1.0</w:t>
+        <w:t xml:space="preserve"> The only required field is the ProfileVersion which should be set to 1.0</w:t>
       </w:r>
     </w:p>
     <w:p>
@@ -3241,11 +2593,11 @@
         <w:pStyle w:val="Heading2"/>
         <w:spacing w:line="360" w:lineRule="auto"/>
       </w:pPr>
-      <w:bookmarkStart w:id="24" w:name="_Toc445976853"/>
+      <w:bookmarkStart w:id="20" w:name="_Toc445717727"/>
       <w:r>
         <w:t>Search sections</w:t>
       </w:r>
-      <w:bookmarkEnd w:id="24"/>
+      <w:bookmarkEnd w:id="20"/>
     </w:p>
     <w:p>
       <w:r>
@@ -3257,11 +2609,9 @@
       <w:pPr>
         <w:pStyle w:val="Heading3"/>
       </w:pPr>
-      <w:proofErr w:type="spellStart"/>
       <w:r>
         <w:t>RegEx</w:t>
       </w:r>
-      <w:proofErr w:type="spellEnd"/>
     </w:p>
     <w:p>
       <w:r>
@@ -3274,6 +2624,7 @@
         <w:pStyle w:val="Heading3"/>
       </w:pPr>
       <w:r>
+        <w:lastRenderedPageBreak/>
         <w:t>Identifier</w:t>
       </w:r>
     </w:p>
@@ -3291,208 +2642,186 @@
       <w:pPr>
         <w:pStyle w:val="Heading3"/>
       </w:pPr>
-      <w:proofErr w:type="spellStart"/>
       <w:r>
         <w:t>FindColor</w:t>
       </w:r>
-      <w:proofErr w:type="spellEnd"/>
+    </w:p>
+    <w:p>
+      <w:r>
+        <w:t>The color the application will use for the text that will be searched for or replaced.  The list of colors which can be used can be accessed from the Tools Color Guide menu. In the future, one will be able to use the auto keyword if they do not wish to change the color of the text.</w:t>
+      </w:r>
+    </w:p>
+    <w:p/>
+    <w:p>
+      <w:pPr>
+        <w:pStyle w:val="Heading3"/>
+      </w:pPr>
+      <w:r>
+        <w:t>Action</w:t>
+      </w:r>
+    </w:p>
+    <w:p>
+      <w:r>
+        <w:t>If the action is defined as “find”, the engine will only perform a search but no replacement will be made. If the Action = “replace”, the text will be replaced.</w:t>
+      </w:r>
+    </w:p>
+    <w:p/>
+    <w:p>
+      <w:pPr>
+        <w:pStyle w:val="Heading3"/>
+      </w:pPr>
+      <w:r>
+        <w:t>Plugin</w:t>
+      </w:r>
+    </w:p>
+    <w:p>
+      <w:pPr>
+        <w:rPr>
+          <w:rFonts w:ascii="Consolas" w:hAnsi="Consolas" w:cs="Consolas"/>
+          <w:color w:val="A31515"/>
+          <w:sz w:val="19"/>
+          <w:szCs w:val="19"/>
+        </w:rPr>
+      </w:pPr>
+      <w:r>
+        <w:t xml:space="preserve">If the section supports a plugin, Plugin Description =”yes”, otherwise </w:t>
+      </w:r>
+      <w:r>
+        <w:rPr>
+          <w:rFonts w:ascii="Consolas" w:hAnsi="Consolas" w:cs="Consolas"/>
+          <w:color w:val="0000FF"/>
+          <w:sz w:val="19"/>
+          <w:szCs w:val="19"/>
+          <w:highlight w:val="white"/>
+        </w:rPr>
+        <w:t>&lt;</w:t>
+      </w:r>
+      <w:r>
+        <w:rPr>
+          <w:rFonts w:ascii="Consolas" w:hAnsi="Consolas" w:cs="Consolas"/>
+          <w:color w:val="A31515"/>
+          <w:sz w:val="19"/>
+          <w:szCs w:val="19"/>
+          <w:highlight w:val="white"/>
+        </w:rPr>
+        <w:t>Plugin</w:t>
+      </w:r>
+      <w:r>
+        <w:rPr>
+          <w:rFonts w:ascii="Consolas" w:hAnsi="Consolas" w:cs="Consolas"/>
+          <w:color w:val="A31515"/>
+          <w:sz w:val="19"/>
+          <w:szCs w:val="19"/>
+        </w:rPr>
+        <w:t>&gt;&lt;/Plugin&gt;</w:t>
+      </w:r>
+    </w:p>
+    <w:p>
+      <w:pPr>
+        <w:rPr>
+          <w:rFonts w:ascii="Consolas" w:hAnsi="Consolas" w:cs="Consolas"/>
+          <w:color w:val="A31515"/>
+          <w:sz w:val="19"/>
+          <w:szCs w:val="19"/>
+        </w:rPr>
+      </w:pPr>
+    </w:p>
+    <w:p>
+      <w:pPr>
+        <w:pStyle w:val="Heading4"/>
+      </w:pPr>
+      <w:r>
+        <w:t xml:space="preserve">PluginName </w:t>
+      </w:r>
+    </w:p>
+    <w:p>
+      <w:r>
+        <w:t>The name of the Plugin Assembly</w:t>
+      </w:r>
+    </w:p>
+    <w:p/>
+    <w:p>
+      <w:pPr>
+        <w:pStyle w:val="Heading4"/>
+      </w:pPr>
+      <w:r>
+        <w:t>PluginValidationFunction (Optional)</w:t>
+      </w:r>
+    </w:p>
+    <w:p>
+      <w:r>
+        <w:t>The name of the Plugin function to validate the input string.  For example, a numerical sting can be checked if it is a valid social security number or credit card number.</w:t>
+      </w:r>
+    </w:p>
+    <w:p/>
+    <w:p>
+      <w:pPr>
+        <w:pStyle w:val="Heading4"/>
+      </w:pPr>
+      <w:r>
+        <w:t>PluginFormatFunction</w:t>
+      </w:r>
+    </w:p>
+    <w:p>
+      <w:r>
+        <w:t>The Plugin function name that formats the input.</w:t>
+      </w:r>
+    </w:p>
+    <w:p/>
+    <w:p>
+      <w:pPr>
+        <w:pStyle w:val="Heading4"/>
+      </w:pPr>
+      <w:r>
+        <w:t>Reserved</w:t>
+      </w:r>
+    </w:p>
+    <w:p>
+      <w:r>
+        <w:t>Currently not used.</w:t>
+      </w:r>
+    </w:p>
+    <w:p/>
+    <w:p>
+      <w:pPr>
+        <w:pStyle w:val="Heading3"/>
+      </w:pPr>
+      <w:r>
+        <w:t>Reserved1</w:t>
+      </w:r>
+    </w:p>
+    <w:p>
+      <w:r>
+        <w:t>Currently not used</w:t>
+      </w:r>
+    </w:p>
+    <w:p/>
+    <w:p>
+      <w:pPr>
+        <w:pStyle w:val="Heading3"/>
+      </w:pPr>
+      <w:r>
+        <w:t>Reserved2</w:t>
+      </w:r>
+    </w:p>
+    <w:p>
+      <w:r>
+        <w:t>Currently not used</w:t>
+      </w:r>
+    </w:p>
+    <w:p/>
+    <w:p>
+      <w:pPr>
+        <w:pStyle w:val="Heading3"/>
+      </w:pPr>
+      <w:r>
+        <w:t>Description</w:t>
+      </w:r>
     </w:p>
     <w:p>
       <w:r>
         <w:lastRenderedPageBreak/>
-        <w:t>The color the application will use for the text that will be searched for or replaced.  The list of colors which can be used can be accessed from the Tools Color Guide menu. In the future, one will be able to use the auto keyword if they do not wish to change the color of the text.</w:t>
-      </w:r>
-    </w:p>
-    <w:p/>
-    <w:p>
-      <w:pPr>
-        <w:pStyle w:val="Heading3"/>
-      </w:pPr>
-      <w:r>
-        <w:t>Action</w:t>
-      </w:r>
-    </w:p>
-    <w:p>
-      <w:r>
-        <w:t>If the action is defined as “find”, the engine will only perform a search but no replacement will be made. If the Action = “replace”, the text will be replaced.</w:t>
-      </w:r>
-    </w:p>
-    <w:p/>
-    <w:p>
-      <w:pPr>
-        <w:pStyle w:val="Heading3"/>
-      </w:pPr>
-      <w:r>
-        <w:t>Plugin</w:t>
-      </w:r>
-    </w:p>
-    <w:p>
-      <w:pPr>
-        <w:rPr>
-          <w:rFonts w:ascii="Consolas" w:hAnsi="Consolas" w:cs="Consolas"/>
-          <w:color w:val="A31515"/>
-          <w:sz w:val="19"/>
-          <w:szCs w:val="19"/>
-        </w:rPr>
-      </w:pPr>
-      <w:r>
-        <w:t xml:space="preserve">If the section supports a plugin, Plugin Description =”yes”, otherwise </w:t>
-      </w:r>
-      <w:r>
-        <w:rPr>
-          <w:rFonts w:ascii="Consolas" w:hAnsi="Consolas" w:cs="Consolas"/>
-          <w:color w:val="0000FF"/>
-          <w:sz w:val="19"/>
-          <w:szCs w:val="19"/>
-          <w:highlight w:val="white"/>
-        </w:rPr>
-        <w:t>&lt;</w:t>
-      </w:r>
-      <w:r>
-        <w:rPr>
-          <w:rFonts w:ascii="Consolas" w:hAnsi="Consolas" w:cs="Consolas"/>
-          <w:color w:val="A31515"/>
-          <w:sz w:val="19"/>
-          <w:szCs w:val="19"/>
-          <w:highlight w:val="white"/>
-        </w:rPr>
-        <w:t>Plugin</w:t>
-      </w:r>
-      <w:r>
-        <w:rPr>
-          <w:rFonts w:ascii="Consolas" w:hAnsi="Consolas" w:cs="Consolas"/>
-          <w:color w:val="A31515"/>
-          <w:sz w:val="19"/>
-          <w:szCs w:val="19"/>
-        </w:rPr>
-        <w:t>&gt;&lt;/Plugin&gt;</w:t>
-      </w:r>
-    </w:p>
-    <w:p>
-      <w:pPr>
-        <w:rPr>
-          <w:rFonts w:ascii="Consolas" w:hAnsi="Consolas" w:cs="Consolas"/>
-          <w:color w:val="A31515"/>
-          <w:sz w:val="19"/>
-          <w:szCs w:val="19"/>
-        </w:rPr>
-      </w:pPr>
-    </w:p>
-    <w:p>
-      <w:pPr>
-        <w:pStyle w:val="Heading4"/>
-      </w:pPr>
-      <w:proofErr w:type="spellStart"/>
-      <w:r>
-        <w:t>PluginName</w:t>
-      </w:r>
-      <w:proofErr w:type="spellEnd"/>
-      <w:r>
-        <w:t xml:space="preserve"> </w:t>
-      </w:r>
-    </w:p>
-    <w:p>
-      <w:r>
-        <w:t>The name of the Plugin Assembly</w:t>
-      </w:r>
-    </w:p>
-    <w:p/>
-    <w:p>
-      <w:pPr>
-        <w:pStyle w:val="Heading4"/>
-      </w:pPr>
-      <w:proofErr w:type="spellStart"/>
-      <w:r>
-        <w:t>PluginValidationFunction</w:t>
-      </w:r>
-      <w:proofErr w:type="spellEnd"/>
-      <w:r>
-        <w:t xml:space="preserve"> (Optional)</w:t>
-      </w:r>
-    </w:p>
-    <w:p>
-      <w:r>
-        <w:t>The name of the Plugin function to validate the input string.  For example, a numerical sting can be checked if it is a valid social security number or credit card number.</w:t>
-      </w:r>
-    </w:p>
-    <w:p/>
-    <w:p>
-      <w:pPr>
-        <w:pStyle w:val="Heading4"/>
-      </w:pPr>
-      <w:proofErr w:type="spellStart"/>
-      <w:r>
-        <w:t>PluginFormatFunction</w:t>
-      </w:r>
-      <w:proofErr w:type="spellEnd"/>
-    </w:p>
-    <w:p>
-      <w:r>
-        <w:t>The Plugin function name that formats the input.</w:t>
-      </w:r>
-    </w:p>
-    <w:p/>
-    <w:p>
-      <w:pPr>
-        <w:pStyle w:val="Heading4"/>
-      </w:pPr>
-      <w:r>
-        <w:t>Reserved</w:t>
-      </w:r>
-    </w:p>
-    <w:p>
-      <w:r>
-        <w:t>Currently not used.</w:t>
-      </w:r>
-    </w:p>
-    <w:p/>
-    <w:p>
-      <w:pPr>
-        <w:pStyle w:val="Heading3"/>
-      </w:pPr>
-      <w:r>
-        <w:t>Reserved1</w:t>
-      </w:r>
-    </w:p>
-    <w:p>
-      <w:r>
-        <w:t>Currently not used</w:t>
-      </w:r>
-    </w:p>
-    <w:p/>
-    <w:p>
-      <w:pPr>
-        <w:pStyle w:val="Heading3"/>
-      </w:pPr>
-      <w:r>
-        <w:t>Reserved2</w:t>
-      </w:r>
-    </w:p>
-    <w:p>
-      <w:r>
-        <w:t>Currently not used</w:t>
-      </w:r>
-    </w:p>
-    <w:p/>
-    <w:p>
-      <w:pPr>
-        <w:pStyle w:val="Heading3"/>
-      </w:pPr>
-      <w:r>
-        <w:t>Description</w:t>
-      </w:r>
-    </w:p>
-    <w:p>
-      <w:r>
-        <w:t xml:space="preserve">The description used to identify what the regular expression will look for.  The description appears in the </w:t>
-      </w:r>
-      <w:proofErr w:type="spellStart"/>
-      <w:r>
-        <w:t>RegExListBox</w:t>
-      </w:r>
-      <w:proofErr w:type="spellEnd"/>
-      <w:r>
-        <w:t xml:space="preserve"> available from the View menu.</w:t>
+        <w:t>The description used to identify what the regular expression will look for.  The description appears in the RegExListBox available from the View menu.</w:t>
       </w:r>
     </w:p>
     <w:p>
@@ -3500,11 +2829,11 @@
         <w:pStyle w:val="Heading2"/>
         <w:spacing w:line="360" w:lineRule="auto"/>
       </w:pPr>
-      <w:bookmarkStart w:id="25" w:name="_Toc445976854"/>
+      <w:bookmarkStart w:id="21" w:name="_Toc445717728"/>
       <w:r>
         <w:t>XML Example</w:t>
       </w:r>
-      <w:bookmarkEnd w:id="25"/>
+      <w:bookmarkEnd w:id="21"/>
     </w:p>
     <w:p>
       <w:r>
@@ -3654,20 +2983,8 @@
           <w:szCs w:val="19"/>
           <w:highlight w:val="white"/>
         </w:rPr>
-        <w:t xml:space="preserve">Auto Text Converter by </w:t>
-      </w:r>
-      <w:proofErr w:type="spellStart"/>
-      <w:r>
-        <w:rPr>
-          <w:rFonts w:ascii="Consolas" w:hAnsi="Consolas" w:cs="Consolas"/>
-          <w:color w:val="000000"/>
-          <w:sz w:val="19"/>
-          <w:szCs w:val="19"/>
-          <w:highlight w:val="white"/>
-        </w:rPr>
-        <w:t>SaelSoft</w:t>
-      </w:r>
-      <w:proofErr w:type="spellEnd"/>
+        <w:t>Auto Text Converter by SaelSoft</w:t>
+      </w:r>
       <w:r>
         <w:rPr>
           <w:rFonts w:ascii="Consolas" w:hAnsi="Consolas" w:cs="Consolas"/>
@@ -3723,7 +3040,6 @@
         </w:rPr>
         <w:t xml:space="preserve">    &lt;</w:t>
       </w:r>
-      <w:proofErr w:type="spellStart"/>
       <w:r>
         <w:rPr>
           <w:rFonts w:ascii="Consolas" w:hAnsi="Consolas" w:cs="Consolas"/>
@@ -3734,7 +3050,6 @@
         </w:rPr>
         <w:t>ProfileOwner</w:t>
       </w:r>
-      <w:proofErr w:type="spellEnd"/>
       <w:r>
         <w:rPr>
           <w:rFonts w:ascii="Consolas" w:hAnsi="Consolas" w:cs="Consolas"/>
@@ -3765,7 +3080,6 @@
         </w:rPr>
         <w:t>&lt;/</w:t>
       </w:r>
-      <w:proofErr w:type="spellStart"/>
       <w:r>
         <w:rPr>
           <w:rFonts w:ascii="Consolas" w:hAnsi="Consolas" w:cs="Consolas"/>
@@ -3776,7 +3090,6 @@
         </w:rPr>
         <w:t>ProfileOwner</w:t>
       </w:r>
-      <w:proofErr w:type="spellEnd"/>
       <w:r>
         <w:rPr>
           <w:rFonts w:ascii="Consolas" w:hAnsi="Consolas" w:cs="Consolas"/>
@@ -3812,7 +3125,6 @@
         </w:rPr>
         <w:t xml:space="preserve">    &lt;</w:t>
       </w:r>
-      <w:proofErr w:type="spellStart"/>
       <w:r>
         <w:rPr>
           <w:rFonts w:ascii="Consolas" w:hAnsi="Consolas" w:cs="Consolas"/>
@@ -3823,7 +3135,6 @@
         </w:rPr>
         <w:t>CreationDate</w:t>
       </w:r>
-      <w:proofErr w:type="spellEnd"/>
       <w:r>
         <w:rPr>
           <w:rFonts w:ascii="Consolas" w:hAnsi="Consolas" w:cs="Consolas"/>
@@ -3854,7 +3165,6 @@
         </w:rPr>
         <w:t>&lt;/</w:t>
       </w:r>
-      <w:proofErr w:type="spellStart"/>
       <w:r>
         <w:rPr>
           <w:rFonts w:ascii="Consolas" w:hAnsi="Consolas" w:cs="Consolas"/>
@@ -3865,7 +3175,6 @@
         </w:rPr>
         <w:t>CreationDate</w:t>
       </w:r>
-      <w:proofErr w:type="spellEnd"/>
       <w:r>
         <w:rPr>
           <w:rFonts w:ascii="Consolas" w:hAnsi="Consolas" w:cs="Consolas"/>
@@ -3901,7 +3210,6 @@
         </w:rPr>
         <w:t xml:space="preserve">    &lt;</w:t>
       </w:r>
-      <w:proofErr w:type="spellStart"/>
       <w:r>
         <w:rPr>
           <w:rFonts w:ascii="Consolas" w:hAnsi="Consolas" w:cs="Consolas"/>
@@ -3912,7 +3220,6 @@
         </w:rPr>
         <w:t>ProfileVersion</w:t>
       </w:r>
-      <w:proofErr w:type="spellEnd"/>
       <w:r>
         <w:rPr>
           <w:rFonts w:ascii="Consolas" w:hAnsi="Consolas" w:cs="Consolas"/>
@@ -3943,7 +3250,6 @@
         </w:rPr>
         <w:t>&lt;/</w:t>
       </w:r>
-      <w:proofErr w:type="spellStart"/>
       <w:r>
         <w:rPr>
           <w:rFonts w:ascii="Consolas" w:hAnsi="Consolas" w:cs="Consolas"/>
@@ -3954,7 +3260,6 @@
         </w:rPr>
         <w:t>ProfileVersion</w:t>
       </w:r>
-      <w:proofErr w:type="spellEnd"/>
       <w:r>
         <w:rPr>
           <w:rFonts w:ascii="Consolas" w:hAnsi="Consolas" w:cs="Consolas"/>
@@ -3990,7 +3295,6 @@
         </w:rPr>
         <w:t xml:space="preserve">    &lt;</w:t>
       </w:r>
-      <w:proofErr w:type="spellStart"/>
       <w:r>
         <w:rPr>
           <w:rFonts w:ascii="Consolas" w:hAnsi="Consolas" w:cs="Consolas"/>
@@ -4001,7 +3305,6 @@
         </w:rPr>
         <w:t>ProfileDescription</w:t>
       </w:r>
-      <w:proofErr w:type="spellEnd"/>
       <w:r>
         <w:rPr>
           <w:rFonts w:ascii="Consolas" w:hAnsi="Consolas" w:cs="Consolas"/>
@@ -4032,7 +3335,6 @@
         </w:rPr>
         <w:t>&lt;/</w:t>
       </w:r>
-      <w:proofErr w:type="spellStart"/>
       <w:r>
         <w:rPr>
           <w:rFonts w:ascii="Consolas" w:hAnsi="Consolas" w:cs="Consolas"/>
@@ -4043,7 +3345,6 @@
         </w:rPr>
         <w:t>ProfileDescription</w:t>
       </w:r>
-      <w:proofErr w:type="spellEnd"/>
       <w:r>
         <w:rPr>
           <w:rFonts w:ascii="Consolas" w:hAnsi="Consolas" w:cs="Consolas"/>
@@ -4079,7 +3380,6 @@
         </w:rPr>
         <w:t xml:space="preserve">    &lt;</w:t>
       </w:r>
-      <w:proofErr w:type="spellStart"/>
       <w:r>
         <w:rPr>
           <w:rFonts w:ascii="Consolas" w:hAnsi="Consolas" w:cs="Consolas"/>
@@ -4090,7 +3390,6 @@
         </w:rPr>
         <w:t>ProfileHistory</w:t>
       </w:r>
-      <w:proofErr w:type="spellEnd"/>
       <w:r>
         <w:rPr>
           <w:rFonts w:ascii="Consolas" w:hAnsi="Consolas" w:cs="Consolas"/>
@@ -4191,7 +3490,6 @@
         </w:rPr>
         <w:t xml:space="preserve"> </w:t>
       </w:r>
-      <w:proofErr w:type="spellStart"/>
       <w:r>
         <w:rPr>
           <w:rFonts w:ascii="Consolas" w:hAnsi="Consolas" w:cs="Consolas"/>
@@ -4202,7 +3500,6 @@
         </w:rPr>
         <w:t>RegEx</w:t>
       </w:r>
-      <w:proofErr w:type="spellEnd"/>
       <w:r>
         <w:rPr>
           <w:rFonts w:ascii="Consolas" w:hAnsi="Consolas" w:cs="Consolas"/>
@@ -4363,7 +3660,6 @@
         </w:rPr>
         <w:t xml:space="preserve">    &lt;</w:t>
       </w:r>
-      <w:proofErr w:type="spellStart"/>
       <w:r>
         <w:rPr>
           <w:rFonts w:ascii="Consolas" w:hAnsi="Consolas" w:cs="Consolas"/>
@@ -4374,7 +3670,6 @@
         </w:rPr>
         <w:t>FindColor</w:t>
       </w:r>
-      <w:proofErr w:type="spellEnd"/>
       <w:r>
         <w:rPr>
           <w:rFonts w:ascii="Consolas" w:hAnsi="Consolas" w:cs="Consolas"/>
@@ -4405,7 +3700,6 @@
         </w:rPr>
         <w:t>&lt;/</w:t>
       </w:r>
-      <w:proofErr w:type="spellStart"/>
       <w:r>
         <w:rPr>
           <w:rFonts w:ascii="Consolas" w:hAnsi="Consolas" w:cs="Consolas"/>
@@ -4416,7 +3710,6 @@
         </w:rPr>
         <w:t>FindColor</w:t>
       </w:r>
-      <w:proofErr w:type="spellEnd"/>
       <w:r>
         <w:rPr>
           <w:rFonts w:ascii="Consolas" w:hAnsi="Consolas" w:cs="Consolas"/>
@@ -4642,7 +3935,6 @@
         </w:rPr>
         <w:t xml:space="preserve">      &lt;</w:t>
       </w:r>
-      <w:proofErr w:type="spellStart"/>
       <w:r>
         <w:rPr>
           <w:rFonts w:ascii="Consolas" w:hAnsi="Consolas" w:cs="Consolas"/>
@@ -4653,7 +3945,6 @@
         </w:rPr>
         <w:t>PlugInName</w:t>
       </w:r>
-      <w:proofErr w:type="spellEnd"/>
       <w:r>
         <w:rPr>
           <w:rFonts w:ascii="Consolas" w:hAnsi="Consolas" w:cs="Consolas"/>
@@ -4684,7 +3975,6 @@
         </w:rPr>
         <w:t>&lt;/</w:t>
       </w:r>
-      <w:proofErr w:type="spellStart"/>
       <w:r>
         <w:rPr>
           <w:rFonts w:ascii="Consolas" w:hAnsi="Consolas" w:cs="Consolas"/>
@@ -4695,7 +3985,6 @@
         </w:rPr>
         <w:t>PlugInName</w:t>
       </w:r>
-      <w:proofErr w:type="spellEnd"/>
       <w:r>
         <w:rPr>
           <w:rFonts w:ascii="Consolas" w:hAnsi="Consolas" w:cs="Consolas"/>
@@ -4816,7 +4105,6 @@
         </w:rPr>
         <w:t xml:space="preserve">      &lt;</w:t>
       </w:r>
-      <w:proofErr w:type="spellStart"/>
       <w:r>
         <w:rPr>
           <w:rFonts w:ascii="Consolas" w:hAnsi="Consolas" w:cs="Consolas"/>
@@ -4827,7 +4115,6 @@
         </w:rPr>
         <w:t>PlugInFormatFunction</w:t>
       </w:r>
-      <w:proofErr w:type="spellEnd"/>
       <w:r>
         <w:rPr>
           <w:rFonts w:ascii="Consolas" w:hAnsi="Consolas" w:cs="Consolas"/>
@@ -4858,7 +4145,6 @@
         </w:rPr>
         <w:t>&lt;/</w:t>
       </w:r>
-      <w:proofErr w:type="spellStart"/>
       <w:r>
         <w:rPr>
           <w:rFonts w:ascii="Consolas" w:hAnsi="Consolas" w:cs="Consolas"/>
@@ -4869,7 +4155,6 @@
         </w:rPr>
         <w:t>PlugInFormatFunction</w:t>
       </w:r>
-      <w:proofErr w:type="spellEnd"/>
       <w:r>
         <w:rPr>
           <w:rFonts w:ascii="Consolas" w:hAnsi="Consolas" w:cs="Consolas"/>
@@ -5305,395 +4590,53 @@
         <w:pStyle w:val="Heading2"/>
         <w:spacing w:line="360" w:lineRule="auto"/>
       </w:pPr>
-      <w:bookmarkStart w:id="26" w:name="_Toc445976855"/>
-      <w:r>
-        <w:t>Plugin Assemblies</w:t>
-      </w:r>
-      <w:bookmarkEnd w:id="26"/>
-    </w:p>
-    <w:p>
-      <w:r>
-        <w:t xml:space="preserve">Plugin assemblies can be called via the XML search profile to perform complex text formatting or validation. The application package comes with a few sample plugin assemblies.  The user can write </w:t>
-      </w:r>
-      <w:proofErr w:type="spellStart"/>
-      <w:r>
-        <w:t>write</w:t>
-      </w:r>
-      <w:proofErr w:type="spellEnd"/>
-      <w:r>
-        <w:t xml:space="preserve"> his own custom assemblies.  Once they are compiled, the user must move the assembly .DLL files into the application </w:t>
-      </w:r>
-      <w:proofErr w:type="spellStart"/>
-      <w:r>
-        <w:t>PlugIn</w:t>
-      </w:r>
-      <w:proofErr w:type="spellEnd"/>
-      <w:r>
-        <w:t xml:space="preserve"> folder.  The appropriate functions must be entered into the desired section of the Profile XML.  There is no limit to the number of validation or formatting functions which can reside in a particular assembly.   The </w:t>
-      </w:r>
-      <w:proofErr w:type="spellStart"/>
-      <w:r>
-        <w:t>pluggin</w:t>
-      </w:r>
-      <w:proofErr w:type="spellEnd"/>
-      <w:r>
-        <w:t xml:space="preserve"> functions must be written according to the following prototypes:</w:t>
-      </w:r>
-    </w:p>
-    <w:p/>
-    <w:p>
-      <w:pPr>
-        <w:pStyle w:val="Heading2"/>
-      </w:pPr>
-      <w:bookmarkStart w:id="27" w:name="_Toc445976856"/>
-      <w:r>
-        <w:t>Plugin Validation Function Prototype</w:t>
-      </w:r>
-      <w:bookmarkEnd w:id="27"/>
-    </w:p>
-    <w:p>
-      <w:pPr>
-        <w:rPr>
-          <w:rFonts w:ascii="Consolas" w:hAnsi="Consolas" w:cs="Consolas"/>
-          <w:color w:val="000000"/>
-          <w:sz w:val="19"/>
-          <w:szCs w:val="19"/>
-          <w:lang w:bidi="he-IL"/>
-        </w:rPr>
-      </w:pPr>
-      <w:r>
-        <w:rPr>
-          <w:rFonts w:ascii="Consolas" w:hAnsi="Consolas" w:cs="Consolas"/>
-          <w:color w:val="0000FF"/>
-          <w:sz w:val="19"/>
-          <w:szCs w:val="19"/>
-          <w:highlight w:val="white"/>
-          <w:lang w:bidi="he-IL"/>
-        </w:rPr>
-        <w:t>public</w:t>
-      </w:r>
-      <w:r>
-        <w:rPr>
-          <w:rFonts w:ascii="Consolas" w:hAnsi="Consolas" w:cs="Consolas"/>
-          <w:color w:val="000000"/>
-          <w:sz w:val="19"/>
-          <w:szCs w:val="19"/>
-          <w:highlight w:val="white"/>
-          <w:lang w:bidi="he-IL"/>
-        </w:rPr>
-        <w:t xml:space="preserve"> </w:t>
-      </w:r>
-      <w:r>
-        <w:rPr>
-          <w:rFonts w:ascii="Consolas" w:hAnsi="Consolas" w:cs="Consolas"/>
-          <w:color w:val="0000FF"/>
-          <w:sz w:val="19"/>
-          <w:szCs w:val="19"/>
-          <w:highlight w:val="white"/>
-          <w:lang w:bidi="he-IL"/>
-        </w:rPr>
-        <w:t>bool</w:t>
-      </w:r>
-      <w:r>
-        <w:rPr>
-          <w:rFonts w:ascii="Consolas" w:hAnsi="Consolas" w:cs="Consolas"/>
-          <w:color w:val="000000"/>
-          <w:sz w:val="19"/>
-          <w:szCs w:val="19"/>
-          <w:highlight w:val="white"/>
-          <w:lang w:bidi="he-IL"/>
-        </w:rPr>
-        <w:t xml:space="preserve"> </w:t>
-      </w:r>
-      <w:proofErr w:type="spellStart"/>
-      <w:r>
-        <w:rPr>
-          <w:rFonts w:ascii="Consolas" w:hAnsi="Consolas" w:cs="Consolas"/>
-          <w:color w:val="000000"/>
-          <w:sz w:val="19"/>
-          <w:szCs w:val="19"/>
-          <w:highlight w:val="white"/>
-          <w:lang w:bidi="he-IL"/>
-        </w:rPr>
-        <w:t>MyValidationFunction</w:t>
-      </w:r>
-      <w:proofErr w:type="spellEnd"/>
-      <w:r>
-        <w:rPr>
-          <w:rFonts w:ascii="Consolas" w:hAnsi="Consolas" w:cs="Consolas"/>
-          <w:color w:val="000000"/>
-          <w:sz w:val="19"/>
-          <w:szCs w:val="19"/>
-          <w:highlight w:val="white"/>
-          <w:lang w:bidi="he-IL"/>
-        </w:rPr>
-        <w:t>(</w:t>
-      </w:r>
-      <w:r>
-        <w:rPr>
-          <w:rFonts w:ascii="Consolas" w:hAnsi="Consolas" w:cs="Consolas"/>
-          <w:color w:val="2B91AF"/>
-          <w:sz w:val="19"/>
-          <w:szCs w:val="19"/>
-          <w:highlight w:val="white"/>
-          <w:lang w:bidi="he-IL"/>
-        </w:rPr>
-        <w:t>Match</w:t>
-      </w:r>
-      <w:r>
-        <w:rPr>
-          <w:rFonts w:ascii="Consolas" w:hAnsi="Consolas" w:cs="Consolas"/>
-          <w:color w:val="000000"/>
-          <w:sz w:val="19"/>
-          <w:szCs w:val="19"/>
-          <w:highlight w:val="white"/>
-          <w:lang w:bidi="he-IL"/>
-        </w:rPr>
-        <w:t xml:space="preserve"> </w:t>
-      </w:r>
-      <w:proofErr w:type="spellStart"/>
-      <w:r>
-        <w:rPr>
-          <w:rFonts w:ascii="Consolas" w:hAnsi="Consolas" w:cs="Consolas"/>
-          <w:color w:val="000000"/>
-          <w:sz w:val="19"/>
-          <w:szCs w:val="19"/>
-          <w:highlight w:val="white"/>
-          <w:lang w:bidi="he-IL"/>
-        </w:rPr>
-        <w:t>matchResult</w:t>
-      </w:r>
-      <w:proofErr w:type="spellEnd"/>
-      <w:r>
-        <w:rPr>
-          <w:rFonts w:ascii="Consolas" w:hAnsi="Consolas" w:cs="Consolas"/>
-          <w:color w:val="000000"/>
-          <w:sz w:val="19"/>
-          <w:szCs w:val="19"/>
-          <w:highlight w:val="white"/>
-          <w:lang w:bidi="he-IL"/>
-        </w:rPr>
-        <w:t>)</w:t>
-      </w:r>
-    </w:p>
-    <w:p>
-      <w:pPr>
-        <w:rPr>
-          <w:rFonts w:ascii="Consolas" w:hAnsi="Consolas" w:cs="Consolas"/>
-          <w:color w:val="000000"/>
-          <w:sz w:val="19"/>
-          <w:szCs w:val="19"/>
-          <w:lang w:bidi="he-IL"/>
-        </w:rPr>
-      </w:pPr>
-    </w:p>
-    <w:p>
-      <w:r>
-        <w:t xml:space="preserve">Function input – </w:t>
-      </w:r>
-      <w:proofErr w:type="spellStart"/>
-      <w:r>
-        <w:t>RegEx</w:t>
-      </w:r>
-      <w:proofErr w:type="spellEnd"/>
-      <w:r>
-        <w:t xml:space="preserve"> Match (contains one or more matches from the particular paragraph.</w:t>
-      </w:r>
-    </w:p>
-    <w:p/>
-    <w:p>
-      <w:r>
-        <w:t>Function output – return true if validation passes, otherwise false.</w:t>
-      </w:r>
-    </w:p>
-    <w:p/>
-    <w:p>
-      <w:pPr>
-        <w:rPr>
-          <w:noProof/>
-          <w:lang w:bidi="he-IL"/>
-        </w:rPr>
-      </w:pPr>
-    </w:p>
-    <w:p>
-      <w:pPr>
-        <w:pStyle w:val="Heading2"/>
-      </w:pPr>
-      <w:bookmarkStart w:id="28" w:name="_Toc445976857"/>
-      <w:r>
-        <w:lastRenderedPageBreak/>
-        <w:t>Plugin Format Function Prototype</w:t>
-      </w:r>
-      <w:bookmarkEnd w:id="28"/>
-    </w:p>
-    <w:p>
-      <w:r>
-        <w:rPr>
-          <w:rFonts w:ascii="Consolas" w:hAnsi="Consolas" w:cs="Consolas"/>
-          <w:color w:val="0000FF"/>
-          <w:sz w:val="19"/>
-          <w:szCs w:val="19"/>
-          <w:highlight w:val="white"/>
-          <w:lang w:bidi="he-IL"/>
-        </w:rPr>
-        <w:t>public</w:t>
-      </w:r>
-      <w:r>
-        <w:rPr>
-          <w:rFonts w:ascii="Consolas" w:hAnsi="Consolas" w:cs="Consolas"/>
-          <w:color w:val="000000"/>
-          <w:sz w:val="19"/>
-          <w:szCs w:val="19"/>
-          <w:highlight w:val="white"/>
-          <w:lang w:bidi="he-IL"/>
-        </w:rPr>
-        <w:t xml:space="preserve"> </w:t>
-      </w:r>
-      <w:r>
-        <w:rPr>
-          <w:rFonts w:ascii="Consolas" w:hAnsi="Consolas" w:cs="Consolas"/>
-          <w:color w:val="0000FF"/>
-          <w:sz w:val="19"/>
-          <w:szCs w:val="19"/>
-          <w:highlight w:val="white"/>
-          <w:lang w:bidi="he-IL"/>
-        </w:rPr>
-        <w:t>string</w:t>
-      </w:r>
-      <w:r>
-        <w:rPr>
-          <w:rFonts w:ascii="Consolas" w:hAnsi="Consolas" w:cs="Consolas"/>
-          <w:color w:val="000000"/>
-          <w:sz w:val="19"/>
-          <w:szCs w:val="19"/>
-          <w:highlight w:val="white"/>
-          <w:lang w:bidi="he-IL"/>
-        </w:rPr>
-        <w:t xml:space="preserve"> </w:t>
-      </w:r>
-      <w:proofErr w:type="spellStart"/>
-      <w:r>
-        <w:rPr>
-          <w:rFonts w:ascii="Consolas" w:hAnsi="Consolas" w:cs="Consolas"/>
-          <w:color w:val="000000"/>
-          <w:sz w:val="19"/>
-          <w:szCs w:val="19"/>
-          <w:highlight w:val="white"/>
-          <w:lang w:bidi="he-IL"/>
-        </w:rPr>
-        <w:t>MyFormatingFunction</w:t>
-      </w:r>
-      <w:proofErr w:type="spellEnd"/>
-      <w:r>
-        <w:rPr>
-          <w:rFonts w:ascii="Consolas" w:hAnsi="Consolas" w:cs="Consolas"/>
-          <w:color w:val="000000"/>
-          <w:sz w:val="19"/>
-          <w:szCs w:val="19"/>
-          <w:highlight w:val="white"/>
-          <w:lang w:bidi="he-IL"/>
-        </w:rPr>
-        <w:t>(</w:t>
-      </w:r>
-      <w:r>
-        <w:rPr>
-          <w:rFonts w:ascii="Consolas" w:hAnsi="Consolas" w:cs="Consolas"/>
-          <w:color w:val="2B91AF"/>
-          <w:sz w:val="19"/>
-          <w:szCs w:val="19"/>
-          <w:highlight w:val="white"/>
-          <w:lang w:bidi="he-IL"/>
-        </w:rPr>
-        <w:t>Match</w:t>
-      </w:r>
-      <w:r>
-        <w:rPr>
-          <w:rFonts w:ascii="Consolas" w:hAnsi="Consolas" w:cs="Consolas"/>
-          <w:color w:val="000000"/>
-          <w:sz w:val="19"/>
-          <w:szCs w:val="19"/>
-          <w:highlight w:val="white"/>
-          <w:lang w:bidi="he-IL"/>
-        </w:rPr>
-        <w:t xml:space="preserve"> </w:t>
-      </w:r>
-      <w:proofErr w:type="spellStart"/>
-      <w:r>
-        <w:rPr>
-          <w:rFonts w:ascii="Consolas" w:hAnsi="Consolas" w:cs="Consolas"/>
-          <w:color w:val="000000"/>
-          <w:sz w:val="19"/>
-          <w:szCs w:val="19"/>
-          <w:highlight w:val="white"/>
-          <w:lang w:bidi="he-IL"/>
-        </w:rPr>
-        <w:t>matchResult</w:t>
-      </w:r>
-      <w:proofErr w:type="spellEnd"/>
-      <w:r>
-        <w:rPr>
-          <w:rFonts w:ascii="Consolas" w:hAnsi="Consolas" w:cs="Consolas"/>
-          <w:color w:val="000000"/>
-          <w:sz w:val="19"/>
-          <w:szCs w:val="19"/>
-          <w:highlight w:val="white"/>
-          <w:lang w:bidi="he-IL"/>
-        </w:rPr>
-        <w:t>)</w:t>
-      </w:r>
-    </w:p>
-    <w:p>
-      <w:pPr>
-        <w:rPr>
-          <w:noProof/>
-          <w:lang w:bidi="he-IL"/>
-        </w:rPr>
-      </w:pPr>
-    </w:p>
-    <w:p>
-      <w:r>
-        <w:t xml:space="preserve">Function input – </w:t>
-      </w:r>
-      <w:proofErr w:type="spellStart"/>
-      <w:r>
-        <w:t>RegEx</w:t>
-      </w:r>
-      <w:proofErr w:type="spellEnd"/>
-      <w:r>
-        <w:t xml:space="preserve"> Match (contains one or more matches from the particular paragraph.</w:t>
-      </w:r>
-    </w:p>
-    <w:p/>
-    <w:p>
-      <w:r>
-        <w:t>Function output – return</w:t>
-      </w:r>
-      <w:r>
-        <w:t>s reformatted string which will replace the input string(s)</w:t>
-      </w:r>
-      <w:r>
-        <w:t>.</w:t>
+      <w:bookmarkStart w:id="22" w:name="_Toc445717729"/>
+      <w:r>
+        <w:t>Header block</w:t>
+      </w:r>
+      <w:bookmarkEnd w:id="22"/>
+    </w:p>
+    <w:p>
+      <w:r>
+        <w:t>Gives general information about the XML file including version, owner and a description.</w:t>
       </w:r>
     </w:p>
     <w:p/>
     <w:p/>
+    <w:p>
+      <w:pPr>
+        <w:pStyle w:val="Heading1"/>
+      </w:pPr>
+      <w:r>
+        <w:t>Using the Examples</w:t>
+      </w:r>
+    </w:p>
+    <w:p>
+      <w:r>
+        <w:t>The Auto Text Converter packages comes with several sample documents that you can try along with the sample XML profiles.</w:t>
+      </w:r>
+      <w:bookmarkEnd w:id="9"/>
+      <w:r>
+        <w:t xml:space="preserve">  Below is an example </w:t>
+      </w:r>
+    </w:p>
     <w:p/>
     <w:p>
       <w:pPr>
-        <w:pStyle w:val="Heading1"/>
-      </w:pPr>
-      <w:bookmarkStart w:id="29" w:name="_Toc445976858"/>
-      <w:r>
-        <w:t>Using the Examples</w:t>
-      </w:r>
-      <w:bookmarkEnd w:id="29"/>
-    </w:p>
-    <w:p>
-      <w:r>
-        <w:t xml:space="preserve">The Auto Text Converter packages comes with several sample documents that you can try along with the sample XML profiles.  Below is an example </w:t>
-      </w:r>
-    </w:p>
-    <w:p/>
+        <w:rPr>
+          <w:noProof/>
+          <w:lang w:bidi="he-IL"/>
+        </w:rPr>
+      </w:pPr>
+    </w:p>
+    <w:p>
+      <w:pPr>
+        <w:rPr>
+          <w:noProof/>
+          <w:lang w:bidi="he-IL"/>
+        </w:rPr>
+      </w:pPr>
+    </w:p>
     <w:p>
       <w:pPr>
         <w:rPr>
@@ -6027,16 +4970,8 @@
       <w:rPr>
         <w:rStyle w:val="SubtleEmphasis"/>
       </w:rPr>
-      <w:t xml:space="preserve">Copyright </w:t>
+      <w:t>Copyright SaelSoft</w:t>
     </w:r>
-    <w:proofErr w:type="spellStart"/>
-    <w:r>
-      <w:rPr>
-        <w:rStyle w:val="SubtleEmphasis"/>
-      </w:rPr>
-      <w:t>SaelSoft</w:t>
-    </w:r>
-    <w:proofErr w:type="spellEnd"/>
   </w:p>
 </w:ftr>
 </file>
@@ -6129,13 +5064,8 @@
     <w:pPr>
       <w:pStyle w:val="Header"/>
     </w:pPr>
-    <w:proofErr w:type="spellStart"/>
     <w:r>
-      <w:t>SaelSoft</w:t>
-    </w:r>
-    <w:proofErr w:type="spellEnd"/>
-    <w:r>
-      <w:t xml:space="preserve"> Auto Text Converter – </w:t>
+      <w:t xml:space="preserve">SaelSoft Auto Text Converter – </w:t>
     </w:r>
     <w:r>
       <w:t>User’s Manual</w:t>
@@ -6164,7 +5094,7 @@
       <w:rPr>
         <w:noProof/>
       </w:rPr>
-      <w:t>5</w:t>
+      <w:t>1</w:t>
     </w:r>
     <w:r>
       <w:fldChar w:fldCharType="end"/>
@@ -9885,7 +8815,7 @@
 </file>
 
 <file path=customXml/itemProps1.xml><?xml version="1.0" encoding="utf-8"?>
-<ds:datastoreItem xmlns:ds="http://schemas.openxmlformats.org/officeDocument/2006/customXml" ds:itemID="{82686B47-819F-4DE7-84E4-E49D52A4E3D8}">
+<ds:datastoreItem xmlns:ds="http://schemas.openxmlformats.org/officeDocument/2006/customXml" ds:itemID="{35557C77-1CF8-477B-AD64-828E75FD2D1F}">
   <ds:schemaRefs>
     <ds:schemaRef ds:uri="http://schemas.openxmlformats.org/officeDocument/2006/bibliography"/>
   </ds:schemaRefs>

--- a/SaelSoft-Auto-Text-Converter-Users-Manual.docx
+++ b/SaelSoft-Auto-Text-Converter-Users-Manual.docx
@@ -34,8 +34,16 @@
         <w:rPr>
           <w:sz w:val="40"/>
         </w:rPr>
-        <w:t>By SaelSoft</w:t>
-      </w:r>
+        <w:t xml:space="preserve">By </w:t>
+      </w:r>
+      <w:proofErr w:type="spellStart"/>
+      <w:r>
+        <w:rPr>
+          <w:sz w:val="40"/>
+        </w:rPr>
+        <w:t>SaelSoft</w:t>
+      </w:r>
+      <w:proofErr w:type="spellEnd"/>
     </w:p>
     <w:p>
       <w:pPr>
@@ -43,9 +51,11 @@
         <w:spacing w:line="360" w:lineRule="auto"/>
         <w:jc w:val="left"/>
       </w:pPr>
+      <w:proofErr w:type="spellStart"/>
       <w:r>
         <w:t>Users Manual</w:t>
       </w:r>
+      <w:proofErr w:type="spellEnd"/>
       <w:r>
         <w:t xml:space="preserve"> </w:t>
       </w:r>
@@ -56,7 +66,6 @@
         <w:spacing w:line="360" w:lineRule="auto"/>
         <w:jc w:val="left"/>
         <w:rPr>
-          <w:rFonts w:hint="cs"/>
           <w:lang w:bidi="he-IL"/>
         </w:rPr>
       </w:pPr>
@@ -132,7 +141,7 @@
       <w:bookmarkStart w:id="2" w:name="_Toc346508722"/>
       <w:bookmarkStart w:id="3" w:name="_Toc346508952"/>
       <w:bookmarkStart w:id="4" w:name="_Toc346509227"/>
-      <w:bookmarkStart w:id="5" w:name="_Toc445717715"/>
+      <w:bookmarkStart w:id="5" w:name="_Toc446057263"/>
       <w:bookmarkEnd w:id="0"/>
       <w:bookmarkEnd w:id="1"/>
       <w:bookmarkEnd w:id="2"/>
@@ -148,7 +157,7 @@
       <w:pPr>
         <w:pStyle w:val="TOC1"/>
         <w:rPr>
-          <w:rFonts w:ascii="Calibri" w:hAnsi="Calibri" w:cs="Arial"/>
+          <w:rFonts w:asciiTheme="minorHAnsi" w:eastAsiaTheme="minorEastAsia" w:hAnsiTheme="minorHAnsi" w:cstheme="minorBidi"/>
           <w:b w:val="0"/>
           <w:sz w:val="22"/>
           <w:szCs w:val="22"/>
@@ -176,6 +185,8 @@
         </w:rPr>
         <w:fldChar w:fldCharType="separate"/>
       </w:r>
+      <w:bookmarkStart w:id="6" w:name="_GoBack"/>
+      <w:bookmarkEnd w:id="6"/>
       <w:r>
         <w:t>Table of Contents</w:t>
       </w:r>
@@ -186,7 +197,7 @@
         <w:fldChar w:fldCharType="begin"/>
       </w:r>
       <w:r>
-        <w:instrText xml:space="preserve"> PAGEREF _Toc445717715 \h </w:instrText>
+        <w:instrText xml:space="preserve"> PAGEREF _Toc446057263 \h </w:instrText>
       </w:r>
       <w:r>
         <w:fldChar w:fldCharType="separate"/>
@@ -202,7 +213,7 @@
       <w:pPr>
         <w:pStyle w:val="TOC1"/>
         <w:rPr>
-          <w:rFonts w:ascii="Calibri" w:hAnsi="Calibri" w:cs="Arial"/>
+          <w:rFonts w:asciiTheme="minorHAnsi" w:eastAsiaTheme="minorEastAsia" w:hAnsiTheme="minorHAnsi" w:cstheme="minorBidi"/>
           <w:b w:val="0"/>
           <w:sz w:val="22"/>
           <w:szCs w:val="22"/>
@@ -219,7 +230,7 @@
         <w:fldChar w:fldCharType="begin"/>
       </w:r>
       <w:r>
-        <w:instrText xml:space="preserve"> PAGEREF _Toc445717716 \h </w:instrText>
+        <w:instrText xml:space="preserve"> PAGEREF _Toc446057264 \h </w:instrText>
       </w:r>
       <w:r>
         <w:fldChar w:fldCharType="separate"/>
@@ -235,7 +246,7 @@
       <w:pPr>
         <w:pStyle w:val="TOC1"/>
         <w:rPr>
-          <w:rFonts w:ascii="Calibri" w:hAnsi="Calibri" w:cs="Arial"/>
+          <w:rFonts w:asciiTheme="minorHAnsi" w:eastAsiaTheme="minorEastAsia" w:hAnsiTheme="minorHAnsi" w:cstheme="minorBidi"/>
           <w:b w:val="0"/>
           <w:sz w:val="22"/>
           <w:szCs w:val="22"/>
@@ -250,7 +261,7 @@
       </w:r>
       <w:r>
         <w:rPr>
-          <w:rFonts w:ascii="Calibri" w:hAnsi="Calibri" w:cs="Arial"/>
+          <w:rFonts w:asciiTheme="minorHAnsi" w:eastAsiaTheme="minorEastAsia" w:hAnsiTheme="minorHAnsi" w:cstheme="minorBidi"/>
           <w:b w:val="0"/>
           <w:sz w:val="22"/>
           <w:szCs w:val="22"/>
@@ -271,7 +282,7 @@
         <w:fldChar w:fldCharType="begin"/>
       </w:r>
       <w:r>
-        <w:instrText xml:space="preserve"> PAGEREF _Toc445717717 \h </w:instrText>
+        <w:instrText xml:space="preserve"> PAGEREF _Toc446057265 \h </w:instrText>
       </w:r>
       <w:r>
         <w:fldChar w:fldCharType="separate"/>
@@ -290,7 +301,7 @@
           <w:tab w:val="left" w:pos="960"/>
         </w:tabs>
         <w:rPr>
-          <w:rFonts w:ascii="Calibri" w:hAnsi="Calibri" w:cs="Arial"/>
+          <w:rFonts w:asciiTheme="minorHAnsi" w:eastAsiaTheme="minorEastAsia" w:hAnsiTheme="minorHAnsi" w:cstheme="minorBidi"/>
           <w:noProof/>
           <w:szCs w:val="22"/>
           <w:lang w:bidi="he-IL"/>
@@ -305,7 +316,7 @@
       </w:r>
       <w:r>
         <w:rPr>
-          <w:rFonts w:ascii="Calibri" w:hAnsi="Calibri" w:cs="Arial"/>
+          <w:rFonts w:asciiTheme="minorHAnsi" w:eastAsiaTheme="minorEastAsia" w:hAnsiTheme="minorHAnsi" w:cstheme="minorBidi"/>
           <w:noProof/>
           <w:szCs w:val="22"/>
           <w:lang w:bidi="he-IL"/>
@@ -335,7 +346,7 @@
         <w:rPr>
           <w:noProof/>
         </w:rPr>
-        <w:instrText xml:space="preserve"> PAGEREF _Toc445717718 \h </w:instrText>
+        <w:instrText xml:space="preserve"> PAGEREF _Toc446057266 \h </w:instrText>
       </w:r>
       <w:r>
         <w:rPr>
@@ -368,7 +379,7 @@
           <w:tab w:val="left" w:pos="960"/>
         </w:tabs>
         <w:rPr>
-          <w:rFonts w:ascii="Calibri" w:hAnsi="Calibri" w:cs="Arial"/>
+          <w:rFonts w:asciiTheme="minorHAnsi" w:eastAsiaTheme="minorEastAsia" w:hAnsiTheme="minorHAnsi" w:cstheme="minorBidi"/>
           <w:noProof/>
           <w:szCs w:val="22"/>
           <w:lang w:bidi="he-IL"/>
@@ -383,7 +394,7 @@
       </w:r>
       <w:r>
         <w:rPr>
-          <w:rFonts w:ascii="Calibri" w:hAnsi="Calibri" w:cs="Arial"/>
+          <w:rFonts w:asciiTheme="minorHAnsi" w:eastAsiaTheme="minorEastAsia" w:hAnsiTheme="minorHAnsi" w:cstheme="minorBidi"/>
           <w:noProof/>
           <w:szCs w:val="22"/>
           <w:lang w:bidi="he-IL"/>
@@ -413,7 +424,7 @@
         <w:rPr>
           <w:noProof/>
         </w:rPr>
-        <w:instrText xml:space="preserve"> PAGEREF _Toc445717719 \h </w:instrText>
+        <w:instrText xml:space="preserve"> PAGEREF _Toc446057267 \h </w:instrText>
       </w:r>
       <w:r>
         <w:rPr>
@@ -446,7 +457,7 @@
           <w:tab w:val="left" w:pos="960"/>
         </w:tabs>
         <w:rPr>
-          <w:rFonts w:ascii="Calibri" w:hAnsi="Calibri" w:cs="Arial"/>
+          <w:rFonts w:asciiTheme="minorHAnsi" w:eastAsiaTheme="minorEastAsia" w:hAnsiTheme="minorHAnsi" w:cstheme="minorBidi"/>
           <w:noProof/>
           <w:szCs w:val="22"/>
           <w:lang w:bidi="he-IL"/>
@@ -461,7 +472,7 @@
       </w:r>
       <w:r>
         <w:rPr>
-          <w:rFonts w:ascii="Calibri" w:hAnsi="Calibri" w:cs="Arial"/>
+          <w:rFonts w:asciiTheme="minorHAnsi" w:eastAsiaTheme="minorEastAsia" w:hAnsiTheme="minorHAnsi" w:cstheme="minorBidi"/>
           <w:noProof/>
           <w:szCs w:val="22"/>
           <w:lang w:bidi="he-IL"/>
@@ -491,7 +502,7 @@
         <w:rPr>
           <w:noProof/>
         </w:rPr>
-        <w:instrText xml:space="preserve"> PAGEREF _Toc445717720 \h </w:instrText>
+        <w:instrText xml:space="preserve"> PAGEREF _Toc446057268 \h </w:instrText>
       </w:r>
       <w:r>
         <w:rPr>
@@ -521,7 +532,7 @@
       <w:pPr>
         <w:pStyle w:val="TOC1"/>
         <w:rPr>
-          <w:rFonts w:ascii="Calibri" w:hAnsi="Calibri" w:cs="Arial"/>
+          <w:rFonts w:asciiTheme="minorHAnsi" w:eastAsiaTheme="minorEastAsia" w:hAnsiTheme="minorHAnsi" w:cstheme="minorBidi"/>
           <w:b w:val="0"/>
           <w:sz w:val="22"/>
           <w:szCs w:val="22"/>
@@ -536,7 +547,7 @@
       </w:r>
       <w:r>
         <w:rPr>
-          <w:rFonts w:ascii="Calibri" w:hAnsi="Calibri" w:cs="Arial"/>
+          <w:rFonts w:asciiTheme="minorHAnsi" w:eastAsiaTheme="minorEastAsia" w:hAnsiTheme="minorHAnsi" w:cstheme="minorBidi"/>
           <w:b w:val="0"/>
           <w:sz w:val="22"/>
           <w:szCs w:val="22"/>
@@ -548,7 +559,7 @@
         <w:rPr>
           <w:rFonts w:ascii="Cambria" w:hAnsi="Cambria"/>
         </w:rPr>
-        <w:t>Overview</w:t>
+        <w:t>Application Overview</w:t>
       </w:r>
       <w:r>
         <w:tab/>
@@ -557,7 +568,7 @@
         <w:fldChar w:fldCharType="begin"/>
       </w:r>
       <w:r>
-        <w:instrText xml:space="preserve"> PAGEREF _Toc445717721 \h </w:instrText>
+        <w:instrText xml:space="preserve"> PAGEREF _Toc446057269 \h </w:instrText>
       </w:r>
       <w:r>
         <w:fldChar w:fldCharType="separate"/>
@@ -571,9 +582,161 @@
     </w:p>
     <w:p>
       <w:pPr>
+        <w:pStyle w:val="TOC2"/>
+        <w:tabs>
+          <w:tab w:val="left" w:pos="960"/>
+        </w:tabs>
+        <w:rPr>
+          <w:rFonts w:asciiTheme="minorHAnsi" w:eastAsiaTheme="minorEastAsia" w:hAnsiTheme="minorHAnsi" w:cstheme="minorBidi"/>
+          <w:noProof/>
+          <w:szCs w:val="22"/>
+          <w:lang w:bidi="he-IL"/>
+        </w:rPr>
+      </w:pPr>
+      <w:r>
+        <w:rPr>
+          <w:noProof/>
+        </w:rPr>
+        <w:t>2.1</w:t>
+      </w:r>
+      <w:r>
+        <w:rPr>
+          <w:rFonts w:asciiTheme="minorHAnsi" w:eastAsiaTheme="minorEastAsia" w:hAnsiTheme="minorHAnsi" w:cstheme="minorBidi"/>
+          <w:noProof/>
+          <w:szCs w:val="22"/>
+          <w:lang w:bidi="he-IL"/>
+        </w:rPr>
+        <w:tab/>
+      </w:r>
+      <w:r>
+        <w:rPr>
+          <w:noProof/>
+        </w:rPr>
+        <w:t>GUI Toolbar Buttons</w:t>
+      </w:r>
+      <w:r>
+        <w:rPr>
+          <w:noProof/>
+        </w:rPr>
+        <w:tab/>
+      </w:r>
+      <w:r>
+        <w:rPr>
+          <w:noProof/>
+        </w:rPr>
+        <w:fldChar w:fldCharType="begin"/>
+      </w:r>
+      <w:r>
+        <w:rPr>
+          <w:noProof/>
+        </w:rPr>
+        <w:instrText xml:space="preserve"> PAGEREF _Toc446057270 \h </w:instrText>
+      </w:r>
+      <w:r>
+        <w:rPr>
+          <w:noProof/>
+        </w:rPr>
+      </w:r>
+      <w:r>
+        <w:rPr>
+          <w:noProof/>
+        </w:rPr>
+        <w:fldChar w:fldCharType="separate"/>
+      </w:r>
+      <w:r>
+        <w:rPr>
+          <w:noProof/>
+        </w:rPr>
+        <w:t>2</w:t>
+      </w:r>
+      <w:r>
+        <w:rPr>
+          <w:noProof/>
+        </w:rPr>
+        <w:fldChar w:fldCharType="end"/>
+      </w:r>
+    </w:p>
+    <w:p>
+      <w:pPr>
+        <w:pStyle w:val="TOC2"/>
+        <w:tabs>
+          <w:tab w:val="left" w:pos="960"/>
+        </w:tabs>
+        <w:rPr>
+          <w:rFonts w:asciiTheme="minorHAnsi" w:eastAsiaTheme="minorEastAsia" w:hAnsiTheme="minorHAnsi" w:cstheme="minorBidi"/>
+          <w:noProof/>
+          <w:szCs w:val="22"/>
+          <w:lang w:bidi="he-IL"/>
+        </w:rPr>
+      </w:pPr>
+      <w:r>
+        <w:rPr>
+          <w:noProof/>
+        </w:rPr>
+        <w:t>2.2</w:t>
+      </w:r>
+      <w:r>
+        <w:rPr>
+          <w:rFonts w:asciiTheme="minorHAnsi" w:eastAsiaTheme="minorEastAsia" w:hAnsiTheme="minorHAnsi" w:cstheme="minorBidi"/>
+          <w:noProof/>
+          <w:szCs w:val="22"/>
+          <w:lang w:bidi="he-IL"/>
+        </w:rPr>
+        <w:tab/>
+      </w:r>
+      <w:r>
+        <w:rPr>
+          <w:noProof/>
+        </w:rPr>
+        <w:t>XML Search Profiles</w:t>
+      </w:r>
+      <w:r>
+        <w:rPr>
+          <w:noProof/>
+        </w:rPr>
+        <w:tab/>
+      </w:r>
+      <w:r>
+        <w:rPr>
+          <w:noProof/>
+        </w:rPr>
+        <w:fldChar w:fldCharType="begin"/>
+      </w:r>
+      <w:r>
+        <w:rPr>
+          <w:noProof/>
+        </w:rPr>
+        <w:instrText xml:space="preserve"> PAGEREF _Toc446057271 \h </w:instrText>
+      </w:r>
+      <w:r>
+        <w:rPr>
+          <w:noProof/>
+        </w:rPr>
+      </w:r>
+      <w:r>
+        <w:rPr>
+          <w:noProof/>
+        </w:rPr>
+        <w:fldChar w:fldCharType="separate"/>
+      </w:r>
+      <w:r>
+        <w:rPr>
+          <w:noProof/>
+        </w:rPr>
+        <w:t>3</w:t>
+      </w:r>
+      <w:r>
+        <w:rPr>
+          <w:noProof/>
+        </w:rPr>
+        <w:fldChar w:fldCharType="end"/>
+      </w:r>
+    </w:p>
+    <w:p>
+      <w:pPr>
         <w:pStyle w:val="TOC1"/>
         <w:rPr>
-          <w:rFonts w:ascii="Calibri" w:hAnsi="Calibri" w:cs="Arial"/>
+          <w:rFonts w:asciiTheme="minorHAnsi" w:eastAsiaTheme="minorEastAsia" w:hAnsiTheme="minorHAnsi" w:cstheme="minorBidi"/>
           <w:b w:val="0"/>
           <w:sz w:val="22"/>
           <w:szCs w:val="22"/>
@@ -585,7 +748,7 @@
       </w:r>
       <w:r>
         <w:rPr>
-          <w:rFonts w:ascii="Calibri" w:hAnsi="Calibri" w:cs="Arial"/>
+          <w:rFonts w:asciiTheme="minorHAnsi" w:eastAsiaTheme="minorEastAsia" w:hAnsiTheme="minorHAnsi" w:cstheme="minorBidi"/>
           <w:b w:val="0"/>
           <w:sz w:val="22"/>
           <w:szCs w:val="22"/>
@@ -603,7 +766,7 @@
         <w:fldChar w:fldCharType="begin"/>
       </w:r>
       <w:r>
-        <w:instrText xml:space="preserve"> PAGEREF _Toc445717722 \h </w:instrText>
+        <w:instrText xml:space="preserve"> PAGEREF _Toc446057272 \h </w:instrText>
       </w:r>
       <w:r>
         <w:fldChar w:fldCharType="separate"/>
@@ -622,7 +785,7 @@
           <w:tab w:val="left" w:pos="960"/>
         </w:tabs>
         <w:rPr>
-          <w:rFonts w:ascii="Calibri" w:hAnsi="Calibri" w:cs="Arial"/>
+          <w:rFonts w:asciiTheme="minorHAnsi" w:eastAsiaTheme="minorEastAsia" w:hAnsiTheme="minorHAnsi" w:cstheme="minorBidi"/>
           <w:noProof/>
           <w:szCs w:val="22"/>
           <w:lang w:bidi="he-IL"/>
@@ -636,7 +799,7 @@
       </w:r>
       <w:r>
         <w:rPr>
-          <w:rFonts w:ascii="Calibri" w:hAnsi="Calibri" w:cs="Arial"/>
+          <w:rFonts w:asciiTheme="minorHAnsi" w:eastAsiaTheme="minorEastAsia" w:hAnsiTheme="minorHAnsi" w:cstheme="minorBidi"/>
           <w:noProof/>
           <w:szCs w:val="22"/>
           <w:lang w:bidi="he-IL"/>
@@ -665,7 +828,7 @@
         <w:rPr>
           <w:noProof/>
         </w:rPr>
-        <w:instrText xml:space="preserve"> PAGEREF _Toc445717723 \h </w:instrText>
+        <w:instrText xml:space="preserve"> PAGEREF _Toc446057273 \h </w:instrText>
       </w:r>
       <w:r>
         <w:rPr>
@@ -698,7 +861,7 @@
           <w:tab w:val="left" w:pos="960"/>
         </w:tabs>
         <w:rPr>
-          <w:rFonts w:ascii="Calibri" w:hAnsi="Calibri" w:cs="Arial"/>
+          <w:rFonts w:asciiTheme="minorHAnsi" w:eastAsiaTheme="minorEastAsia" w:hAnsiTheme="minorHAnsi" w:cstheme="minorBidi"/>
           <w:noProof/>
           <w:szCs w:val="22"/>
           <w:lang w:bidi="he-IL"/>
@@ -712,7 +875,7 @@
       </w:r>
       <w:r>
         <w:rPr>
-          <w:rFonts w:ascii="Calibri" w:hAnsi="Calibri" w:cs="Arial"/>
+          <w:rFonts w:asciiTheme="minorHAnsi" w:eastAsiaTheme="minorEastAsia" w:hAnsiTheme="minorHAnsi" w:cstheme="minorBidi"/>
           <w:noProof/>
           <w:szCs w:val="22"/>
           <w:lang w:bidi="he-IL"/>
@@ -741,7 +904,7 @@
         <w:rPr>
           <w:noProof/>
         </w:rPr>
-        <w:instrText xml:space="preserve"> PAGEREF _Toc445717724 \h </w:instrText>
+        <w:instrText xml:space="preserve"> PAGEREF _Toc446057274 \h </w:instrText>
       </w:r>
       <w:r>
         <w:rPr>
@@ -769,9 +932,161 @@
     </w:p>
     <w:p>
       <w:pPr>
+        <w:pStyle w:val="TOC2"/>
+        <w:tabs>
+          <w:tab w:val="left" w:pos="960"/>
+        </w:tabs>
+        <w:rPr>
+          <w:rFonts w:asciiTheme="minorHAnsi" w:eastAsiaTheme="minorEastAsia" w:hAnsiTheme="minorHAnsi" w:cstheme="minorBidi"/>
+          <w:noProof/>
+          <w:szCs w:val="22"/>
+          <w:lang w:bidi="he-IL"/>
+        </w:rPr>
+      </w:pPr>
+      <w:r>
+        <w:rPr>
+          <w:noProof/>
+        </w:rPr>
+        <w:t>3.3</w:t>
+      </w:r>
+      <w:r>
+        <w:rPr>
+          <w:rFonts w:asciiTheme="minorHAnsi" w:eastAsiaTheme="minorEastAsia" w:hAnsiTheme="minorHAnsi" w:cstheme="minorBidi"/>
+          <w:noProof/>
+          <w:szCs w:val="22"/>
+          <w:lang w:bidi="he-IL"/>
+        </w:rPr>
+        <w:tab/>
+      </w:r>
+      <w:r>
+        <w:rPr>
+          <w:noProof/>
+        </w:rPr>
+        <w:t>Review, Reverting or Committing Changes</w:t>
+      </w:r>
+      <w:r>
+        <w:rPr>
+          <w:noProof/>
+        </w:rPr>
+        <w:tab/>
+      </w:r>
+      <w:r>
+        <w:rPr>
+          <w:noProof/>
+        </w:rPr>
+        <w:fldChar w:fldCharType="begin"/>
+      </w:r>
+      <w:r>
+        <w:rPr>
+          <w:noProof/>
+        </w:rPr>
+        <w:instrText xml:space="preserve"> PAGEREF _Toc446057275 \h </w:instrText>
+      </w:r>
+      <w:r>
+        <w:rPr>
+          <w:noProof/>
+        </w:rPr>
+      </w:r>
+      <w:r>
+        <w:rPr>
+          <w:noProof/>
+        </w:rPr>
+        <w:fldChar w:fldCharType="separate"/>
+      </w:r>
+      <w:r>
+        <w:rPr>
+          <w:noProof/>
+        </w:rPr>
+        <w:t>5</w:t>
+      </w:r>
+      <w:r>
+        <w:rPr>
+          <w:noProof/>
+        </w:rPr>
+        <w:fldChar w:fldCharType="end"/>
+      </w:r>
+    </w:p>
+    <w:p>
+      <w:pPr>
+        <w:pStyle w:val="TOC2"/>
+        <w:tabs>
+          <w:tab w:val="left" w:pos="960"/>
+        </w:tabs>
+        <w:rPr>
+          <w:rFonts w:asciiTheme="minorHAnsi" w:eastAsiaTheme="minorEastAsia" w:hAnsiTheme="minorHAnsi" w:cstheme="minorBidi"/>
+          <w:noProof/>
+          <w:szCs w:val="22"/>
+          <w:lang w:bidi="he-IL"/>
+        </w:rPr>
+      </w:pPr>
+      <w:r>
+        <w:rPr>
+          <w:noProof/>
+        </w:rPr>
+        <w:t>3.4</w:t>
+      </w:r>
+      <w:r>
+        <w:rPr>
+          <w:rFonts w:asciiTheme="minorHAnsi" w:eastAsiaTheme="minorEastAsia" w:hAnsiTheme="minorHAnsi" w:cstheme="minorBidi"/>
+          <w:noProof/>
+          <w:szCs w:val="22"/>
+          <w:lang w:bidi="he-IL"/>
+        </w:rPr>
+        <w:tab/>
+      </w:r>
+      <w:r>
+        <w:rPr>
+          <w:noProof/>
+        </w:rPr>
+        <w:t>Exporting the list of Search Extractions or the List of Before-After Text Replacements</w:t>
+      </w:r>
+      <w:r>
+        <w:rPr>
+          <w:noProof/>
+        </w:rPr>
+        <w:tab/>
+      </w:r>
+      <w:r>
+        <w:rPr>
+          <w:noProof/>
+        </w:rPr>
+        <w:fldChar w:fldCharType="begin"/>
+      </w:r>
+      <w:r>
+        <w:rPr>
+          <w:noProof/>
+        </w:rPr>
+        <w:instrText xml:space="preserve"> PAGEREF _Toc446057276 \h </w:instrText>
+      </w:r>
+      <w:r>
+        <w:rPr>
+          <w:noProof/>
+        </w:rPr>
+      </w:r>
+      <w:r>
+        <w:rPr>
+          <w:noProof/>
+        </w:rPr>
+        <w:fldChar w:fldCharType="separate"/>
+      </w:r>
+      <w:r>
+        <w:rPr>
+          <w:noProof/>
+        </w:rPr>
+        <w:t>5</w:t>
+      </w:r>
+      <w:r>
+        <w:rPr>
+          <w:noProof/>
+        </w:rPr>
+        <w:fldChar w:fldCharType="end"/>
+      </w:r>
+    </w:p>
+    <w:p>
+      <w:pPr>
         <w:pStyle w:val="TOC1"/>
         <w:rPr>
-          <w:rFonts w:ascii="Calibri" w:hAnsi="Calibri" w:cs="Arial"/>
+          <w:rFonts w:asciiTheme="minorHAnsi" w:eastAsiaTheme="minorEastAsia" w:hAnsiTheme="minorHAnsi" w:cstheme="minorBidi"/>
           <w:b w:val="0"/>
           <w:sz w:val="22"/>
           <w:szCs w:val="22"/>
@@ -783,7 +1098,7 @@
       </w:r>
       <w:r>
         <w:rPr>
-          <w:rFonts w:ascii="Calibri" w:hAnsi="Calibri" w:cs="Arial"/>
+          <w:rFonts w:asciiTheme="minorHAnsi" w:eastAsiaTheme="minorEastAsia" w:hAnsiTheme="minorHAnsi" w:cstheme="minorBidi"/>
           <w:b w:val="0"/>
           <w:sz w:val="22"/>
           <w:szCs w:val="22"/>
@@ -792,7 +1107,7 @@
         <w:tab/>
       </w:r>
       <w:r>
-        <w:t>Making Custom Searches and Replacements</w:t>
+        <w:t>Preferences</w:t>
       </w:r>
       <w:r>
         <w:tab/>
@@ -801,13 +1116,13 @@
         <w:fldChar w:fldCharType="begin"/>
       </w:r>
       <w:r>
-        <w:instrText xml:space="preserve"> PAGEREF _Toc445717725 \h </w:instrText>
+        <w:instrText xml:space="preserve"> PAGEREF _Toc446057277 \h </w:instrText>
       </w:r>
       <w:r>
         <w:fldChar w:fldCharType="separate"/>
       </w:r>
       <w:r>
-        <w:t>5</w:t>
+        <w:t>6</w:t>
       </w:r>
       <w:r>
         <w:fldChar w:fldCharType="end"/>
@@ -820,7 +1135,7 @@
           <w:tab w:val="left" w:pos="960"/>
         </w:tabs>
         <w:rPr>
-          <w:rFonts w:ascii="Calibri" w:hAnsi="Calibri" w:cs="Arial"/>
+          <w:rFonts w:asciiTheme="minorHAnsi" w:eastAsiaTheme="minorEastAsia" w:hAnsiTheme="minorHAnsi" w:cstheme="minorBidi"/>
           <w:noProof/>
           <w:szCs w:val="22"/>
           <w:lang w:bidi="he-IL"/>
@@ -834,7 +1149,7 @@
       </w:r>
       <w:r>
         <w:rPr>
-          <w:rFonts w:ascii="Calibri" w:hAnsi="Calibri" w:cs="Arial"/>
+          <w:rFonts w:asciiTheme="minorHAnsi" w:eastAsiaTheme="minorEastAsia" w:hAnsiTheme="minorHAnsi" w:cstheme="minorBidi"/>
           <w:noProof/>
           <w:szCs w:val="22"/>
           <w:lang w:bidi="he-IL"/>
@@ -845,7 +1160,7 @@
         <w:rPr>
           <w:noProof/>
         </w:rPr>
-        <w:t>Header block</w:t>
+        <w:t>Colorization</w:t>
       </w:r>
       <w:r>
         <w:rPr>
@@ -863,7 +1178,7 @@
         <w:rPr>
           <w:noProof/>
         </w:rPr>
-        <w:instrText xml:space="preserve"> PAGEREF _Toc445717726 \h </w:instrText>
+        <w:instrText xml:space="preserve"> PAGEREF _Toc446057278 \h </w:instrText>
       </w:r>
       <w:r>
         <w:rPr>
@@ -880,12 +1195,61 @@
         <w:rPr>
           <w:noProof/>
         </w:rPr>
-        <w:t>5</w:t>
-      </w:r>
-      <w:r>
-        <w:rPr>
-          <w:noProof/>
-        </w:rPr>
+        <w:t>6</w:t>
+      </w:r>
+      <w:r>
+        <w:rPr>
+          <w:noProof/>
+        </w:rPr>
+        <w:fldChar w:fldCharType="end"/>
+      </w:r>
+    </w:p>
+    <w:p>
+      <w:pPr>
+        <w:pStyle w:val="TOC1"/>
+        <w:rPr>
+          <w:rFonts w:asciiTheme="minorHAnsi" w:eastAsiaTheme="minorEastAsia" w:hAnsiTheme="minorHAnsi" w:cstheme="minorBidi"/>
+          <w:b w:val="0"/>
+          <w:sz w:val="22"/>
+          <w:szCs w:val="22"/>
+          <w:lang w:bidi="he-IL"/>
+        </w:rPr>
+      </w:pPr>
+      <w:r>
+        <w:t>5.</w:t>
+      </w:r>
+      <w:r>
+        <w:rPr>
+          <w:rFonts w:asciiTheme="minorHAnsi" w:eastAsiaTheme="minorEastAsia" w:hAnsiTheme="minorHAnsi" w:cstheme="minorBidi"/>
+          <w:b w:val="0"/>
+          <w:sz w:val="22"/>
+          <w:szCs w:val="22"/>
+          <w:lang w:bidi="he-IL"/>
+        </w:rPr>
+        <w:tab/>
+      </w:r>
+      <w:r>
+        <w:rPr>
+          <w:u w:val="single"/>
+        </w:rPr>
+        <w:t>Making Custom Searches and Replacements</w:t>
+      </w:r>
+      <w:r>
+        <w:tab/>
+      </w:r>
+      <w:r>
+        <w:fldChar w:fldCharType="begin"/>
+      </w:r>
+      <w:r>
+        <w:instrText xml:space="preserve"> PAGEREF _Toc446057279 \h </w:instrText>
+      </w:r>
+      <w:r>
+        <w:fldChar w:fldCharType="separate"/>
+      </w:r>
+      <w:r>
+        <w:t>6</w:t>
+      </w:r>
+      <w:r>
         <w:fldChar w:fldCharType="end"/>
       </w:r>
     </w:p>
@@ -896,7 +1260,7 @@
           <w:tab w:val="left" w:pos="960"/>
         </w:tabs>
         <w:rPr>
-          <w:rFonts w:ascii="Calibri" w:hAnsi="Calibri" w:cs="Arial"/>
+          <w:rFonts w:asciiTheme="minorHAnsi" w:eastAsiaTheme="minorEastAsia" w:hAnsiTheme="minorHAnsi" w:cstheme="minorBidi"/>
           <w:noProof/>
           <w:szCs w:val="22"/>
           <w:lang w:bidi="he-IL"/>
@@ -906,11 +1270,11 @@
         <w:rPr>
           <w:noProof/>
         </w:rPr>
-        <w:t>4.2</w:t>
-      </w:r>
-      <w:r>
-        <w:rPr>
-          <w:rFonts w:ascii="Calibri" w:hAnsi="Calibri" w:cs="Arial"/>
+        <w:t>5.1</w:t>
+      </w:r>
+      <w:r>
+        <w:rPr>
+          <w:rFonts w:asciiTheme="minorHAnsi" w:eastAsiaTheme="minorEastAsia" w:hAnsiTheme="minorHAnsi" w:cstheme="minorBidi"/>
           <w:noProof/>
           <w:szCs w:val="22"/>
           <w:lang w:bidi="he-IL"/>
@@ -921,7 +1285,7 @@
         <w:rPr>
           <w:noProof/>
         </w:rPr>
-        <w:t>Search sections</w:t>
+        <w:t>Header block</w:t>
       </w:r>
       <w:r>
         <w:rPr>
@@ -939,7 +1303,7 @@
         <w:rPr>
           <w:noProof/>
         </w:rPr>
-        <w:instrText xml:space="preserve"> PAGEREF _Toc445717727 \h </w:instrText>
+        <w:instrText xml:space="preserve"> PAGEREF _Toc446057280 \h </w:instrText>
       </w:r>
       <w:r>
         <w:rPr>
@@ -956,7 +1320,7 @@
         <w:rPr>
           <w:noProof/>
         </w:rPr>
-        <w:t>5</w:t>
+        <w:t>6</w:t>
       </w:r>
       <w:r>
         <w:rPr>
@@ -972,7 +1336,7 @@
           <w:tab w:val="left" w:pos="960"/>
         </w:tabs>
         <w:rPr>
-          <w:rFonts w:ascii="Calibri" w:hAnsi="Calibri" w:cs="Arial"/>
+          <w:rFonts w:asciiTheme="minorHAnsi" w:eastAsiaTheme="minorEastAsia" w:hAnsiTheme="minorHAnsi" w:cstheme="minorBidi"/>
           <w:noProof/>
           <w:szCs w:val="22"/>
           <w:lang w:bidi="he-IL"/>
@@ -982,11 +1346,11 @@
         <w:rPr>
           <w:noProof/>
         </w:rPr>
-        <w:t>4.3</w:t>
-      </w:r>
-      <w:r>
-        <w:rPr>
-          <w:rFonts w:ascii="Calibri" w:hAnsi="Calibri" w:cs="Arial"/>
+        <w:t>5.2</w:t>
+      </w:r>
+      <w:r>
+        <w:rPr>
+          <w:rFonts w:asciiTheme="minorHAnsi" w:eastAsiaTheme="minorEastAsia" w:hAnsiTheme="minorHAnsi" w:cstheme="minorBidi"/>
           <w:noProof/>
           <w:szCs w:val="22"/>
           <w:lang w:bidi="he-IL"/>
@@ -997,7 +1361,7 @@
         <w:rPr>
           <w:noProof/>
         </w:rPr>
-        <w:t>XML Example</w:t>
+        <w:t>Search sections</w:t>
       </w:r>
       <w:r>
         <w:rPr>
@@ -1015,7 +1379,7 @@
         <w:rPr>
           <w:noProof/>
         </w:rPr>
-        <w:instrText xml:space="preserve"> PAGEREF _Toc445717728 \h </w:instrText>
+        <w:instrText xml:space="preserve"> PAGEREF _Toc446057281 \h </w:instrText>
       </w:r>
       <w:r>
         <w:rPr>
@@ -1032,7 +1396,7 @@
         <w:rPr>
           <w:noProof/>
         </w:rPr>
-        <w:t>7</w:t>
+        <w:t>6</w:t>
       </w:r>
       <w:r>
         <w:rPr>
@@ -1048,7 +1412,7 @@
           <w:tab w:val="left" w:pos="960"/>
         </w:tabs>
         <w:rPr>
-          <w:rFonts w:ascii="Calibri" w:hAnsi="Calibri" w:cs="Arial"/>
+          <w:rFonts w:asciiTheme="minorHAnsi" w:eastAsiaTheme="minorEastAsia" w:hAnsiTheme="minorHAnsi" w:cstheme="minorBidi"/>
           <w:noProof/>
           <w:szCs w:val="22"/>
           <w:lang w:bidi="he-IL"/>
@@ -1058,11 +1422,11 @@
         <w:rPr>
           <w:noProof/>
         </w:rPr>
-        <w:t>4.4</w:t>
-      </w:r>
-      <w:r>
-        <w:rPr>
-          <w:rFonts w:ascii="Calibri" w:hAnsi="Calibri" w:cs="Arial"/>
+        <w:t>5.3</w:t>
+      </w:r>
+      <w:r>
+        <w:rPr>
+          <w:rFonts w:asciiTheme="minorHAnsi" w:eastAsiaTheme="minorEastAsia" w:hAnsiTheme="minorHAnsi" w:cstheme="minorBidi"/>
           <w:noProof/>
           <w:szCs w:val="22"/>
           <w:lang w:bidi="he-IL"/>
@@ -1073,7 +1437,7 @@
         <w:rPr>
           <w:noProof/>
         </w:rPr>
-        <w:t>Header block</w:t>
+        <w:t>XML Example</w:t>
       </w:r>
       <w:r>
         <w:rPr>
@@ -1091,7 +1455,7 @@
         <w:rPr>
           <w:noProof/>
         </w:rPr>
-        <w:instrText xml:space="preserve"> PAGEREF _Toc445717729 \h </w:instrText>
+        <w:instrText xml:space="preserve"> PAGEREF _Toc446057282 \h </w:instrText>
       </w:r>
       <w:r>
         <w:rPr>
@@ -1109,6 +1473,432 @@
           <w:noProof/>
         </w:rPr>
         <w:t>7</w:t>
+      </w:r>
+      <w:r>
+        <w:rPr>
+          <w:noProof/>
+        </w:rPr>
+        <w:fldChar w:fldCharType="end"/>
+      </w:r>
+    </w:p>
+    <w:p>
+      <w:pPr>
+        <w:pStyle w:val="TOC2"/>
+        <w:tabs>
+          <w:tab w:val="left" w:pos="960"/>
+        </w:tabs>
+        <w:rPr>
+          <w:rFonts w:asciiTheme="minorHAnsi" w:eastAsiaTheme="minorEastAsia" w:hAnsiTheme="minorHAnsi" w:cstheme="minorBidi"/>
+          <w:noProof/>
+          <w:szCs w:val="22"/>
+          <w:lang w:bidi="he-IL"/>
+        </w:rPr>
+      </w:pPr>
+      <w:r>
+        <w:rPr>
+          <w:noProof/>
+        </w:rPr>
+        <w:t>5.4</w:t>
+      </w:r>
+      <w:r>
+        <w:rPr>
+          <w:rFonts w:asciiTheme="minorHAnsi" w:eastAsiaTheme="minorEastAsia" w:hAnsiTheme="minorHAnsi" w:cstheme="minorBidi"/>
+          <w:noProof/>
+          <w:szCs w:val="22"/>
+          <w:lang w:bidi="he-IL"/>
+        </w:rPr>
+        <w:tab/>
+      </w:r>
+      <w:r>
+        <w:rPr>
+          <w:noProof/>
+        </w:rPr>
+        <w:t>Plugin Assemblies</w:t>
+      </w:r>
+      <w:r>
+        <w:rPr>
+          <w:noProof/>
+        </w:rPr>
+        <w:tab/>
+      </w:r>
+      <w:r>
+        <w:rPr>
+          <w:noProof/>
+        </w:rPr>
+        <w:fldChar w:fldCharType="begin"/>
+      </w:r>
+      <w:r>
+        <w:rPr>
+          <w:noProof/>
+        </w:rPr>
+        <w:instrText xml:space="preserve"> PAGEREF _Toc446057283 \h </w:instrText>
+      </w:r>
+      <w:r>
+        <w:rPr>
+          <w:noProof/>
+        </w:rPr>
+      </w:r>
+      <w:r>
+        <w:rPr>
+          <w:noProof/>
+        </w:rPr>
+        <w:fldChar w:fldCharType="separate"/>
+      </w:r>
+      <w:r>
+        <w:rPr>
+          <w:noProof/>
+        </w:rPr>
+        <w:t>8</w:t>
+      </w:r>
+      <w:r>
+        <w:rPr>
+          <w:noProof/>
+        </w:rPr>
+        <w:fldChar w:fldCharType="end"/>
+      </w:r>
+    </w:p>
+    <w:p>
+      <w:pPr>
+        <w:pStyle w:val="TOC2"/>
+        <w:tabs>
+          <w:tab w:val="left" w:pos="960"/>
+        </w:tabs>
+        <w:rPr>
+          <w:rFonts w:asciiTheme="minorHAnsi" w:eastAsiaTheme="minorEastAsia" w:hAnsiTheme="minorHAnsi" w:cstheme="minorBidi"/>
+          <w:noProof/>
+          <w:szCs w:val="22"/>
+          <w:lang w:bidi="he-IL"/>
+        </w:rPr>
+      </w:pPr>
+      <w:r>
+        <w:rPr>
+          <w:noProof/>
+        </w:rPr>
+        <w:t>5.5</w:t>
+      </w:r>
+      <w:r>
+        <w:rPr>
+          <w:rFonts w:asciiTheme="minorHAnsi" w:eastAsiaTheme="minorEastAsia" w:hAnsiTheme="minorHAnsi" w:cstheme="minorBidi"/>
+          <w:noProof/>
+          <w:szCs w:val="22"/>
+          <w:lang w:bidi="he-IL"/>
+        </w:rPr>
+        <w:tab/>
+      </w:r>
+      <w:r>
+        <w:rPr>
+          <w:noProof/>
+        </w:rPr>
+        <w:t>Plugin Validation Function Prototype</w:t>
+      </w:r>
+      <w:r>
+        <w:rPr>
+          <w:noProof/>
+        </w:rPr>
+        <w:tab/>
+      </w:r>
+      <w:r>
+        <w:rPr>
+          <w:noProof/>
+        </w:rPr>
+        <w:fldChar w:fldCharType="begin"/>
+      </w:r>
+      <w:r>
+        <w:rPr>
+          <w:noProof/>
+        </w:rPr>
+        <w:instrText xml:space="preserve"> PAGEREF _Toc446057284 \h </w:instrText>
+      </w:r>
+      <w:r>
+        <w:rPr>
+          <w:noProof/>
+        </w:rPr>
+      </w:r>
+      <w:r>
+        <w:rPr>
+          <w:noProof/>
+        </w:rPr>
+        <w:fldChar w:fldCharType="separate"/>
+      </w:r>
+      <w:r>
+        <w:rPr>
+          <w:noProof/>
+        </w:rPr>
+        <w:t>8</w:t>
+      </w:r>
+      <w:r>
+        <w:rPr>
+          <w:noProof/>
+        </w:rPr>
+        <w:fldChar w:fldCharType="end"/>
+      </w:r>
+    </w:p>
+    <w:p>
+      <w:pPr>
+        <w:pStyle w:val="TOC2"/>
+        <w:tabs>
+          <w:tab w:val="left" w:pos="960"/>
+        </w:tabs>
+        <w:rPr>
+          <w:rFonts w:asciiTheme="minorHAnsi" w:eastAsiaTheme="minorEastAsia" w:hAnsiTheme="minorHAnsi" w:cstheme="minorBidi"/>
+          <w:noProof/>
+          <w:szCs w:val="22"/>
+          <w:lang w:bidi="he-IL"/>
+        </w:rPr>
+      </w:pPr>
+      <w:r>
+        <w:rPr>
+          <w:noProof/>
+        </w:rPr>
+        <w:t>5.6</w:t>
+      </w:r>
+      <w:r>
+        <w:rPr>
+          <w:rFonts w:asciiTheme="minorHAnsi" w:eastAsiaTheme="minorEastAsia" w:hAnsiTheme="minorHAnsi" w:cstheme="minorBidi"/>
+          <w:noProof/>
+          <w:szCs w:val="22"/>
+          <w:lang w:bidi="he-IL"/>
+        </w:rPr>
+        <w:tab/>
+      </w:r>
+      <w:r>
+        <w:rPr>
+          <w:noProof/>
+        </w:rPr>
+        <w:t>Plugin Format Function Prototype</w:t>
+      </w:r>
+      <w:r>
+        <w:rPr>
+          <w:noProof/>
+        </w:rPr>
+        <w:tab/>
+      </w:r>
+      <w:r>
+        <w:rPr>
+          <w:noProof/>
+        </w:rPr>
+        <w:fldChar w:fldCharType="begin"/>
+      </w:r>
+      <w:r>
+        <w:rPr>
+          <w:noProof/>
+        </w:rPr>
+        <w:instrText xml:space="preserve"> PAGEREF _Toc446057285 \h </w:instrText>
+      </w:r>
+      <w:r>
+        <w:rPr>
+          <w:noProof/>
+        </w:rPr>
+      </w:r>
+      <w:r>
+        <w:rPr>
+          <w:noProof/>
+        </w:rPr>
+        <w:fldChar w:fldCharType="separate"/>
+      </w:r>
+      <w:r>
+        <w:rPr>
+          <w:noProof/>
+        </w:rPr>
+        <w:t>9</w:t>
+      </w:r>
+      <w:r>
+        <w:rPr>
+          <w:noProof/>
+        </w:rPr>
+        <w:fldChar w:fldCharType="end"/>
+      </w:r>
+    </w:p>
+    <w:p>
+      <w:pPr>
+        <w:pStyle w:val="TOC1"/>
+        <w:rPr>
+          <w:rFonts w:asciiTheme="minorHAnsi" w:eastAsiaTheme="minorEastAsia" w:hAnsiTheme="minorHAnsi" w:cstheme="minorBidi"/>
+          <w:b w:val="0"/>
+          <w:sz w:val="22"/>
+          <w:szCs w:val="22"/>
+          <w:lang w:bidi="he-IL"/>
+        </w:rPr>
+      </w:pPr>
+      <w:r>
+        <w:t>6.</w:t>
+      </w:r>
+      <w:r>
+        <w:rPr>
+          <w:rFonts w:asciiTheme="minorHAnsi" w:eastAsiaTheme="minorEastAsia" w:hAnsiTheme="minorHAnsi" w:cstheme="minorBidi"/>
+          <w:b w:val="0"/>
+          <w:sz w:val="22"/>
+          <w:szCs w:val="22"/>
+          <w:lang w:bidi="he-IL"/>
+        </w:rPr>
+        <w:tab/>
+      </w:r>
+      <w:r>
+        <w:t>Using the Examples</w:t>
+      </w:r>
+      <w:r>
+        <w:tab/>
+      </w:r>
+      <w:r>
+        <w:fldChar w:fldCharType="begin"/>
+      </w:r>
+      <w:r>
+        <w:instrText xml:space="preserve"> PAGEREF _Toc446057286 \h </w:instrText>
+      </w:r>
+      <w:r>
+        <w:fldChar w:fldCharType="separate"/>
+      </w:r>
+      <w:r>
+        <w:t>9</w:t>
+      </w:r>
+      <w:r>
+        <w:fldChar w:fldCharType="end"/>
+      </w:r>
+    </w:p>
+    <w:p>
+      <w:pPr>
+        <w:pStyle w:val="TOC2"/>
+        <w:tabs>
+          <w:tab w:val="left" w:pos="960"/>
+        </w:tabs>
+        <w:rPr>
+          <w:rFonts w:asciiTheme="minorHAnsi" w:eastAsiaTheme="minorEastAsia" w:hAnsiTheme="minorHAnsi" w:cstheme="minorBidi"/>
+          <w:noProof/>
+          <w:szCs w:val="22"/>
+          <w:lang w:bidi="he-IL"/>
+        </w:rPr>
+      </w:pPr>
+      <w:r>
+        <w:rPr>
+          <w:noProof/>
+        </w:rPr>
+        <w:t>6.1</w:t>
+      </w:r>
+      <w:r>
+        <w:rPr>
+          <w:rFonts w:asciiTheme="minorHAnsi" w:eastAsiaTheme="minorEastAsia" w:hAnsiTheme="minorHAnsi" w:cstheme="minorBidi"/>
+          <w:noProof/>
+          <w:szCs w:val="22"/>
+          <w:lang w:bidi="he-IL"/>
+        </w:rPr>
+        <w:tab/>
+      </w:r>
+      <w:r>
+        <w:rPr>
+          <w:noProof/>
+        </w:rPr>
+        <w:t>Sample Documents</w:t>
+      </w:r>
+      <w:r>
+        <w:rPr>
+          <w:noProof/>
+        </w:rPr>
+        <w:tab/>
+      </w:r>
+      <w:r>
+        <w:rPr>
+          <w:noProof/>
+        </w:rPr>
+        <w:fldChar w:fldCharType="begin"/>
+      </w:r>
+      <w:r>
+        <w:rPr>
+          <w:noProof/>
+        </w:rPr>
+        <w:instrText xml:space="preserve"> PAGEREF _Toc446057287 \h </w:instrText>
+      </w:r>
+      <w:r>
+        <w:rPr>
+          <w:noProof/>
+        </w:rPr>
+      </w:r>
+      <w:r>
+        <w:rPr>
+          <w:noProof/>
+        </w:rPr>
+        <w:fldChar w:fldCharType="separate"/>
+      </w:r>
+      <w:r>
+        <w:rPr>
+          <w:noProof/>
+        </w:rPr>
+        <w:t>9</w:t>
+      </w:r>
+      <w:r>
+        <w:rPr>
+          <w:noProof/>
+        </w:rPr>
+        <w:fldChar w:fldCharType="end"/>
+      </w:r>
+    </w:p>
+    <w:p>
+      <w:pPr>
+        <w:pStyle w:val="TOC2"/>
+        <w:tabs>
+          <w:tab w:val="left" w:pos="960"/>
+        </w:tabs>
+        <w:rPr>
+          <w:rFonts w:asciiTheme="minorHAnsi" w:eastAsiaTheme="minorEastAsia" w:hAnsiTheme="minorHAnsi" w:cstheme="minorBidi"/>
+          <w:noProof/>
+          <w:szCs w:val="22"/>
+          <w:lang w:bidi="he-IL"/>
+        </w:rPr>
+      </w:pPr>
+      <w:r>
+        <w:rPr>
+          <w:noProof/>
+        </w:rPr>
+        <w:t>6.2</w:t>
+      </w:r>
+      <w:r>
+        <w:rPr>
+          <w:rFonts w:asciiTheme="minorHAnsi" w:eastAsiaTheme="minorEastAsia" w:hAnsiTheme="minorHAnsi" w:cstheme="minorBidi"/>
+          <w:noProof/>
+          <w:szCs w:val="22"/>
+          <w:lang w:bidi="he-IL"/>
+        </w:rPr>
+        <w:tab/>
+      </w:r>
+      <w:r>
+        <w:rPr>
+          <w:noProof/>
+        </w:rPr>
+        <w:t>Profiles and Plugin Assemblies</w:t>
+      </w:r>
+      <w:r>
+        <w:rPr>
+          <w:noProof/>
+        </w:rPr>
+        <w:tab/>
+      </w:r>
+      <w:r>
+        <w:rPr>
+          <w:noProof/>
+        </w:rPr>
+        <w:fldChar w:fldCharType="begin"/>
+      </w:r>
+      <w:r>
+        <w:rPr>
+          <w:noProof/>
+        </w:rPr>
+        <w:instrText xml:space="preserve"> PAGEREF _Toc446057288 \h </w:instrText>
+      </w:r>
+      <w:r>
+        <w:rPr>
+          <w:noProof/>
+        </w:rPr>
+      </w:r>
+      <w:r>
+        <w:rPr>
+          <w:noProof/>
+        </w:rPr>
+        <w:fldChar w:fldCharType="separate"/>
+      </w:r>
+      <w:r>
+        <w:rPr>
+          <w:noProof/>
+        </w:rPr>
+        <w:t>9</w:t>
       </w:r>
       <w:r>
         <w:rPr>
@@ -1150,11 +1940,11 @@
         <w:pStyle w:val="TOCEntry"/>
         <w:spacing w:line="360" w:lineRule="auto"/>
       </w:pPr>
-      <w:bookmarkStart w:id="6" w:name="_Toc445717716"/>
+      <w:bookmarkStart w:id="7" w:name="_Toc446057264"/>
       <w:r>
         <w:t>Revision History</w:t>
       </w:r>
-      <w:bookmarkEnd w:id="6"/>
+      <w:bookmarkEnd w:id="7"/>
     </w:p>
     <w:tbl>
       <w:tblPr>
@@ -1177,12 +1967,6 @@
         <w:gridCol w:w="1584"/>
       </w:tblGrid>
       <w:tr>
-        <w:tblPrEx>
-          <w:tblCellMar>
-            <w:top w:w="0" w:type="dxa"/>
-            <w:bottom w:w="0" w:type="dxa"/>
-          </w:tblCellMar>
-        </w:tblPrEx>
         <w:tc>
           <w:tcPr>
             <w:tcW w:w="2160" w:type="dxa"/>
@@ -1198,6 +1982,12 @@
                 <w:b/>
               </w:rPr>
             </w:pPr>
+            <w:r>
+              <w:rPr>
+                <w:b/>
+              </w:rPr>
+              <w:t>Version</w:t>
+            </w:r>
           </w:p>
         </w:tc>
         <w:tc>
@@ -1215,6 +2005,12 @@
                 <w:b/>
               </w:rPr>
             </w:pPr>
+            <w:r>
+              <w:rPr>
+                <w:b/>
+              </w:rPr>
+              <w:t>Date</w:t>
+            </w:r>
           </w:p>
         </w:tc>
         <w:tc>
@@ -1232,6 +2028,12 @@
                 <w:b/>
               </w:rPr>
             </w:pPr>
+            <w:r>
+              <w:rPr>
+                <w:b/>
+              </w:rPr>
+              <w:t>Comments</w:t>
+            </w:r>
           </w:p>
         </w:tc>
         <w:tc>
@@ -1253,12 +2055,6 @@
         </w:tc>
       </w:tr>
       <w:tr>
-        <w:tblPrEx>
-          <w:tblCellMar>
-            <w:top w:w="0" w:type="dxa"/>
-            <w:bottom w:w="0" w:type="dxa"/>
-          </w:tblCellMar>
-        </w:tblPrEx>
         <w:tc>
           <w:tcPr>
             <w:tcW w:w="2160" w:type="dxa"/>
@@ -1270,6 +2066,9 @@
             <w:pPr>
               <w:spacing w:before="40" w:after="40" w:line="360" w:lineRule="auto"/>
             </w:pPr>
+            <w:r>
+              <w:t>0.8100</w:t>
+            </w:r>
           </w:p>
         </w:tc>
         <w:tc>
@@ -1283,6 +2082,9 @@
             <w:pPr>
               <w:spacing w:before="40" w:after="40" w:line="360" w:lineRule="auto"/>
             </w:pPr>
+            <w:r>
+              <w:t>3/18/16</w:t>
+            </w:r>
           </w:p>
         </w:tc>
         <w:tc>
@@ -1296,6 +2098,9 @@
             <w:pPr>
               <w:spacing w:before="40" w:after="40" w:line="360" w:lineRule="auto"/>
             </w:pPr>
+            <w:r>
+              <w:t>Initial version</w:t>
+            </w:r>
           </w:p>
         </w:tc>
         <w:tc>
@@ -1313,12 +2118,6 @@
         </w:tc>
       </w:tr>
       <w:tr>
-        <w:tblPrEx>
-          <w:tblCellMar>
-            <w:top w:w="0" w:type="dxa"/>
-            <w:bottom w:w="0" w:type="dxa"/>
-          </w:tblCellMar>
-        </w:tblPrEx>
         <w:tc>
           <w:tcPr>
             <w:tcW w:w="2160" w:type="dxa"/>
@@ -1361,12 +2160,6 @@
         </w:tc>
       </w:tr>
       <w:tr>
-        <w:tblPrEx>
-          <w:tblCellMar>
-            <w:top w:w="0" w:type="dxa"/>
-            <w:bottom w:w="0" w:type="dxa"/>
-          </w:tblCellMar>
-        </w:tblPrEx>
         <w:tc>
           <w:tcPr>
             <w:tcW w:w="2160" w:type="dxa"/>
@@ -1409,12 +2202,6 @@
         </w:tc>
       </w:tr>
       <w:tr>
-        <w:tblPrEx>
-          <w:tblCellMar>
-            <w:top w:w="0" w:type="dxa"/>
-            <w:bottom w:w="0" w:type="dxa"/>
-          </w:tblCellMar>
-        </w:tblPrEx>
         <w:tc>
           <w:tcPr>
             <w:tcW w:w="2160" w:type="dxa"/>
@@ -1457,12 +2244,6 @@
         </w:tc>
       </w:tr>
       <w:tr>
-        <w:tblPrEx>
-          <w:tblCellMar>
-            <w:top w:w="0" w:type="dxa"/>
-            <w:bottom w:w="0" w:type="dxa"/>
-          </w:tblCellMar>
-        </w:tblPrEx>
         <w:tc>
           <w:tcPr>
             <w:tcW w:w="2160" w:type="dxa"/>
@@ -1505,12 +2286,6 @@
         </w:tc>
       </w:tr>
       <w:tr>
-        <w:tblPrEx>
-          <w:tblCellMar>
-            <w:top w:w="0" w:type="dxa"/>
-            <w:bottom w:w="0" w:type="dxa"/>
-          </w:tblCellMar>
-        </w:tblPrEx>
         <w:tc>
           <w:tcPr>
             <w:tcW w:w="2160" w:type="dxa"/>
@@ -1599,9 +2374,8 @@
           <w:rFonts w:ascii="Cambria" w:hAnsi="Cambria"/>
         </w:rPr>
       </w:pPr>
-      <w:bookmarkStart w:id="7" w:name="_Toc439994665"/>
-      <w:bookmarkStart w:id="8" w:name="_Toc445717717"/>
-      <w:bookmarkStart w:id="9" w:name="_GoBack"/>
+      <w:bookmarkStart w:id="8" w:name="_Toc439994665"/>
+      <w:bookmarkStart w:id="9" w:name="_Toc446057265"/>
       <w:r>
         <w:rPr>
           <w:rFonts w:ascii="Cambria" w:hAnsi="Cambria"/>
@@ -1609,8 +2383,8 @@
         <w:lastRenderedPageBreak/>
         <w:t>Introduction</w:t>
       </w:r>
-      <w:bookmarkEnd w:id="7"/>
       <w:bookmarkEnd w:id="8"/>
+      <w:bookmarkEnd w:id="9"/>
     </w:p>
     <w:p>
       <w:pPr>
@@ -1621,7 +2395,7 @@
         </w:rPr>
       </w:pPr>
       <w:bookmarkStart w:id="10" w:name="_Toc439994667"/>
-      <w:bookmarkStart w:id="11" w:name="_Toc445717718"/>
+      <w:bookmarkStart w:id="11" w:name="_Toc446057266"/>
       <w:r>
         <w:rPr>
           <w:rFonts w:ascii="Cambria" w:hAnsi="Cambria"/>
@@ -1679,7 +2453,7 @@
           <w:rFonts w:ascii="Cambria" w:hAnsi="Cambria"/>
         </w:rPr>
       </w:pPr>
-      <w:bookmarkStart w:id="12" w:name="_Toc445717719"/>
+      <w:bookmarkStart w:id="12" w:name="_Toc446057267"/>
       <w:r>
         <w:rPr>
           <w:rFonts w:ascii="Cambria" w:hAnsi="Cambria"/>
@@ -1840,7 +2614,7 @@
           <w:rFonts w:ascii="Cambria" w:hAnsi="Cambria"/>
         </w:rPr>
       </w:pPr>
-      <w:bookmarkStart w:id="13" w:name="_Toc445717720"/>
+      <w:bookmarkStart w:id="13" w:name="_Toc446057268"/>
       <w:r>
         <w:rPr>
           <w:rFonts w:ascii="Cambria" w:hAnsi="Cambria"/>
@@ -1873,11 +2647,10 @@
           <w:szCs w:val="21"/>
           <w:shd w:val="clear" w:color="auto" w:fill="FFFFFF"/>
         </w:rPr>
-        <w:t>THE SOFTWARE IS PROVIDED "AS IS", WITHOUT WARRANTY OF ANY KIND, EXPRESS OR IMPLIED, INCLUDING BUT NOT LIMITED TO THE WARRANTIES OF MERCHANTABILITY, FITNESS FOR A PARTICULAR PURPOSE AND NONINFRINGEMENT. IN NO EVENT SHALL THE SaelSoft or David Saelman BE LIABLE FOR ANY CLAIM, DAMAGES OR OTHER LIABILITY, WHETHER IN AN ACTION OF CONTRACT, TORT OR OTHERWISE, ARISING FROM, OUT OF OR IN CONNECTION WITH THE SOFTWARE OR THE USE OR OTHER DEALINGS IN THE SOFTWARE.</w:t>
-      </w:r>
-    </w:p>
-    <w:p>
-      <w:pPr>
+        <w:t xml:space="preserve">THE SOFTWARE IS PROVIDED "AS IS", WITHOUT WARRANTY OF ANY KIND, EXPRESS OR IMPLIED, INCLUDING BUT NOT LIMITED TO THE WARRANTIES OF MERCHANTABILITY, FITNESS FOR A PARTICULAR PURPOSE AND NONINFRINGEMENT. IN NO EVENT SHALL THE </w:t>
+      </w:r>
+      <w:proofErr w:type="spellStart"/>
+      <w:r>
         <w:rPr>
           <w:rFonts w:ascii="Arial" w:hAnsi="Arial" w:cs="Arial"/>
           <w:color w:val="252525"/>
@@ -1885,7 +2658,9 @@
           <w:szCs w:val="21"/>
           <w:shd w:val="clear" w:color="auto" w:fill="FFFFFF"/>
         </w:rPr>
-      </w:pPr>
+        <w:t>SaelSoft</w:t>
+      </w:r>
+      <w:proofErr w:type="spellEnd"/>
       <w:r>
         <w:rPr>
           <w:rFonts w:ascii="Arial" w:hAnsi="Arial" w:cs="Arial"/>
@@ -1894,8 +2669,7 @@
           <w:szCs w:val="21"/>
           <w:shd w:val="clear" w:color="auto" w:fill="FFFFFF"/>
         </w:rPr>
-        <w:lastRenderedPageBreak/>
-        <w:t>The following must be present on your PC in order to run the application:</w:t>
+        <w:t xml:space="preserve"> or David Saelman BE LIABLE FOR ANY CLAIM, DAMAGES OR OTHER LIABILITY, WHETHER IN AN ACTION OF CONTRACT, TORT OR OTHERWISE, ARISING FROM, OUT OF OR IN CONNECTION WITH THE SOFTWARE OR THE USE OR OTHER DEALINGS IN THE SOFTWARE.</w:t>
       </w:r>
     </w:p>
     <w:p>
@@ -1908,13 +2682,7 @@
           <w:shd w:val="clear" w:color="auto" w:fill="FFFFFF"/>
         </w:rPr>
       </w:pPr>
-    </w:p>
-    <w:p>
-      <w:pPr>
-        <w:numPr>
-          <w:ilvl w:val="0"/>
-          <w:numId w:val="20"/>
-        </w:numPr>
+      <w:r>
         <w:rPr>
           <w:rFonts w:ascii="Arial" w:hAnsi="Arial" w:cs="Arial"/>
           <w:color w:val="252525"/>
@@ -1922,8 +2690,11 @@
           <w:szCs w:val="21"/>
           <w:shd w:val="clear" w:color="auto" w:fill="FFFFFF"/>
         </w:rPr>
-      </w:pPr>
-      <w:r>
+        <w:t>The following must be present on your PC in order to run the application:</w:t>
+      </w:r>
+    </w:p>
+    <w:p>
+      <w:pPr>
         <w:rPr>
           <w:rFonts w:ascii="Arial" w:hAnsi="Arial" w:cs="Arial"/>
           <w:color w:val="252525"/>
@@ -1931,11 +2702,14 @@
           <w:szCs w:val="21"/>
           <w:shd w:val="clear" w:color="auto" w:fill="FFFFFF"/>
         </w:rPr>
-        <w:t>Operating System: WIN XP SP3, VISTA, Windows 8, 8.1, 10</w:t>
-      </w:r>
-    </w:p>
-    <w:p>
-      <w:pPr>
+      </w:pPr>
+    </w:p>
+    <w:p>
+      <w:pPr>
+        <w:numPr>
+          <w:ilvl w:val="0"/>
+          <w:numId w:val="20"/>
+        </w:numPr>
         <w:rPr>
           <w:rFonts w:ascii="Arial" w:hAnsi="Arial" w:cs="Arial"/>
           <w:color w:val="252525"/>
@@ -1944,14 +2718,6 @@
           <w:shd w:val="clear" w:color="auto" w:fill="FFFFFF"/>
         </w:rPr>
       </w:pPr>
-    </w:p>
-    <w:p>
-      <w:pPr>
-        <w:numPr>
-          <w:ilvl w:val="0"/>
-          <w:numId w:val="20"/>
-        </w:numPr>
-      </w:pPr>
       <w:r>
         <w:rPr>
           <w:rFonts w:ascii="Arial" w:hAnsi="Arial" w:cs="Arial"/>
@@ -1960,12 +2726,19 @@
           <w:szCs w:val="21"/>
           <w:shd w:val="clear" w:color="auto" w:fill="FFFFFF"/>
         </w:rPr>
-        <w:t>.NET 4.0</w:t>
-      </w:r>
-    </w:p>
-    <w:p>
-      <w:pPr>
-        <w:pStyle w:val="ListParagraph"/>
+        <w:lastRenderedPageBreak/>
+        <w:t>Operating System: WIN XP SP3, VISTA, Windows 8, 8.1, 10</w:t>
+      </w:r>
+    </w:p>
+    <w:p>
+      <w:pPr>
+        <w:rPr>
+          <w:rFonts w:ascii="Arial" w:hAnsi="Arial" w:cs="Arial"/>
+          <w:color w:val="252525"/>
+          <w:sz w:val="21"/>
+          <w:szCs w:val="21"/>
+          <w:shd w:val="clear" w:color="auto" w:fill="FFFFFF"/>
+        </w:rPr>
       </w:pPr>
     </w:p>
     <w:p>
@@ -1976,6 +2749,29 @@
         </w:numPr>
       </w:pPr>
       <w:r>
+        <w:rPr>
+          <w:rFonts w:ascii="Arial" w:hAnsi="Arial" w:cs="Arial"/>
+          <w:color w:val="252525"/>
+          <w:sz w:val="21"/>
+          <w:szCs w:val="21"/>
+          <w:shd w:val="clear" w:color="auto" w:fill="FFFFFF"/>
+        </w:rPr>
+        <w:t>.NET 4.0</w:t>
+      </w:r>
+    </w:p>
+    <w:p>
+      <w:pPr>
+        <w:pStyle w:val="ListParagraph"/>
+      </w:pPr>
+    </w:p>
+    <w:p>
+      <w:pPr>
+        <w:numPr>
+          <w:ilvl w:val="0"/>
+          <w:numId w:val="20"/>
+        </w:numPr>
+      </w:pPr>
+      <w:r>
         <w:t xml:space="preserve">Microsoft WORD </w:t>
       </w:r>
       <w:r>
@@ -1994,20 +2790,134 @@
           <w:rFonts w:ascii="Cambria" w:hAnsi="Cambria"/>
         </w:rPr>
       </w:pPr>
-      <w:bookmarkStart w:id="14" w:name="_Toc445717721"/>
+      <w:bookmarkStart w:id="14" w:name="_Toc446057269"/>
       <w:r>
         <w:rPr>
           <w:rFonts w:ascii="Cambria" w:hAnsi="Cambria"/>
         </w:rPr>
+        <w:t xml:space="preserve">Application </w:t>
+      </w:r>
+      <w:r>
+        <w:rPr>
+          <w:rFonts w:ascii="Cambria" w:hAnsi="Cambria"/>
+        </w:rPr>
         <w:t>Overview</w:t>
       </w:r>
       <w:bookmarkEnd w:id="14"/>
     </w:p>
     <w:p>
+      <w:r>
+        <w:t>Unlike a WORD plugin. The Auto Text Converter is an application onto itself, and does not require any kind of special deployment procedure.  A brief description of the GUI controls are given below:</w:t>
+      </w:r>
+    </w:p>
+    <w:p>
+      <w:pPr>
+        <w:pStyle w:val="Heading2"/>
+      </w:pPr>
+      <w:bookmarkStart w:id="15" w:name="_Toc446057270"/>
+      <w:r>
+        <w:t>GUI Toolbar Buttons</w:t>
+      </w:r>
+      <w:bookmarkEnd w:id="15"/>
+    </w:p>
+    <w:p>
       <w:pPr>
         <w:spacing w:line="360" w:lineRule="auto"/>
       </w:pPr>
       <w:r>
+        <w:t>The tool bar shows the following function buttons (from left to right)</w:t>
+      </w:r>
+    </w:p>
+    <w:p>
+      <w:pPr>
+        <w:spacing w:line="360" w:lineRule="auto"/>
+      </w:pPr>
+      <w:r>
+        <w:t>Open file</w:t>
+      </w:r>
+    </w:p>
+    <w:p>
+      <w:pPr>
+        <w:spacing w:line="360" w:lineRule="auto"/>
+      </w:pPr>
+      <w:r>
+        <w:t>Save file</w:t>
+      </w:r>
+    </w:p>
+    <w:p>
+      <w:pPr>
+        <w:spacing w:line="360" w:lineRule="auto"/>
+      </w:pPr>
+      <w:r>
+        <w:t>Close file</w:t>
+      </w:r>
+    </w:p>
+    <w:p>
+      <w:pPr>
+        <w:spacing w:line="360" w:lineRule="auto"/>
+      </w:pPr>
+      <w:r>
+        <w:t xml:space="preserve">Operations COMBO box </w:t>
+      </w:r>
+    </w:p>
+    <w:p>
+      <w:pPr>
+        <w:spacing w:line="360" w:lineRule="auto"/>
+      </w:pPr>
+      <w:r>
+        <w:t>Auto process button</w:t>
+      </w:r>
+    </w:p>
+    <w:p>
+      <w:pPr>
+        <w:spacing w:line="360" w:lineRule="auto"/>
+      </w:pPr>
+      <w:r>
+        <w:t>Pause button</w:t>
+      </w:r>
+    </w:p>
+    <w:p>
+      <w:pPr>
+        <w:spacing w:line="360" w:lineRule="auto"/>
+      </w:pPr>
+      <w:r>
+        <w:t>Stop button</w:t>
+      </w:r>
+    </w:p>
+    <w:p>
+      <w:pPr>
+        <w:spacing w:line="360" w:lineRule="auto"/>
+      </w:pPr>
+      <w:r>
+        <w:t>Step button</w:t>
+      </w:r>
+    </w:p>
+    <w:p>
+      <w:pPr>
+        <w:spacing w:line="360" w:lineRule="auto"/>
+      </w:pPr>
+      <w:r>
+        <w:t xml:space="preserve">Clear the </w:t>
+      </w:r>
+      <w:proofErr w:type="spellStart"/>
+      <w:r>
+        <w:t>Listview</w:t>
+      </w:r>
+      <w:proofErr w:type="spellEnd"/>
+      <w:r>
+        <w:t xml:space="preserve"> button</w:t>
+      </w:r>
+    </w:p>
+    <w:p>
+      <w:pPr>
+        <w:spacing w:line="360" w:lineRule="auto"/>
+      </w:pPr>
+    </w:p>
+    <w:p>
+      <w:pPr>
+        <w:spacing w:line="360" w:lineRule="auto"/>
+      </w:pPr>
+      <w:r>
         <w:t>Below is a picture of the main application GUI.</w:t>
       </w:r>
     </w:p>
@@ -2015,81 +2925,6 @@
       <w:pPr>
         <w:spacing w:line="360" w:lineRule="auto"/>
       </w:pPr>
-      <w:r>
-        <w:t>The tool bar shows the following function buttons (from left to right)</w:t>
-      </w:r>
-    </w:p>
-    <w:p>
-      <w:pPr>
-        <w:spacing w:line="360" w:lineRule="auto"/>
-      </w:pPr>
-      <w:r>
-        <w:t>Open file</w:t>
-      </w:r>
-    </w:p>
-    <w:p>
-      <w:pPr>
-        <w:spacing w:line="360" w:lineRule="auto"/>
-      </w:pPr>
-      <w:r>
-        <w:t>Save file</w:t>
-      </w:r>
-    </w:p>
-    <w:p>
-      <w:pPr>
-        <w:spacing w:line="360" w:lineRule="auto"/>
-      </w:pPr>
-      <w:r>
-        <w:t>Close file</w:t>
-      </w:r>
-    </w:p>
-    <w:p>
-      <w:pPr>
-        <w:spacing w:line="360" w:lineRule="auto"/>
-      </w:pPr>
-      <w:r>
-        <w:t xml:space="preserve">Operations COMBO box </w:t>
-      </w:r>
-    </w:p>
-    <w:p>
-      <w:pPr>
-        <w:spacing w:line="360" w:lineRule="auto"/>
-      </w:pPr>
-      <w:r>
-        <w:t>Auto process button</w:t>
-      </w:r>
-    </w:p>
-    <w:p>
-      <w:pPr>
-        <w:spacing w:line="360" w:lineRule="auto"/>
-      </w:pPr>
-      <w:r>
-        <w:t>Pause button</w:t>
-      </w:r>
-    </w:p>
-    <w:p>
-      <w:pPr>
-        <w:spacing w:line="360" w:lineRule="auto"/>
-      </w:pPr>
-      <w:r>
-        <w:t>Stop button</w:t>
-      </w:r>
-    </w:p>
-    <w:p>
-      <w:pPr>
-        <w:spacing w:line="360" w:lineRule="auto"/>
-      </w:pPr>
-      <w:r>
-        <w:t>Step button</w:t>
-      </w:r>
-    </w:p>
-    <w:p>
-      <w:pPr>
-        <w:spacing w:line="360" w:lineRule="auto"/>
-      </w:pPr>
-      <w:r>
-        <w:t>Clear the Listview button</w:t>
-      </w:r>
     </w:p>
     <w:p>
       <w:pPr>
@@ -2194,21 +3029,37 @@
     </w:p>
     <w:p>
       <w:pPr>
+        <w:pStyle w:val="Heading2"/>
+        <w:rPr>
+          <w:noProof/>
+          <w:lang w:bidi="he-IL"/>
+        </w:rPr>
+      </w:pPr>
+      <w:bookmarkStart w:id="16" w:name="_Toc446057271"/>
+      <w:r>
+        <w:rPr>
+          <w:noProof/>
+          <w:lang w:bidi="he-IL"/>
+        </w:rPr>
+        <w:t>XML Search Profiles</w:t>
+      </w:r>
+      <w:bookmarkEnd w:id="16"/>
+    </w:p>
+    <w:p>
+      <w:pPr>
         <w:spacing w:line="360" w:lineRule="auto"/>
         <w:rPr>
           <w:noProof/>
           <w:lang w:bidi="he-IL"/>
         </w:rPr>
       </w:pPr>
-    </w:p>
-    <w:p>
-      <w:pPr>
-        <w:spacing w:line="360" w:lineRule="auto"/>
+      <w:r>
         <w:rPr>
           <w:noProof/>
           <w:lang w:bidi="he-IL"/>
         </w:rPr>
-      </w:pPr>
+        <w:t>Sets of XML search profiles are kept in the Plugins folder.  The list can be accessed from the Operations ComboBox.  The list of possible operations can then be accessed from the View-&gt;Search List.  A typical output is shown below:</w:t>
+      </w:r>
     </w:p>
     <w:p>
       <w:pPr>
@@ -2329,22 +3180,22 @@
         <w:pStyle w:val="Heading1"/>
         <w:spacing w:line="360" w:lineRule="auto"/>
       </w:pPr>
-      <w:bookmarkStart w:id="15" w:name="_Toc445717722"/>
+      <w:bookmarkStart w:id="17" w:name="_Toc446057272"/>
       <w:r>
         <w:t>Operation</w:t>
       </w:r>
-      <w:bookmarkEnd w:id="15"/>
+      <w:bookmarkEnd w:id="17"/>
     </w:p>
     <w:p>
       <w:pPr>
         <w:pStyle w:val="Heading2"/>
         <w:spacing w:line="360" w:lineRule="auto"/>
       </w:pPr>
-      <w:bookmarkStart w:id="16" w:name="_Toc445717723"/>
+      <w:bookmarkStart w:id="18" w:name="_Toc446057273"/>
       <w:r>
         <w:t>Running the Application</w:t>
       </w:r>
-      <w:bookmarkEnd w:id="16"/>
+      <w:bookmarkEnd w:id="18"/>
     </w:p>
     <w:p>
       <w:pPr>
@@ -2362,12 +3213,20 @@
         <w:rPr>
           <w:rFonts w:ascii="Calibri" w:hAnsi="Calibri"/>
         </w:rPr>
-        <w:t xml:space="preserve"> from the Operations combobox</w:t>
-      </w:r>
+        <w:t xml:space="preserve"> from the Operations </w:t>
+      </w:r>
+      <w:proofErr w:type="spellStart"/>
       <w:r>
         <w:rPr>
           <w:rFonts w:ascii="Calibri" w:hAnsi="Calibri"/>
         </w:rPr>
+        <w:t>combobox</w:t>
+      </w:r>
+      <w:proofErr w:type="spellEnd"/>
+      <w:r>
+        <w:rPr>
+          <w:rFonts w:ascii="Calibri" w:hAnsi="Calibri"/>
+        </w:rPr>
         <w:t>.</w:t>
       </w:r>
       <w:r>
@@ -2525,38 +3384,154 @@
       <w:pPr>
         <w:pStyle w:val="Heading2"/>
       </w:pPr>
-      <w:bookmarkStart w:id="17" w:name="_Toc445717724"/>
+      <w:bookmarkStart w:id="19" w:name="_Toc446057274"/>
       <w:r>
         <w:t>Running Modes</w:t>
       </w:r>
-      <w:bookmarkEnd w:id="17"/>
-    </w:p>
-    <w:p>
-      <w:r>
-        <w:t>One can process the file in one of two mode: (1) Process mode, which will process the entire file automatically. (2) Step mode, which will stop at each change. The user then needs to hit the step button again and the program will proceed until the next change.  The user can change modes simply by pressing the &lt;Pause&gt; button and pressing the mode of their choice.</w:t>
-      </w:r>
-    </w:p>
-    <w:p>
-      <w:pPr>
-        <w:spacing w:line="360" w:lineRule="auto"/>
-      </w:pPr>
+      <w:bookmarkEnd w:id="19"/>
+    </w:p>
+    <w:p>
+      <w:r>
+        <w:t xml:space="preserve">One can process the file in one of two mode: </w:t>
+      </w:r>
+    </w:p>
+    <w:p/>
+    <w:p>
+      <w:r>
+        <w:t>(1) Process mode, which will process the entire file automatically.</w:t>
+      </w:r>
+      <w:r>
+        <w:t xml:space="preserve"> This mode is very effective on large documents. One can run in process mode, leave the computer and return when the job is finished.  A record of all of the changes will appear in the main</w:t>
+      </w:r>
+      <w:r>
+        <w:t xml:space="preserve"> GUI List View.</w:t>
+      </w:r>
+    </w:p>
+    <w:p/>
+    <w:p>
+      <w:r>
+        <w:t xml:space="preserve">(2) Step mode, which will stop at each change. The user then needs to hit the step button again and the program will proceed until the next change. </w:t>
+      </w:r>
+      <w:r>
+        <w:t>Step mode comes in handy when the user wishes to review the changes in real time as the application makes them.</w:t>
+      </w:r>
+      <w:r>
+        <w:t xml:space="preserve"> The user can change modes simply by pressing the &lt;Pause&gt; button and pressing the mode of their choice.</w:t>
+      </w:r>
+    </w:p>
+    <w:p/>
+    <w:p/>
+    <w:p>
+      <w:pPr>
+        <w:pStyle w:val="Heading2"/>
+      </w:pPr>
+      <w:bookmarkStart w:id="20" w:name="_Toc446057275"/>
+      <w:r>
+        <w:t>Review, Reverting or Committing Changes</w:t>
+      </w:r>
+      <w:bookmarkEnd w:id="20"/>
+    </w:p>
+    <w:p>
+      <w:r>
+        <w:t xml:space="preserve">After a file has been processed with the Auto Text Converter, one can quickly go back and check any particular change by simply double clicking the appropriate line in the </w:t>
+      </w:r>
+      <w:proofErr w:type="spellStart"/>
+      <w:r>
+        <w:t>ListView</w:t>
+      </w:r>
+      <w:proofErr w:type="spellEnd"/>
+      <w:r>
+        <w:t>.  Double-clicking will cause the application to navigate to and highlight the exact spot in the document where the change has been made in the target document.  Any change can quickly be reverted back to the original text simply by right clicking the &lt;revert&gt; option in the menu.  Similarly, a particular change can be committed by right clicking the &lt;commit&gt; button.</w:t>
+      </w:r>
+    </w:p>
+    <w:p/>
+    <w:p>
+      <w:r>
+        <w:t>An alternative method of committing the changes in a document quickly, is to use the &lt;Commit All&gt; menu option available from the Tools option.</w:t>
+      </w:r>
+    </w:p>
+    <w:p/>
+    <w:p/>
+    <w:p>
+      <w:pPr>
+        <w:pStyle w:val="Heading2"/>
+      </w:pPr>
+      <w:bookmarkStart w:id="21" w:name="_Toc446057276"/>
+      <w:r>
+        <w:t>Exporting the list of Search Extractions or the List of Before-After Text Replacements</w:t>
+      </w:r>
+      <w:bookmarkEnd w:id="21"/>
+    </w:p>
+    <w:p>
+      <w:r>
+        <w:t>After running an operation involving text formatting or replacements</w:t>
+      </w:r>
+      <w:r>
+        <w:t>, the results displayed in the application List View can be exported to either a text file or to CSV file suited for EXCEL.  The Export option is accessible from the File-&gt;Export menu option.</w:t>
+      </w:r>
+    </w:p>
+    <w:p/>
+    <w:p>
+      <w:r>
+        <w:t xml:space="preserve"> </w:t>
+      </w:r>
     </w:p>
     <w:p>
       <w:pPr>
         <w:pStyle w:val="Heading1"/>
         <w:spacing w:line="360" w:lineRule="auto"/>
+      </w:pPr>
+      <w:bookmarkStart w:id="22" w:name="_Toc446057277"/>
+      <w:r>
+        <w:lastRenderedPageBreak/>
+        <w:t>Preferences</w:t>
+      </w:r>
+      <w:bookmarkEnd w:id="22"/>
+    </w:p>
+    <w:p>
+      <w:r>
+        <w:t xml:space="preserve">The preference dialog, available from the Tools Menu, gives options on how the application should behave. </w:t>
+      </w:r>
+    </w:p>
+    <w:p>
+      <w:pPr>
+        <w:pStyle w:val="Heading2"/>
+      </w:pPr>
+      <w:bookmarkStart w:id="23" w:name="_Toc446057278"/>
+      <w:r>
+        <w:t>Colorization</w:t>
+      </w:r>
+      <w:bookmarkEnd w:id="23"/>
+    </w:p>
+    <w:p>
+      <w:r>
+        <w:t>By default, the application changes the color of any text that has been searched or replaced according to the col</w:t>
+      </w:r>
+      <w:r>
+        <w:t>or field.  In addition, when text is reverted to its original format, it becomes pink.  If the user wishes to disable the feature, the Colorization checkbox needs to be “unchecked”.</w:t>
+      </w:r>
+    </w:p>
+    <w:p>
+      <w:pPr>
+        <w:spacing w:line="360" w:lineRule="auto"/>
+      </w:pPr>
+    </w:p>
+    <w:p>
+      <w:pPr>
+        <w:pStyle w:val="Heading1"/>
+        <w:spacing w:line="360" w:lineRule="auto"/>
         <w:rPr>
           <w:u w:val="single"/>
         </w:rPr>
       </w:pPr>
-      <w:bookmarkStart w:id="18" w:name="_Toc445717725"/>
+      <w:bookmarkStart w:id="24" w:name="_Toc446057279"/>
       <w:r>
         <w:rPr>
           <w:u w:val="single"/>
         </w:rPr>
         <w:t>Making Custom Searches and Replacements</w:t>
       </w:r>
-      <w:bookmarkEnd w:id="18"/>
+      <w:bookmarkEnd w:id="24"/>
     </w:p>
     <w:p>
       <w:r>
@@ -2569,18 +3544,26 @@
         <w:pStyle w:val="Heading2"/>
         <w:spacing w:line="360" w:lineRule="auto"/>
       </w:pPr>
-      <w:bookmarkStart w:id="19" w:name="_Toc445717726"/>
+      <w:bookmarkStart w:id="25" w:name="_Toc446057280"/>
       <w:r>
         <w:t>Header block</w:t>
       </w:r>
-      <w:bookmarkEnd w:id="19"/>
+      <w:bookmarkEnd w:id="25"/>
     </w:p>
     <w:p>
       <w:r>
         <w:t>Gives general information about the XML file including version, owner and a description.</w:t>
       </w:r>
       <w:r>
-        <w:t xml:space="preserve"> The only required field is the ProfileVersion which should be set to 1.0</w:t>
+        <w:t xml:space="preserve"> The only required field is the </w:t>
+      </w:r>
+      <w:proofErr w:type="spellStart"/>
+      <w:r>
+        <w:t>ProfileVersion</w:t>
+      </w:r>
+      <w:proofErr w:type="spellEnd"/>
+      <w:r>
+        <w:t xml:space="preserve"> which should be set to 1.0</w:t>
       </w:r>
     </w:p>
     <w:p>
@@ -2593,11 +3576,11 @@
         <w:pStyle w:val="Heading2"/>
         <w:spacing w:line="360" w:lineRule="auto"/>
       </w:pPr>
-      <w:bookmarkStart w:id="20" w:name="_Toc445717727"/>
+      <w:bookmarkStart w:id="26" w:name="_Toc446057281"/>
       <w:r>
         <w:t>Search sections</w:t>
       </w:r>
-      <w:bookmarkEnd w:id="20"/>
+      <w:bookmarkEnd w:id="26"/>
     </w:p>
     <w:p>
       <w:r>
@@ -2609,9 +3592,11 @@
       <w:pPr>
         <w:pStyle w:val="Heading3"/>
       </w:pPr>
+      <w:proofErr w:type="spellStart"/>
       <w:r>
         <w:t>RegEx</w:t>
       </w:r>
+      <w:proofErr w:type="spellEnd"/>
     </w:p>
     <w:p>
       <w:r>
@@ -2624,31 +3609,47 @@
         <w:pStyle w:val="Heading3"/>
       </w:pPr>
       <w:r>
+        <w:t>Identifier</w:t>
+      </w:r>
+    </w:p>
+    <w:p>
+      <w:r>
+        <w:t>This field can be used for a private description of the section.</w:t>
+      </w:r>
+    </w:p>
+    <w:p>
+      <w:pPr>
+        <w:spacing w:line="360" w:lineRule="auto"/>
+      </w:pPr>
+    </w:p>
+    <w:p>
+      <w:pPr>
+        <w:pStyle w:val="Heading3"/>
+      </w:pPr>
+      <w:proofErr w:type="spellStart"/>
+      <w:r>
+        <w:t>FindColor</w:t>
+      </w:r>
+      <w:proofErr w:type="spellEnd"/>
+    </w:p>
+    <w:p>
+      <w:r>
         <w:lastRenderedPageBreak/>
-        <w:t>Identifier</w:t>
-      </w:r>
-    </w:p>
-    <w:p>
-      <w:r>
-        <w:t>This field can be used for a private description of the section.</w:t>
-      </w:r>
-    </w:p>
-    <w:p>
-      <w:pPr>
-        <w:spacing w:line="360" w:lineRule="auto"/>
-      </w:pPr>
-    </w:p>
+        <w:t>The color the application will use for the text that will be searched for or replaced.  The list of colors which can be used can be accessed from the Tools Color Guide menu. In the future, one will be able to use the auto keyword if they do not wish to change the color of the text.</w:t>
+      </w:r>
+    </w:p>
+    <w:p/>
     <w:p>
       <w:pPr>
         <w:pStyle w:val="Heading3"/>
       </w:pPr>
       <w:r>
-        <w:t>FindColor</w:t>
-      </w:r>
-    </w:p>
-    <w:p>
-      <w:r>
-        <w:t>The color the application will use for the text that will be searched for or replaced.  The list of colors which can be used can be accessed from the Tools Color Guide menu. In the future, one will be able to use the auto keyword if they do not wish to change the color of the text.</w:t>
+        <w:t>Action</w:t>
+      </w:r>
+    </w:p>
+    <w:p>
+      <w:r>
+        <w:t>If the action is defined as “find”, the engine will only perform a search but no replacement will be made. If the Action = “replace”, the text will be replaced.</w:t>
       </w:r>
     </w:p>
     <w:p/>
@@ -2657,171 +3658,176 @@
         <w:pStyle w:val="Heading3"/>
       </w:pPr>
       <w:r>
-        <w:t>Action</w:t>
-      </w:r>
-    </w:p>
-    <w:p>
-      <w:r>
-        <w:t>If the action is defined as “find”, the engine will only perform a search but no replacement will be made. If the Action = “replace”, the text will be replaced.</w:t>
+        <w:t>Plugin</w:t>
+      </w:r>
+    </w:p>
+    <w:p>
+      <w:pPr>
+        <w:rPr>
+          <w:rFonts w:ascii="Consolas" w:hAnsi="Consolas" w:cs="Consolas"/>
+          <w:color w:val="A31515"/>
+          <w:sz w:val="19"/>
+          <w:szCs w:val="19"/>
+        </w:rPr>
+      </w:pPr>
+      <w:r>
+        <w:t xml:space="preserve">If the section supports a plugin, Plugin Description =”yes”, otherwise </w:t>
+      </w:r>
+      <w:r>
+        <w:rPr>
+          <w:rFonts w:ascii="Consolas" w:hAnsi="Consolas" w:cs="Consolas"/>
+          <w:color w:val="0000FF"/>
+          <w:sz w:val="19"/>
+          <w:szCs w:val="19"/>
+          <w:highlight w:val="white"/>
+        </w:rPr>
+        <w:t>&lt;</w:t>
+      </w:r>
+      <w:r>
+        <w:rPr>
+          <w:rFonts w:ascii="Consolas" w:hAnsi="Consolas" w:cs="Consolas"/>
+          <w:color w:val="A31515"/>
+          <w:sz w:val="19"/>
+          <w:szCs w:val="19"/>
+          <w:highlight w:val="white"/>
+        </w:rPr>
+        <w:t>Plugin</w:t>
+      </w:r>
+      <w:r>
+        <w:rPr>
+          <w:rFonts w:ascii="Consolas" w:hAnsi="Consolas" w:cs="Consolas"/>
+          <w:color w:val="A31515"/>
+          <w:sz w:val="19"/>
+          <w:szCs w:val="19"/>
+        </w:rPr>
+        <w:t>&gt;&lt;/Plugin&gt;</w:t>
+      </w:r>
+    </w:p>
+    <w:p>
+      <w:pPr>
+        <w:rPr>
+          <w:rFonts w:ascii="Consolas" w:hAnsi="Consolas" w:cs="Consolas"/>
+          <w:color w:val="A31515"/>
+          <w:sz w:val="19"/>
+          <w:szCs w:val="19"/>
+        </w:rPr>
+      </w:pPr>
+    </w:p>
+    <w:p>
+      <w:pPr>
+        <w:pStyle w:val="Heading4"/>
+      </w:pPr>
+      <w:proofErr w:type="spellStart"/>
+      <w:r>
+        <w:t>PluginName</w:t>
+      </w:r>
+      <w:proofErr w:type="spellEnd"/>
+      <w:r>
+        <w:t xml:space="preserve"> </w:t>
+      </w:r>
+    </w:p>
+    <w:p>
+      <w:r>
+        <w:t>The name of the Plugin Assembly</w:t>
       </w:r>
     </w:p>
     <w:p/>
     <w:p>
       <w:pPr>
+        <w:pStyle w:val="Heading4"/>
+      </w:pPr>
+      <w:proofErr w:type="spellStart"/>
+      <w:r>
+        <w:t>PluginValidationFunction</w:t>
+      </w:r>
+      <w:proofErr w:type="spellEnd"/>
+      <w:r>
+        <w:t xml:space="preserve"> (Optional)</w:t>
+      </w:r>
+    </w:p>
+    <w:p>
+      <w:r>
+        <w:t>The name of the Plugin function to validate the input string.  For example, a numerical sting can be checked if it is a valid social security number or credit card number.</w:t>
+      </w:r>
+    </w:p>
+    <w:p/>
+    <w:p>
+      <w:pPr>
+        <w:pStyle w:val="Heading4"/>
+      </w:pPr>
+      <w:proofErr w:type="spellStart"/>
+      <w:r>
+        <w:t>PluginFormatFunction</w:t>
+      </w:r>
+      <w:proofErr w:type="spellEnd"/>
+    </w:p>
+    <w:p>
+      <w:r>
+        <w:t>The Plugin function name that formats the input.</w:t>
+      </w:r>
+    </w:p>
+    <w:p/>
+    <w:p>
+      <w:pPr>
+        <w:pStyle w:val="Heading4"/>
+      </w:pPr>
+      <w:r>
+        <w:t>Reserved</w:t>
+      </w:r>
+    </w:p>
+    <w:p>
+      <w:r>
+        <w:t>Currently not used.</w:t>
+      </w:r>
+    </w:p>
+    <w:p/>
+    <w:p>
+      <w:pPr>
         <w:pStyle w:val="Heading3"/>
       </w:pPr>
       <w:r>
-        <w:t>Plugin</w:t>
-      </w:r>
-    </w:p>
-    <w:p>
-      <w:pPr>
-        <w:rPr>
-          <w:rFonts w:ascii="Consolas" w:hAnsi="Consolas" w:cs="Consolas"/>
-          <w:color w:val="A31515"/>
-          <w:sz w:val="19"/>
-          <w:szCs w:val="19"/>
-        </w:rPr>
-      </w:pPr>
-      <w:r>
-        <w:t xml:space="preserve">If the section supports a plugin, Plugin Description =”yes”, otherwise </w:t>
-      </w:r>
-      <w:r>
-        <w:rPr>
-          <w:rFonts w:ascii="Consolas" w:hAnsi="Consolas" w:cs="Consolas"/>
-          <w:color w:val="0000FF"/>
-          <w:sz w:val="19"/>
-          <w:szCs w:val="19"/>
-          <w:highlight w:val="white"/>
-        </w:rPr>
-        <w:t>&lt;</w:t>
-      </w:r>
-      <w:r>
-        <w:rPr>
-          <w:rFonts w:ascii="Consolas" w:hAnsi="Consolas" w:cs="Consolas"/>
-          <w:color w:val="A31515"/>
-          <w:sz w:val="19"/>
-          <w:szCs w:val="19"/>
-          <w:highlight w:val="white"/>
-        </w:rPr>
-        <w:t>Plugin</w:t>
-      </w:r>
-      <w:r>
-        <w:rPr>
-          <w:rFonts w:ascii="Consolas" w:hAnsi="Consolas" w:cs="Consolas"/>
-          <w:color w:val="A31515"/>
-          <w:sz w:val="19"/>
-          <w:szCs w:val="19"/>
-        </w:rPr>
-        <w:t>&gt;&lt;/Plugin&gt;</w:t>
-      </w:r>
-    </w:p>
-    <w:p>
-      <w:pPr>
-        <w:rPr>
-          <w:rFonts w:ascii="Consolas" w:hAnsi="Consolas" w:cs="Consolas"/>
-          <w:color w:val="A31515"/>
-          <w:sz w:val="19"/>
-          <w:szCs w:val="19"/>
-        </w:rPr>
-      </w:pPr>
-    </w:p>
-    <w:p>
-      <w:pPr>
-        <w:pStyle w:val="Heading4"/>
-      </w:pPr>
-      <w:r>
-        <w:t xml:space="preserve">PluginName </w:t>
-      </w:r>
-    </w:p>
-    <w:p>
-      <w:r>
-        <w:t>The name of the Plugin Assembly</w:t>
+        <w:t>Reserved1</w:t>
+      </w:r>
+    </w:p>
+    <w:p>
+      <w:r>
+        <w:t>Currently not used</w:t>
       </w:r>
     </w:p>
     <w:p/>
     <w:p>
       <w:pPr>
-        <w:pStyle w:val="Heading4"/>
-      </w:pPr>
-      <w:r>
-        <w:t>PluginValidationFunction (Optional)</w:t>
-      </w:r>
-    </w:p>
-    <w:p>
-      <w:r>
-        <w:t>The name of the Plugin function to validate the input string.  For example, a numerical sting can be checked if it is a valid social security number or credit card number.</w:t>
+        <w:pStyle w:val="Heading3"/>
+      </w:pPr>
+      <w:r>
+        <w:t>Reserved2</w:t>
+      </w:r>
+    </w:p>
+    <w:p>
+      <w:r>
+        <w:t>Currently not used</w:t>
       </w:r>
     </w:p>
     <w:p/>
     <w:p>
       <w:pPr>
-        <w:pStyle w:val="Heading4"/>
-      </w:pPr>
-      <w:r>
-        <w:t>PluginFormatFunction</w:t>
-      </w:r>
-    </w:p>
-    <w:p>
-      <w:r>
-        <w:t>The Plugin function name that formats the input.</w:t>
-      </w:r>
-    </w:p>
-    <w:p/>
-    <w:p>
-      <w:pPr>
-        <w:pStyle w:val="Heading4"/>
-      </w:pPr>
-      <w:r>
-        <w:t>Reserved</w:t>
-      </w:r>
-    </w:p>
-    <w:p>
-      <w:r>
-        <w:t>Currently not used.</w:t>
-      </w:r>
-    </w:p>
-    <w:p/>
-    <w:p>
-      <w:pPr>
         <w:pStyle w:val="Heading3"/>
       </w:pPr>
       <w:r>
-        <w:t>Reserved1</w:t>
-      </w:r>
-    </w:p>
-    <w:p>
-      <w:r>
-        <w:t>Currently not used</w:t>
-      </w:r>
-    </w:p>
-    <w:p/>
-    <w:p>
-      <w:pPr>
-        <w:pStyle w:val="Heading3"/>
-      </w:pPr>
-      <w:r>
-        <w:t>Reserved2</w:t>
-      </w:r>
-    </w:p>
-    <w:p>
-      <w:r>
-        <w:t>Currently not used</w:t>
-      </w:r>
-    </w:p>
-    <w:p/>
-    <w:p>
-      <w:pPr>
-        <w:pStyle w:val="Heading3"/>
-      </w:pPr>
-      <w:r>
         <w:t>Description</w:t>
       </w:r>
     </w:p>
     <w:p>
       <w:r>
-        <w:lastRenderedPageBreak/>
-        <w:t>The description used to identify what the regular expression will look for.  The description appears in the RegExListBox available from the View menu.</w:t>
+        <w:t xml:space="preserve">The description used to identify what the regular expression will look for.  The description appears in the </w:t>
+      </w:r>
+      <w:proofErr w:type="spellStart"/>
+      <w:r>
+        <w:t>RegExListBox</w:t>
+      </w:r>
+      <w:proofErr w:type="spellEnd"/>
+      <w:r>
+        <w:t xml:space="preserve"> available from the View menu.</w:t>
       </w:r>
     </w:p>
     <w:p>
@@ -2829,11 +3835,11 @@
         <w:pStyle w:val="Heading2"/>
         <w:spacing w:line="360" w:lineRule="auto"/>
       </w:pPr>
-      <w:bookmarkStart w:id="21" w:name="_Toc445717728"/>
+      <w:bookmarkStart w:id="27" w:name="_Toc446057282"/>
       <w:r>
         <w:t>XML Example</w:t>
       </w:r>
-      <w:bookmarkEnd w:id="21"/>
+      <w:bookmarkEnd w:id="27"/>
     </w:p>
     <w:p>
       <w:r>
@@ -2983,8 +3989,20 @@
           <w:szCs w:val="19"/>
           <w:highlight w:val="white"/>
         </w:rPr>
-        <w:t>Auto Text Converter by SaelSoft</w:t>
-      </w:r>
+        <w:t xml:space="preserve">Auto Text Converter by </w:t>
+      </w:r>
+      <w:proofErr w:type="spellStart"/>
+      <w:r>
+        <w:rPr>
+          <w:rFonts w:ascii="Consolas" w:hAnsi="Consolas" w:cs="Consolas"/>
+          <w:color w:val="000000"/>
+          <w:sz w:val="19"/>
+          <w:szCs w:val="19"/>
+          <w:highlight w:val="white"/>
+        </w:rPr>
+        <w:t>SaelSoft</w:t>
+      </w:r>
+      <w:proofErr w:type="spellEnd"/>
       <w:r>
         <w:rPr>
           <w:rFonts w:ascii="Consolas" w:hAnsi="Consolas" w:cs="Consolas"/>
@@ -3040,6 +4058,7 @@
         </w:rPr>
         <w:t xml:space="preserve">    &lt;</w:t>
       </w:r>
+      <w:proofErr w:type="spellStart"/>
       <w:r>
         <w:rPr>
           <w:rFonts w:ascii="Consolas" w:hAnsi="Consolas" w:cs="Consolas"/>
@@ -3050,6 +4069,7 @@
         </w:rPr>
         <w:t>ProfileOwner</w:t>
       </w:r>
+      <w:proofErr w:type="spellEnd"/>
       <w:r>
         <w:rPr>
           <w:rFonts w:ascii="Consolas" w:hAnsi="Consolas" w:cs="Consolas"/>
@@ -3080,6 +4100,7 @@
         </w:rPr>
         <w:t>&lt;/</w:t>
       </w:r>
+      <w:proofErr w:type="spellStart"/>
       <w:r>
         <w:rPr>
           <w:rFonts w:ascii="Consolas" w:hAnsi="Consolas" w:cs="Consolas"/>
@@ -3090,6 +4111,7 @@
         </w:rPr>
         <w:t>ProfileOwner</w:t>
       </w:r>
+      <w:proofErr w:type="spellEnd"/>
       <w:r>
         <w:rPr>
           <w:rFonts w:ascii="Consolas" w:hAnsi="Consolas" w:cs="Consolas"/>
@@ -3125,6 +4147,7 @@
         </w:rPr>
         <w:t xml:space="preserve">    &lt;</w:t>
       </w:r>
+      <w:proofErr w:type="spellStart"/>
       <w:r>
         <w:rPr>
           <w:rFonts w:ascii="Consolas" w:hAnsi="Consolas" w:cs="Consolas"/>
@@ -3135,6 +4158,7 @@
         </w:rPr>
         <w:t>CreationDate</w:t>
       </w:r>
+      <w:proofErr w:type="spellEnd"/>
       <w:r>
         <w:rPr>
           <w:rFonts w:ascii="Consolas" w:hAnsi="Consolas" w:cs="Consolas"/>
@@ -3165,6 +4189,7 @@
         </w:rPr>
         <w:t>&lt;/</w:t>
       </w:r>
+      <w:proofErr w:type="spellStart"/>
       <w:r>
         <w:rPr>
           <w:rFonts w:ascii="Consolas" w:hAnsi="Consolas" w:cs="Consolas"/>
@@ -3175,6 +4200,7 @@
         </w:rPr>
         <w:t>CreationDate</w:t>
       </w:r>
+      <w:proofErr w:type="spellEnd"/>
       <w:r>
         <w:rPr>
           <w:rFonts w:ascii="Consolas" w:hAnsi="Consolas" w:cs="Consolas"/>
@@ -3210,6 +4236,7 @@
         </w:rPr>
         <w:t xml:space="preserve">    &lt;</w:t>
       </w:r>
+      <w:proofErr w:type="spellStart"/>
       <w:r>
         <w:rPr>
           <w:rFonts w:ascii="Consolas" w:hAnsi="Consolas" w:cs="Consolas"/>
@@ -3220,6 +4247,7 @@
         </w:rPr>
         <w:t>ProfileVersion</w:t>
       </w:r>
+      <w:proofErr w:type="spellEnd"/>
       <w:r>
         <w:rPr>
           <w:rFonts w:ascii="Consolas" w:hAnsi="Consolas" w:cs="Consolas"/>
@@ -3250,6 +4278,7 @@
         </w:rPr>
         <w:t>&lt;/</w:t>
       </w:r>
+      <w:proofErr w:type="spellStart"/>
       <w:r>
         <w:rPr>
           <w:rFonts w:ascii="Consolas" w:hAnsi="Consolas" w:cs="Consolas"/>
@@ -3260,6 +4289,7 @@
         </w:rPr>
         <w:t>ProfileVersion</w:t>
       </w:r>
+      <w:proofErr w:type="spellEnd"/>
       <w:r>
         <w:rPr>
           <w:rFonts w:ascii="Consolas" w:hAnsi="Consolas" w:cs="Consolas"/>
@@ -3295,6 +4325,7 @@
         </w:rPr>
         <w:t xml:space="preserve">    &lt;</w:t>
       </w:r>
+      <w:proofErr w:type="spellStart"/>
       <w:r>
         <w:rPr>
           <w:rFonts w:ascii="Consolas" w:hAnsi="Consolas" w:cs="Consolas"/>
@@ -3305,6 +4336,7 @@
         </w:rPr>
         <w:t>ProfileDescription</w:t>
       </w:r>
+      <w:proofErr w:type="spellEnd"/>
       <w:r>
         <w:rPr>
           <w:rFonts w:ascii="Consolas" w:hAnsi="Consolas" w:cs="Consolas"/>
@@ -3335,6 +4367,7 @@
         </w:rPr>
         <w:t>&lt;/</w:t>
       </w:r>
+      <w:proofErr w:type="spellStart"/>
       <w:r>
         <w:rPr>
           <w:rFonts w:ascii="Consolas" w:hAnsi="Consolas" w:cs="Consolas"/>
@@ -3345,6 +4378,7 @@
         </w:rPr>
         <w:t>ProfileDescription</w:t>
       </w:r>
+      <w:proofErr w:type="spellEnd"/>
       <w:r>
         <w:rPr>
           <w:rFonts w:ascii="Consolas" w:hAnsi="Consolas" w:cs="Consolas"/>
@@ -3380,6 +4414,7 @@
         </w:rPr>
         <w:t xml:space="preserve">    &lt;</w:t>
       </w:r>
+      <w:proofErr w:type="spellStart"/>
       <w:r>
         <w:rPr>
           <w:rFonts w:ascii="Consolas" w:hAnsi="Consolas" w:cs="Consolas"/>
@@ -3390,6 +4425,7 @@
         </w:rPr>
         <w:t>ProfileHistory</w:t>
       </w:r>
+      <w:proofErr w:type="spellEnd"/>
       <w:r>
         <w:rPr>
           <w:rFonts w:ascii="Consolas" w:hAnsi="Consolas" w:cs="Consolas"/>
@@ -3490,6 +4526,7 @@
         </w:rPr>
         <w:t xml:space="preserve"> </w:t>
       </w:r>
+      <w:proofErr w:type="spellStart"/>
       <w:r>
         <w:rPr>
           <w:rFonts w:ascii="Consolas" w:hAnsi="Consolas" w:cs="Consolas"/>
@@ -3500,6 +4537,7 @@
         </w:rPr>
         <w:t>RegEx</w:t>
       </w:r>
+      <w:proofErr w:type="spellEnd"/>
       <w:r>
         <w:rPr>
           <w:rFonts w:ascii="Consolas" w:hAnsi="Consolas" w:cs="Consolas"/>
@@ -3660,6 +4698,7 @@
         </w:rPr>
         <w:t xml:space="preserve">    &lt;</w:t>
       </w:r>
+      <w:proofErr w:type="spellStart"/>
       <w:r>
         <w:rPr>
           <w:rFonts w:ascii="Consolas" w:hAnsi="Consolas" w:cs="Consolas"/>
@@ -3670,6 +4709,7 @@
         </w:rPr>
         <w:t>FindColor</w:t>
       </w:r>
+      <w:proofErr w:type="spellEnd"/>
       <w:r>
         <w:rPr>
           <w:rFonts w:ascii="Consolas" w:hAnsi="Consolas" w:cs="Consolas"/>
@@ -3700,6 +4740,7 @@
         </w:rPr>
         <w:t>&lt;/</w:t>
       </w:r>
+      <w:proofErr w:type="spellStart"/>
       <w:r>
         <w:rPr>
           <w:rFonts w:ascii="Consolas" w:hAnsi="Consolas" w:cs="Consolas"/>
@@ -3710,6 +4751,7 @@
         </w:rPr>
         <w:t>FindColor</w:t>
       </w:r>
+      <w:proofErr w:type="spellEnd"/>
       <w:r>
         <w:rPr>
           <w:rFonts w:ascii="Consolas" w:hAnsi="Consolas" w:cs="Consolas"/>
@@ -3935,6 +4977,7 @@
         </w:rPr>
         <w:t xml:space="preserve">      &lt;</w:t>
       </w:r>
+      <w:proofErr w:type="spellStart"/>
       <w:r>
         <w:rPr>
           <w:rFonts w:ascii="Consolas" w:hAnsi="Consolas" w:cs="Consolas"/>
@@ -3945,6 +4988,7 @@
         </w:rPr>
         <w:t>PlugInName</w:t>
       </w:r>
+      <w:proofErr w:type="spellEnd"/>
       <w:r>
         <w:rPr>
           <w:rFonts w:ascii="Consolas" w:hAnsi="Consolas" w:cs="Consolas"/>
@@ -3975,6 +5019,7 @@
         </w:rPr>
         <w:t>&lt;/</w:t>
       </w:r>
+      <w:proofErr w:type="spellStart"/>
       <w:r>
         <w:rPr>
           <w:rFonts w:ascii="Consolas" w:hAnsi="Consolas" w:cs="Consolas"/>
@@ -3985,6 +5030,7 @@
         </w:rPr>
         <w:t>PlugInName</w:t>
       </w:r>
+      <w:proofErr w:type="spellEnd"/>
       <w:r>
         <w:rPr>
           <w:rFonts w:ascii="Consolas" w:hAnsi="Consolas" w:cs="Consolas"/>
@@ -4105,6 +5151,7 @@
         </w:rPr>
         <w:t xml:space="preserve">      &lt;</w:t>
       </w:r>
+      <w:proofErr w:type="spellStart"/>
       <w:r>
         <w:rPr>
           <w:rFonts w:ascii="Consolas" w:hAnsi="Consolas" w:cs="Consolas"/>
@@ -4115,6 +5162,7 @@
         </w:rPr>
         <w:t>PlugInFormatFunction</w:t>
       </w:r>
+      <w:proofErr w:type="spellEnd"/>
       <w:r>
         <w:rPr>
           <w:rFonts w:ascii="Consolas" w:hAnsi="Consolas" w:cs="Consolas"/>
@@ -4145,6 +5193,7 @@
         </w:rPr>
         <w:t>&lt;/</w:t>
       </w:r>
+      <w:proofErr w:type="spellStart"/>
       <w:r>
         <w:rPr>
           <w:rFonts w:ascii="Consolas" w:hAnsi="Consolas" w:cs="Consolas"/>
@@ -4155,6 +5204,7 @@
         </w:rPr>
         <w:t>PlugInFormatFunction</w:t>
       </w:r>
+      <w:proofErr w:type="spellEnd"/>
       <w:r>
         <w:rPr>
           <w:rFonts w:ascii="Consolas" w:hAnsi="Consolas" w:cs="Consolas"/>
@@ -4590,346 +5640,655 @@
         <w:pStyle w:val="Heading2"/>
         <w:spacing w:line="360" w:lineRule="auto"/>
       </w:pPr>
-      <w:bookmarkStart w:id="22" w:name="_Toc445717729"/>
-      <w:r>
-        <w:t>Header block</w:t>
-      </w:r>
-      <w:bookmarkEnd w:id="22"/>
-    </w:p>
-    <w:p>
-      <w:r>
-        <w:t>Gives general information about the XML file including version, owner and a description.</w:t>
+      <w:bookmarkStart w:id="28" w:name="_Toc446057283"/>
+      <w:r>
+        <w:t>Plugin Assemblies</w:t>
+      </w:r>
+      <w:bookmarkEnd w:id="28"/>
+    </w:p>
+    <w:p>
+      <w:r>
+        <w:t xml:space="preserve">Plugin assemblies can be called via the XML search profile to perform complex text formatting or validation. The application package comes with a few sample plugin assemblies.  The user can write </w:t>
+      </w:r>
+      <w:proofErr w:type="spellStart"/>
+      <w:r>
+        <w:t>write</w:t>
+      </w:r>
+      <w:proofErr w:type="spellEnd"/>
+      <w:r>
+        <w:t xml:space="preserve"> his own custom assemblies.  Once they are compiled, the user must move the assembly .DLL files into the application </w:t>
+      </w:r>
+      <w:proofErr w:type="spellStart"/>
+      <w:r>
+        <w:t>PlugIn</w:t>
+      </w:r>
+      <w:proofErr w:type="spellEnd"/>
+      <w:r>
+        <w:t xml:space="preserve"> folder.  The appropriate functions must be entered into the desired section of the Profile XML.  There is no limit to the number of validation or formatting functions which can reside in a particular assembly.   The </w:t>
+      </w:r>
+      <w:proofErr w:type="spellStart"/>
+      <w:r>
+        <w:t>pluggin</w:t>
+      </w:r>
+      <w:proofErr w:type="spellEnd"/>
+      <w:r>
+        <w:t xml:space="preserve"> functions must be written according to the following prototypes:</w:t>
+      </w:r>
+    </w:p>
+    <w:p/>
+    <w:p>
+      <w:pPr>
+        <w:pStyle w:val="Heading2"/>
+      </w:pPr>
+      <w:bookmarkStart w:id="29" w:name="_Toc446057284"/>
+      <w:r>
+        <w:t>Plugin Validation Function Prototype</w:t>
+      </w:r>
+      <w:bookmarkEnd w:id="29"/>
+    </w:p>
+    <w:p>
+      <w:pPr>
+        <w:rPr>
+          <w:rFonts w:ascii="Consolas" w:hAnsi="Consolas" w:cs="Consolas"/>
+          <w:color w:val="000000"/>
+          <w:sz w:val="19"/>
+          <w:szCs w:val="19"/>
+          <w:lang w:bidi="he-IL"/>
+        </w:rPr>
+      </w:pPr>
+      <w:r>
+        <w:rPr>
+          <w:rFonts w:ascii="Consolas" w:hAnsi="Consolas" w:cs="Consolas"/>
+          <w:color w:val="0000FF"/>
+          <w:sz w:val="19"/>
+          <w:szCs w:val="19"/>
+          <w:highlight w:val="white"/>
+          <w:lang w:bidi="he-IL"/>
+        </w:rPr>
+        <w:t>public</w:t>
+      </w:r>
+      <w:r>
+        <w:rPr>
+          <w:rFonts w:ascii="Consolas" w:hAnsi="Consolas" w:cs="Consolas"/>
+          <w:color w:val="000000"/>
+          <w:sz w:val="19"/>
+          <w:szCs w:val="19"/>
+          <w:highlight w:val="white"/>
+          <w:lang w:bidi="he-IL"/>
+        </w:rPr>
+        <w:t xml:space="preserve"> </w:t>
+      </w:r>
+      <w:r>
+        <w:rPr>
+          <w:rFonts w:ascii="Consolas" w:hAnsi="Consolas" w:cs="Consolas"/>
+          <w:color w:val="0000FF"/>
+          <w:sz w:val="19"/>
+          <w:szCs w:val="19"/>
+          <w:highlight w:val="white"/>
+          <w:lang w:bidi="he-IL"/>
+        </w:rPr>
+        <w:t>bool</w:t>
+      </w:r>
+      <w:r>
+        <w:rPr>
+          <w:rFonts w:ascii="Consolas" w:hAnsi="Consolas" w:cs="Consolas"/>
+          <w:color w:val="000000"/>
+          <w:sz w:val="19"/>
+          <w:szCs w:val="19"/>
+          <w:highlight w:val="white"/>
+          <w:lang w:bidi="he-IL"/>
+        </w:rPr>
+        <w:t xml:space="preserve"> </w:t>
+      </w:r>
+      <w:proofErr w:type="spellStart"/>
+      <w:r>
+        <w:rPr>
+          <w:rFonts w:ascii="Consolas" w:hAnsi="Consolas" w:cs="Consolas"/>
+          <w:color w:val="000000"/>
+          <w:sz w:val="19"/>
+          <w:szCs w:val="19"/>
+          <w:highlight w:val="white"/>
+          <w:lang w:bidi="he-IL"/>
+        </w:rPr>
+        <w:t>MyValidationFunction</w:t>
+      </w:r>
+      <w:proofErr w:type="spellEnd"/>
+      <w:r>
+        <w:rPr>
+          <w:rFonts w:ascii="Consolas" w:hAnsi="Consolas" w:cs="Consolas"/>
+          <w:color w:val="000000"/>
+          <w:sz w:val="19"/>
+          <w:szCs w:val="19"/>
+          <w:highlight w:val="white"/>
+          <w:lang w:bidi="he-IL"/>
+        </w:rPr>
+        <w:t>(</w:t>
+      </w:r>
+      <w:r>
+        <w:rPr>
+          <w:rFonts w:ascii="Consolas" w:hAnsi="Consolas" w:cs="Consolas"/>
+          <w:color w:val="2B91AF"/>
+          <w:sz w:val="19"/>
+          <w:szCs w:val="19"/>
+          <w:highlight w:val="white"/>
+          <w:lang w:bidi="he-IL"/>
+        </w:rPr>
+        <w:t>Match</w:t>
+      </w:r>
+      <w:r>
+        <w:rPr>
+          <w:rFonts w:ascii="Consolas" w:hAnsi="Consolas" w:cs="Consolas"/>
+          <w:color w:val="000000"/>
+          <w:sz w:val="19"/>
+          <w:szCs w:val="19"/>
+          <w:highlight w:val="white"/>
+          <w:lang w:bidi="he-IL"/>
+        </w:rPr>
+        <w:t xml:space="preserve"> </w:t>
+      </w:r>
+      <w:proofErr w:type="spellStart"/>
+      <w:r>
+        <w:rPr>
+          <w:rFonts w:ascii="Consolas" w:hAnsi="Consolas" w:cs="Consolas"/>
+          <w:color w:val="000000"/>
+          <w:sz w:val="19"/>
+          <w:szCs w:val="19"/>
+          <w:highlight w:val="white"/>
+          <w:lang w:bidi="he-IL"/>
+        </w:rPr>
+        <w:t>matchResult</w:t>
+      </w:r>
+      <w:proofErr w:type="spellEnd"/>
+      <w:r>
+        <w:rPr>
+          <w:rFonts w:ascii="Consolas" w:hAnsi="Consolas" w:cs="Consolas"/>
+          <w:color w:val="000000"/>
+          <w:sz w:val="19"/>
+          <w:szCs w:val="19"/>
+          <w:highlight w:val="white"/>
+          <w:lang w:bidi="he-IL"/>
+        </w:rPr>
+        <w:t>)</w:t>
+      </w:r>
+    </w:p>
+    <w:p>
+      <w:pPr>
+        <w:rPr>
+          <w:rFonts w:ascii="Consolas" w:hAnsi="Consolas" w:cs="Consolas"/>
+          <w:color w:val="000000"/>
+          <w:sz w:val="19"/>
+          <w:szCs w:val="19"/>
+          <w:lang w:bidi="he-IL"/>
+        </w:rPr>
+      </w:pPr>
+    </w:p>
+    <w:p>
+      <w:r>
+        <w:t xml:space="preserve">Function input – </w:t>
+      </w:r>
+      <w:proofErr w:type="spellStart"/>
+      <w:r>
+        <w:t>RegEx</w:t>
+      </w:r>
+      <w:proofErr w:type="spellEnd"/>
+      <w:r>
+        <w:t xml:space="preserve"> Match (contains one or more matches from the particular paragraph.</w:t>
+      </w:r>
+    </w:p>
+    <w:p/>
+    <w:p>
+      <w:r>
+        <w:t>Function output – return true if validation passes, otherwise false.</w:t>
+      </w:r>
+    </w:p>
+    <w:p/>
+    <w:p>
+      <w:pPr>
+        <w:rPr>
+          <w:noProof/>
+          <w:lang w:bidi="he-IL"/>
+        </w:rPr>
+      </w:pPr>
+    </w:p>
+    <w:p>
+      <w:pPr>
+        <w:pStyle w:val="Heading2"/>
+      </w:pPr>
+      <w:bookmarkStart w:id="30" w:name="_Toc446057285"/>
+      <w:r>
+        <w:lastRenderedPageBreak/>
+        <w:t>Plugin Format Function Prototype</w:t>
+      </w:r>
+      <w:bookmarkEnd w:id="30"/>
+    </w:p>
+    <w:p>
+      <w:r>
+        <w:rPr>
+          <w:rFonts w:ascii="Consolas" w:hAnsi="Consolas" w:cs="Consolas"/>
+          <w:color w:val="0000FF"/>
+          <w:sz w:val="19"/>
+          <w:szCs w:val="19"/>
+          <w:highlight w:val="white"/>
+          <w:lang w:bidi="he-IL"/>
+        </w:rPr>
+        <w:t>public</w:t>
+      </w:r>
+      <w:r>
+        <w:rPr>
+          <w:rFonts w:ascii="Consolas" w:hAnsi="Consolas" w:cs="Consolas"/>
+          <w:color w:val="000000"/>
+          <w:sz w:val="19"/>
+          <w:szCs w:val="19"/>
+          <w:highlight w:val="white"/>
+          <w:lang w:bidi="he-IL"/>
+        </w:rPr>
+        <w:t xml:space="preserve"> </w:t>
+      </w:r>
+      <w:r>
+        <w:rPr>
+          <w:rFonts w:ascii="Consolas" w:hAnsi="Consolas" w:cs="Consolas"/>
+          <w:color w:val="0000FF"/>
+          <w:sz w:val="19"/>
+          <w:szCs w:val="19"/>
+          <w:highlight w:val="white"/>
+          <w:lang w:bidi="he-IL"/>
+        </w:rPr>
+        <w:t>string</w:t>
+      </w:r>
+      <w:r>
+        <w:rPr>
+          <w:rFonts w:ascii="Consolas" w:hAnsi="Consolas" w:cs="Consolas"/>
+          <w:color w:val="000000"/>
+          <w:sz w:val="19"/>
+          <w:szCs w:val="19"/>
+          <w:highlight w:val="white"/>
+          <w:lang w:bidi="he-IL"/>
+        </w:rPr>
+        <w:t xml:space="preserve"> </w:t>
+      </w:r>
+      <w:proofErr w:type="spellStart"/>
+      <w:r>
+        <w:rPr>
+          <w:rFonts w:ascii="Consolas" w:hAnsi="Consolas" w:cs="Consolas"/>
+          <w:color w:val="000000"/>
+          <w:sz w:val="19"/>
+          <w:szCs w:val="19"/>
+          <w:highlight w:val="white"/>
+          <w:lang w:bidi="he-IL"/>
+        </w:rPr>
+        <w:t>MyFormatingFunction</w:t>
+      </w:r>
+      <w:proofErr w:type="spellEnd"/>
+      <w:r>
+        <w:rPr>
+          <w:rFonts w:ascii="Consolas" w:hAnsi="Consolas" w:cs="Consolas"/>
+          <w:color w:val="000000"/>
+          <w:sz w:val="19"/>
+          <w:szCs w:val="19"/>
+          <w:highlight w:val="white"/>
+          <w:lang w:bidi="he-IL"/>
+        </w:rPr>
+        <w:t>(</w:t>
+      </w:r>
+      <w:r>
+        <w:rPr>
+          <w:rFonts w:ascii="Consolas" w:hAnsi="Consolas" w:cs="Consolas"/>
+          <w:color w:val="2B91AF"/>
+          <w:sz w:val="19"/>
+          <w:szCs w:val="19"/>
+          <w:highlight w:val="white"/>
+          <w:lang w:bidi="he-IL"/>
+        </w:rPr>
+        <w:t>Match</w:t>
+      </w:r>
+      <w:r>
+        <w:rPr>
+          <w:rFonts w:ascii="Consolas" w:hAnsi="Consolas" w:cs="Consolas"/>
+          <w:color w:val="000000"/>
+          <w:sz w:val="19"/>
+          <w:szCs w:val="19"/>
+          <w:highlight w:val="white"/>
+          <w:lang w:bidi="he-IL"/>
+        </w:rPr>
+        <w:t xml:space="preserve"> </w:t>
+      </w:r>
+      <w:proofErr w:type="spellStart"/>
+      <w:r>
+        <w:rPr>
+          <w:rFonts w:ascii="Consolas" w:hAnsi="Consolas" w:cs="Consolas"/>
+          <w:color w:val="000000"/>
+          <w:sz w:val="19"/>
+          <w:szCs w:val="19"/>
+          <w:highlight w:val="white"/>
+          <w:lang w:bidi="he-IL"/>
+        </w:rPr>
+        <w:t>matchResult</w:t>
+      </w:r>
+      <w:proofErr w:type="spellEnd"/>
+      <w:r>
+        <w:rPr>
+          <w:rFonts w:ascii="Consolas" w:hAnsi="Consolas" w:cs="Consolas"/>
+          <w:color w:val="000000"/>
+          <w:sz w:val="19"/>
+          <w:szCs w:val="19"/>
+          <w:highlight w:val="white"/>
+          <w:lang w:bidi="he-IL"/>
+        </w:rPr>
+        <w:t>)</w:t>
+      </w:r>
+    </w:p>
+    <w:p>
+      <w:pPr>
+        <w:rPr>
+          <w:noProof/>
+          <w:lang w:bidi="he-IL"/>
+        </w:rPr>
+      </w:pPr>
+    </w:p>
+    <w:p>
+      <w:r>
+        <w:t xml:space="preserve">Function input – </w:t>
+      </w:r>
+      <w:proofErr w:type="spellStart"/>
+      <w:r>
+        <w:t>RegEx</w:t>
+      </w:r>
+      <w:proofErr w:type="spellEnd"/>
+      <w:r>
+        <w:t xml:space="preserve"> Match (contains one or more matches from the particular paragraph.</w:t>
+      </w:r>
+    </w:p>
+    <w:p/>
+    <w:p>
+      <w:r>
+        <w:t>Function output – returns reformatted string which will replace the input string(s).</w:t>
       </w:r>
     </w:p>
     <w:p/>
     <w:p/>
+    <w:p/>
     <w:p>
       <w:pPr>
         <w:pStyle w:val="Heading1"/>
       </w:pPr>
+      <w:bookmarkStart w:id="31" w:name="_Toc446057286"/>
       <w:r>
         <w:t>Using the Examples</w:t>
       </w:r>
-    </w:p>
-    <w:p>
-      <w:r>
-        <w:t>The Auto Text Converter packages comes with several sample documents that you can try along with the sample XML profiles.</w:t>
-      </w:r>
-      <w:bookmarkEnd w:id="9"/>
-      <w:r>
-        <w:t xml:space="preserve">  Below is an example </w:t>
+      <w:bookmarkEnd w:id="31"/>
+    </w:p>
+    <w:p>
+      <w:pPr>
+        <w:pStyle w:val="Heading2"/>
+      </w:pPr>
+      <w:bookmarkStart w:id="32" w:name="_Toc446057287"/>
+      <w:r>
+        <w:t>Sample Documents</w:t>
+      </w:r>
+      <w:bookmarkEnd w:id="32"/>
+    </w:p>
+    <w:p>
+      <w:r>
+        <w:t xml:space="preserve">The Auto Text Converter packages comes with several sample </w:t>
+      </w:r>
+      <w:r>
+        <w:t>documents that you can try</w:t>
+      </w:r>
+      <w:r>
+        <w:t xml:space="preserve">.  </w:t>
+      </w:r>
+      <w:r>
+        <w:t xml:space="preserve">They are located in the </w:t>
+      </w:r>
+      <w:r>
+        <w:rPr>
+          <w:b/>
+          <w:bCs/>
+        </w:rPr>
+        <w:t>Sample Docs</w:t>
+      </w:r>
+      <w:r>
+        <w:t xml:space="preserve"> directory.</w:t>
+      </w:r>
+      <w:r>
+        <w:t xml:space="preserve">  They include:</w:t>
       </w:r>
     </w:p>
     <w:p/>
     <w:p>
-      <w:pPr>
-        <w:rPr>
-          <w:noProof/>
-          <w:lang w:bidi="he-IL"/>
-        </w:rPr>
-      </w:pPr>
-    </w:p>
-    <w:p>
-      <w:pPr>
-        <w:rPr>
-          <w:noProof/>
-          <w:lang w:bidi="he-IL"/>
-        </w:rPr>
-      </w:pPr>
-    </w:p>
-    <w:p>
-      <w:pPr>
-        <w:rPr>
-          <w:noProof/>
-          <w:lang w:bidi="he-IL"/>
-        </w:rPr>
-      </w:pPr>
-    </w:p>
-    <w:p>
-      <w:pPr>
-        <w:rPr>
-          <w:noProof/>
-          <w:lang w:bidi="he-IL"/>
-        </w:rPr>
-      </w:pPr>
-    </w:p>
-    <w:p>
-      <w:pPr>
-        <w:rPr>
-          <w:noProof/>
-          <w:lang w:bidi="he-IL"/>
-        </w:rPr>
-      </w:pPr>
-    </w:p>
-    <w:p>
-      <w:pPr>
-        <w:rPr>
-          <w:noProof/>
-          <w:lang w:bidi="he-IL"/>
-        </w:rPr>
-      </w:pPr>
-    </w:p>
-    <w:p>
-      <w:pPr>
-        <w:rPr>
-          <w:noProof/>
-          <w:lang w:bidi="he-IL"/>
-        </w:rPr>
-      </w:pPr>
-    </w:p>
-    <w:p>
-      <w:pPr>
-        <w:rPr>
-          <w:noProof/>
-          <w:lang w:bidi="he-IL"/>
-        </w:rPr>
-      </w:pPr>
-    </w:p>
-    <w:p>
-      <w:pPr>
-        <w:rPr>
-          <w:noProof/>
-          <w:lang w:bidi="he-IL"/>
-        </w:rPr>
-      </w:pPr>
-    </w:p>
-    <w:p>
-      <w:pPr>
-        <w:rPr>
-          <w:noProof/>
-          <w:lang w:bidi="he-IL"/>
-        </w:rPr>
-      </w:pPr>
-    </w:p>
-    <w:p>
-      <w:pPr>
-        <w:rPr>
-          <w:noProof/>
-          <w:lang w:bidi="he-IL"/>
-        </w:rPr>
-      </w:pPr>
-    </w:p>
-    <w:p>
-      <w:pPr>
-        <w:rPr>
-          <w:noProof/>
-          <w:lang w:bidi="he-IL"/>
-        </w:rPr>
-      </w:pPr>
-    </w:p>
-    <w:p>
-      <w:pPr>
-        <w:rPr>
-          <w:noProof/>
-          <w:lang w:bidi="he-IL"/>
-        </w:rPr>
-      </w:pPr>
-    </w:p>
-    <w:p>
-      <w:pPr>
-        <w:rPr>
-          <w:noProof/>
-          <w:lang w:bidi="he-IL"/>
-        </w:rPr>
-      </w:pPr>
-    </w:p>
-    <w:p>
-      <w:pPr>
-        <w:rPr>
-          <w:noProof/>
-          <w:lang w:bidi="he-IL"/>
-        </w:rPr>
-      </w:pPr>
-    </w:p>
-    <w:p>
-      <w:pPr>
-        <w:rPr>
-          <w:noProof/>
-          <w:lang w:bidi="he-IL"/>
-        </w:rPr>
-      </w:pPr>
-    </w:p>
-    <w:p>
-      <w:pPr>
-        <w:rPr>
-          <w:noProof/>
-          <w:lang w:bidi="he-IL"/>
-        </w:rPr>
-      </w:pPr>
-    </w:p>
-    <w:p>
-      <w:pPr>
-        <w:rPr>
-          <w:noProof/>
-          <w:lang w:bidi="he-IL"/>
-        </w:rPr>
-      </w:pPr>
-    </w:p>
-    <w:p>
-      <w:pPr>
-        <w:rPr>
-          <w:noProof/>
-          <w:lang w:bidi="he-IL"/>
-        </w:rPr>
-      </w:pPr>
-    </w:p>
-    <w:p>
-      <w:pPr>
-        <w:rPr>
-          <w:noProof/>
-          <w:lang w:bidi="he-IL"/>
-        </w:rPr>
-      </w:pPr>
-    </w:p>
-    <w:p>
-      <w:pPr>
-        <w:rPr>
-          <w:noProof/>
-          <w:lang w:bidi="he-IL"/>
-        </w:rPr>
-      </w:pPr>
-    </w:p>
-    <w:p>
-      <w:pPr>
-        <w:rPr>
-          <w:noProof/>
-          <w:lang w:bidi="he-IL"/>
-        </w:rPr>
-      </w:pPr>
-    </w:p>
-    <w:p>
-      <w:pPr>
-        <w:rPr>
-          <w:noProof/>
-          <w:lang w:bidi="he-IL"/>
-        </w:rPr>
-      </w:pPr>
-    </w:p>
-    <w:p>
-      <w:pPr>
-        <w:rPr>
-          <w:noProof/>
-          <w:lang w:bidi="he-IL"/>
-        </w:rPr>
-      </w:pPr>
-    </w:p>
-    <w:p>
-      <w:pPr>
-        <w:rPr>
-          <w:noProof/>
-          <w:lang w:bidi="he-IL"/>
-        </w:rPr>
-      </w:pPr>
-    </w:p>
-    <w:p>
-      <w:pPr>
-        <w:rPr>
-          <w:noProof/>
-          <w:lang w:bidi="he-IL"/>
-        </w:rPr>
-      </w:pPr>
-    </w:p>
-    <w:p>
-      <w:pPr>
-        <w:rPr>
-          <w:noProof/>
-          <w:lang w:bidi="he-IL"/>
-        </w:rPr>
-      </w:pPr>
-    </w:p>
-    <w:p>
-      <w:pPr>
-        <w:rPr>
-          <w:noProof/>
-          <w:lang w:bidi="he-IL"/>
-        </w:rPr>
-      </w:pPr>
-    </w:p>
-    <w:p>
-      <w:pPr>
-        <w:rPr>
-          <w:noProof/>
-          <w:lang w:bidi="he-IL"/>
-        </w:rPr>
-      </w:pPr>
-    </w:p>
-    <w:p>
-      <w:pPr>
-        <w:rPr>
-          <w:noProof/>
-          <w:lang w:bidi="he-IL"/>
-        </w:rPr>
-      </w:pPr>
+      <w:r>
+        <w:t xml:space="preserve">1. </w:t>
+      </w:r>
+      <w:r>
+        <w:rPr>
+          <w:b/>
+          <w:bCs/>
+        </w:rPr>
+        <w:t>A Regular Expression Test Document</w:t>
+      </w:r>
+      <w:r>
+        <w:t xml:space="preserve"> – file for testing the Date and Numerical formatting and Search and Extraction profiles.  This file exist has a </w:t>
+      </w:r>
+      <w:proofErr w:type="spellStart"/>
+      <w:r>
+        <w:t>docx</w:t>
+      </w:r>
+      <w:proofErr w:type="spellEnd"/>
+      <w:r>
+        <w:t xml:space="preserve"> and rtf file.</w:t>
+      </w:r>
     </w:p>
     <w:p/>
     <w:p>
       <w:r>
-        <w:br w:type="page"/>
-      </w:r>
-      <w:r>
-        <w:rPr>
-          <w:noProof/>
-          <w:lang w:bidi="he-IL"/>
-        </w:rPr>
-        <w:lastRenderedPageBreak/>
-        <w:drawing>
-          <wp:inline distT="0" distB="0" distL="0" distR="0">
-            <wp:extent cx="5947410" cy="5009515"/>
-            <wp:effectExtent l="0" t="0" r="0" b="635"/>
-            <wp:docPr id="3" name="Picture 1"/>
-            <wp:cNvGraphicFramePr>
-              <a:graphicFrameLocks xmlns:a="http://schemas.openxmlformats.org/drawingml/2006/main" noChangeAspect="1"/>
-            </wp:cNvGraphicFramePr>
-            <a:graphic xmlns:a="http://schemas.openxmlformats.org/drawingml/2006/main">
-              <a:graphicData uri="http://schemas.openxmlformats.org/drawingml/2006/picture">
-                <pic:pic xmlns:pic="http://schemas.openxmlformats.org/drawingml/2006/picture">
-                  <pic:nvPicPr>
-                    <pic:cNvPr id="0" name="Picture 1"/>
-                    <pic:cNvPicPr>
-                      <a:picLocks noChangeAspect="1" noChangeArrowheads="1"/>
-                    </pic:cNvPicPr>
-                  </pic:nvPicPr>
-                  <pic:blipFill>
-                    <a:blip r:embed="rId14">
-                      <a:extLst>
-                        <a:ext uri="{28A0092B-C50C-407E-A947-70E740481C1C}">
-                          <a14:useLocalDpi xmlns:a14="http://schemas.microsoft.com/office/drawing/2010/main" val="0"/>
-                        </a:ext>
-                      </a:extLst>
-                    </a:blip>
-                    <a:srcRect/>
-                    <a:stretch>
-                      <a:fillRect/>
-                    </a:stretch>
-                  </pic:blipFill>
-                  <pic:spPr bwMode="auto">
-                    <a:xfrm>
-                      <a:off x="0" y="0"/>
-                      <a:ext cx="5947410" cy="5009515"/>
-                    </a:xfrm>
-                    <a:prstGeom prst="rect">
-                      <a:avLst/>
-                    </a:prstGeom>
-                    <a:noFill/>
-                    <a:ln>
-                      <a:noFill/>
-                    </a:ln>
-                  </pic:spPr>
-                </pic:pic>
-              </a:graphicData>
-            </a:graphic>
-          </wp:inline>
-        </w:drawing>
-      </w:r>
-    </w:p>
-    <w:p>
-      <w:pPr>
-        <w:pStyle w:val="template"/>
-        <w:spacing w:line="360" w:lineRule="auto"/>
-      </w:pPr>
-    </w:p>
+        <w:t>2.</w:t>
+      </w:r>
+      <w:r>
+        <w:t xml:space="preserve"> </w:t>
+      </w:r>
+      <w:proofErr w:type="spellStart"/>
+      <w:r>
+        <w:rPr>
+          <w:b/>
+          <w:bCs/>
+        </w:rPr>
+        <w:t>Intute</w:t>
+      </w:r>
+      <w:proofErr w:type="spellEnd"/>
+      <w:r>
+        <w:rPr>
+          <w:b/>
+          <w:bCs/>
+        </w:rPr>
+        <w:t xml:space="preserve"> - Theatre and drama organisations.mht</w:t>
+      </w:r>
+      <w:r>
+        <w:t xml:space="preserve"> – saved web page in UK English for testing UK to US English conversion.</w:t>
+      </w:r>
+    </w:p>
+    <w:p/>
+    <w:p>
+      <w:r>
+        <w:t>3.</w:t>
+      </w:r>
+      <w:r>
+        <w:rPr>
+          <w:b/>
+          <w:bCs/>
+        </w:rPr>
+        <w:t>Project Initiation Document2.doc</w:t>
+      </w:r>
+      <w:r>
+        <w:t xml:space="preserve"> – another UK document</w:t>
+      </w:r>
+    </w:p>
+    <w:p/>
+    <w:p>
+      <w:pPr>
+        <w:pStyle w:val="Heading2"/>
+      </w:pPr>
+      <w:bookmarkStart w:id="33" w:name="_Toc446057288"/>
+      <w:r>
+        <w:t>Profiles and Plugin Assemblies</w:t>
+      </w:r>
+      <w:bookmarkEnd w:id="33"/>
+    </w:p>
+    <w:p>
+      <w:r>
+        <w:t>XML Profiles</w:t>
+      </w:r>
+      <w:r>
+        <w:t xml:space="preserve"> are located in the “XML Files” folder. </w:t>
+      </w:r>
+      <w:r>
+        <w:t>The sample profiles include:</w:t>
+      </w:r>
+    </w:p>
+    <w:p/>
+    <w:p>
+      <w:r>
+        <w:t xml:space="preserve">1. </w:t>
+      </w:r>
+      <w:r>
+        <w:rPr>
+          <w:b/>
+          <w:bCs/>
+        </w:rPr>
+        <w:t>Date and Numerical Formatting.XML</w:t>
+      </w:r>
+      <w:r>
+        <w:t xml:space="preserve"> – performs date and numerical formatting.</w:t>
+      </w:r>
+    </w:p>
+    <w:p/>
+    <w:p>
+      <w:r>
+        <w:t xml:space="preserve">2. </w:t>
+      </w:r>
+      <w:r>
+        <w:rPr>
+          <w:b/>
+          <w:bCs/>
+        </w:rPr>
+        <w:t>Search and Extraction.XML</w:t>
+      </w:r>
+      <w:r>
+        <w:t xml:space="preserve"> </w:t>
+      </w:r>
+      <w:r>
+        <w:t>–</w:t>
+      </w:r>
+      <w:r>
+        <w:t xml:space="preserve">  searches for dates, social security numbers and URLs.  The found information can then be exported to a text or CSV file.</w:t>
+      </w:r>
+    </w:p>
+    <w:p/>
+    <w:p>
+      <w:r>
+        <w:t>3.</w:t>
+      </w:r>
+      <w:r>
+        <w:t xml:space="preserve"> </w:t>
+      </w:r>
+      <w:r>
+        <w:rPr>
+          <w:b/>
+          <w:bCs/>
+        </w:rPr>
+        <w:t>UK to US English Conversion.XML</w:t>
+      </w:r>
+      <w:r>
+        <w:t xml:space="preserve"> – Used to convert UK text documents into US style English.</w:t>
+      </w:r>
+    </w:p>
+    <w:p/>
+    <w:p>
+      <w:r>
+        <w:t>Plugins</w:t>
+      </w:r>
+      <w:r>
+        <w:t xml:space="preserve"> are located in the “Plugins”</w:t>
+      </w:r>
+      <w:r>
+        <w:t xml:space="preserve"> folder:</w:t>
+      </w:r>
+    </w:p>
+    <w:p/>
+    <w:p>
+      <w:r>
+        <w:t xml:space="preserve">1. </w:t>
+      </w:r>
+      <w:r>
+        <w:rPr>
+          <w:b/>
+          <w:bCs/>
+        </w:rPr>
+        <w:t>NumericDateValidator.dll</w:t>
+      </w:r>
+      <w:r>
+        <w:t xml:space="preserve"> – Performs specialized validation </w:t>
+      </w:r>
+      <w:r>
+        <w:t xml:space="preserve">and/or replacements </w:t>
+      </w:r>
+      <w:r>
+        <w:t>of numeric fields and dates.</w:t>
+      </w:r>
+    </w:p>
+    <w:p/>
+    <w:p>
+      <w:r>
+        <w:t xml:space="preserve">2. </w:t>
+      </w:r>
+      <w:r>
+        <w:rPr>
+          <w:b/>
+          <w:bCs/>
+        </w:rPr>
+        <w:t>SSN_Validator</w:t>
+      </w:r>
+      <w:r>
+        <w:rPr>
+          <w:b/>
+          <w:bCs/>
+        </w:rPr>
+        <w:t>.dll</w:t>
+      </w:r>
+      <w:r>
+        <w:t xml:space="preserve"> – Performs validation and formatting of Social Security Numbers.</w:t>
+      </w:r>
+    </w:p>
+    <w:p/>
+    <w:p>
+      <w:r>
+        <w:t xml:space="preserve">3. </w:t>
+      </w:r>
+      <w:r>
+        <w:rPr>
+          <w:b/>
+          <w:bCs/>
+        </w:rPr>
+        <w:t>UK_TO_US_EnglishConverter.dll</w:t>
+      </w:r>
+      <w:r>
+        <w:t xml:space="preserve"> – </w:t>
+      </w:r>
+      <w:proofErr w:type="spellStart"/>
+      <w:r>
+        <w:t>Peforms</w:t>
+      </w:r>
+      <w:proofErr w:type="spellEnd"/>
+      <w:r>
+        <w:t xml:space="preserve"> </w:t>
+      </w:r>
+      <w:r>
+        <w:t>validation and replacement for simplifying the conversion of UK documents into USA English.</w:t>
+      </w:r>
+    </w:p>
+    <w:p/>
+    <w:p/>
     <w:sectPr>
-      <w:headerReference w:type="default" r:id="rId15"/>
+      <w:headerReference w:type="default" r:id="rId14"/>
       <w:pgSz w:w="12240" w:h="15840" w:code="1"/>
       <w:pgMar w:top="1440" w:right="1296" w:bottom="1440" w:left="1296" w:header="720" w:footer="720" w:gutter="0"/>
       <w:pgNumType w:start="1"/>
@@ -4970,8 +6329,22 @@
       <w:rPr>
         <w:rStyle w:val="SubtleEmphasis"/>
       </w:rPr>
-      <w:t>Copyright SaelSoft</w:t>
+      <w:t xml:space="preserve">Copyright </w:t>
     </w:r>
+    <w:r>
+      <w:rPr>
+        <w:rStyle w:val="SubtleEmphasis"/>
+      </w:rPr>
+      <w:t xml:space="preserve">2016 </w:t>
+    </w:r>
+    <w:proofErr w:type="spellStart"/>
+    <w:r>
+      <w:rPr>
+        <w:rStyle w:val="SubtleEmphasis"/>
+      </w:rPr>
+      <w:t>SaelSoft</w:t>
+    </w:r>
+    <w:proofErr w:type="spellEnd"/>
   </w:p>
 </w:ftr>
 </file>
@@ -5064,8 +6437,13 @@
     <w:pPr>
       <w:pStyle w:val="Header"/>
     </w:pPr>
+    <w:proofErr w:type="spellStart"/>
     <w:r>
-      <w:t xml:space="preserve">SaelSoft Auto Text Converter – </w:t>
+      <w:t>SaelSoft</w:t>
+    </w:r>
+    <w:proofErr w:type="spellEnd"/>
+    <w:r>
+      <w:t xml:space="preserve"> Auto Text Converter – </w:t>
     </w:r>
     <w:r>
       <w:t>User’s Manual</w:t>
@@ -5094,7 +6472,7 @@
       <w:rPr>
         <w:noProof/>
       </w:rPr>
-      <w:t>1</w:t>
+      <w:t>9</w:t>
     </w:r>
     <w:r>
       <w:fldChar w:fldCharType="end"/>
@@ -7336,11 +8714,15 @@
   </w:style>
   <w:style w:type="character" w:default="1" w:styleId="DefaultParagraphFont">
     <w:name w:val="Default Paragraph Font"/>
+    <w:uiPriority w:val="1"/>
     <w:semiHidden/>
+    <w:unhideWhenUsed/>
   </w:style>
   <w:style w:type="table" w:default="1" w:styleId="TableNormal">
     <w:name w:val="Normal Table"/>
+    <w:uiPriority w:val="99"/>
     <w:semiHidden/>
+    <w:unhideWhenUsed/>
     <w:tblPr>
       <w:tblInd w:w="0" w:type="dxa"/>
       <w:tblCellMar>
@@ -7353,7 +8735,9 @@
   </w:style>
   <w:style w:type="numbering" w:default="1" w:styleId="NoList">
     <w:name w:val="No List"/>
+    <w:uiPriority w:val="99"/>
     <w:semiHidden/>
+    <w:unhideWhenUsed/>
   </w:style>
   <w:style w:type="paragraph" w:styleId="Footer">
     <w:name w:val="footer"/>
@@ -8097,11 +9481,15 @@
   </w:style>
   <w:style w:type="character" w:default="1" w:styleId="DefaultParagraphFont">
     <w:name w:val="Default Paragraph Font"/>
+    <w:uiPriority w:val="1"/>
     <w:semiHidden/>
+    <w:unhideWhenUsed/>
   </w:style>
   <w:style w:type="table" w:default="1" w:styleId="TableNormal">
     <w:name w:val="Normal Table"/>
+    <w:uiPriority w:val="99"/>
     <w:semiHidden/>
+    <w:unhideWhenUsed/>
     <w:tblPr>
       <w:tblInd w:w="0" w:type="dxa"/>
       <w:tblCellMar>
@@ -8114,7 +9502,9 @@
   </w:style>
   <w:style w:type="numbering" w:default="1" w:styleId="NoList">
     <w:name w:val="No List"/>
+    <w:uiPriority w:val="99"/>
     <w:semiHidden/>
+    <w:unhideWhenUsed/>
   </w:style>
   <w:style w:type="paragraph" w:styleId="Footer">
     <w:name w:val="footer"/>
@@ -8815,7 +10205,7 @@
 </file>
 
 <file path=customXml/itemProps1.xml><?xml version="1.0" encoding="utf-8"?>
-<ds:datastoreItem xmlns:ds="http://schemas.openxmlformats.org/officeDocument/2006/customXml" ds:itemID="{35557C77-1CF8-477B-AD64-828E75FD2D1F}">
+<ds:datastoreItem xmlns:ds="http://schemas.openxmlformats.org/officeDocument/2006/customXml" ds:itemID="{C7A4C9AD-7C82-4499-9486-987D43389EFA}">
   <ds:schemaRefs>
     <ds:schemaRef ds:uri="http://schemas.openxmlformats.org/officeDocument/2006/bibliography"/>
   </ds:schemaRefs>
